--- a/Documentatie/LO2/UseCaseDescriptions.docx
+++ b/Documentatie/LO2/UseCaseDescriptions.docx
@@ -37,8 +37,59 @@
           <w:szCs w:val="22"/>
           <w:lang w:val="en-NL"/>
         </w:rPr>
-        <w:t>Project: Studentencomplex Feestjes &amp; Notificatiesysteem</w:t>
-      </w:r>
+        <w:t xml:space="preserve">Project: </w:t>
+      </w:r>
+      <w:proofErr w:type="spellStart"/>
+      <w:r>
+        <w:rPr>
+          <w:rFonts w:ascii="Arial" w:hAnsi="Arial" w:cs="Arial"/>
+          <w:sz w:val="22"/>
+          <w:szCs w:val="22"/>
+          <w:lang w:val="en-NL"/>
+        </w:rPr>
+        <w:t>Studentencomplex</w:t>
+      </w:r>
+      <w:proofErr w:type="spellEnd"/>
+      <w:r>
+        <w:rPr>
+          <w:rFonts w:ascii="Arial" w:hAnsi="Arial" w:cs="Arial"/>
+          <w:sz w:val="22"/>
+          <w:szCs w:val="22"/>
+          <w:lang w:val="en-NL"/>
+        </w:rPr>
+        <w:t xml:space="preserve"> </w:t>
+      </w:r>
+      <w:proofErr w:type="spellStart"/>
+      <w:r>
+        <w:rPr>
+          <w:rFonts w:ascii="Arial" w:hAnsi="Arial" w:cs="Arial"/>
+          <w:sz w:val="22"/>
+          <w:szCs w:val="22"/>
+          <w:lang w:val="en-NL"/>
+        </w:rPr>
+        <w:t>Feestjes</w:t>
+      </w:r>
+      <w:proofErr w:type="spellEnd"/>
+      <w:r>
+        <w:rPr>
+          <w:rFonts w:ascii="Arial" w:hAnsi="Arial" w:cs="Arial"/>
+          <w:sz w:val="22"/>
+          <w:szCs w:val="22"/>
+          <w:lang w:val="en-NL"/>
+        </w:rPr>
+        <w:t xml:space="preserve"> &amp; </w:t>
+      </w:r>
+      <w:proofErr w:type="spellStart"/>
+      <w:r>
+        <w:rPr>
+          <w:rFonts w:ascii="Arial" w:hAnsi="Arial" w:cs="Arial"/>
+          <w:sz w:val="22"/>
+          <w:szCs w:val="22"/>
+          <w:lang w:val="en-NL"/>
+        </w:rPr>
+        <w:t>Notificatiesysteem</w:t>
+      </w:r>
+      <w:proofErr w:type="spellEnd"/>
       <w:r>
         <w:rPr>
           <w:rFonts w:ascii="Arial" w:hAnsi="Arial" w:cs="Arial"/>
@@ -93,7 +144,47 @@
           <w:lang w:val="en-NL"/>
         </w:rPr>
         <w:br/>
-        <w:t xml:space="preserve">Datum: Laast aangepast: </w:t>
+        <w:t xml:space="preserve">Datum: </w:t>
+      </w:r>
+      <w:proofErr w:type="spellStart"/>
+      <w:r>
+        <w:rPr>
+          <w:rFonts w:ascii="Arial" w:hAnsi="Arial" w:cs="Arial"/>
+          <w:sz w:val="22"/>
+          <w:szCs w:val="22"/>
+          <w:lang w:val="en-NL"/>
+        </w:rPr>
+        <w:t>Laast</w:t>
+      </w:r>
+      <w:proofErr w:type="spellEnd"/>
+      <w:r>
+        <w:rPr>
+          <w:rFonts w:ascii="Arial" w:hAnsi="Arial" w:cs="Arial"/>
+          <w:sz w:val="22"/>
+          <w:szCs w:val="22"/>
+          <w:lang w:val="en-NL"/>
+        </w:rPr>
+        <w:t xml:space="preserve"> </w:t>
+      </w:r>
+      <w:proofErr w:type="spellStart"/>
+      <w:r>
+        <w:rPr>
+          <w:rFonts w:ascii="Arial" w:hAnsi="Arial" w:cs="Arial"/>
+          <w:sz w:val="22"/>
+          <w:szCs w:val="22"/>
+          <w:lang w:val="en-NL"/>
+        </w:rPr>
+        <w:t>aangepast</w:t>
+      </w:r>
+      <w:proofErr w:type="spellEnd"/>
+      <w:r>
+        <w:rPr>
+          <w:rFonts w:ascii="Arial" w:hAnsi="Arial" w:cs="Arial"/>
+          <w:sz w:val="22"/>
+          <w:szCs w:val="22"/>
+          <w:lang w:val="en-NL"/>
+        </w:rPr>
+        <w:t xml:space="preserve">: </w:t>
       </w:r>
       <w:r>
         <w:rPr>
@@ -181,7 +272,7 @@
           <w:highlight w:val="darkYellow"/>
           <w:lang w:val="en-NL"/>
         </w:rPr>
-        <w:t>Shasha</w:t>
+        <w:t>Sasha</w:t>
       </w:r>
       <w:r>
         <w:rPr>
@@ -961,18 +1052,44 @@
           <w:sz w:val="28"/>
           <w:szCs w:val="28"/>
           <w:highlight w:val="cyan"/>
-          <w:lang w:val="en-NL"/>
         </w:rPr>
       </w:pPr>
       <w:bookmarkStart w:id="0" w:name="_Toc214526776"/>
+      <w:proofErr w:type="spellStart"/>
       <w:r>
         <w:rPr>
           <w:sz w:val="28"/>
           <w:szCs w:val="28"/>
           <w:highlight w:val="cyan"/>
-          <w:lang w:val="en-NL"/>
-        </w:rPr>
-        <w:t>Use Case 1: Announcement Feestje Plaatsen</w:t>
+        </w:rPr>
+        <w:t>Use</w:t>
+      </w:r>
+      <w:proofErr w:type="spellEnd"/>
+      <w:r>
+        <w:rPr>
+          <w:sz w:val="28"/>
+          <w:szCs w:val="28"/>
+          <w:highlight w:val="cyan"/>
+        </w:rPr>
+        <w:t xml:space="preserve"> Case 1: </w:t>
+      </w:r>
+      <w:proofErr w:type="spellStart"/>
+      <w:r>
+        <w:rPr>
+          <w:sz w:val="28"/>
+          <w:szCs w:val="28"/>
+          <w:highlight w:val="cyan"/>
+        </w:rPr>
+        <w:t>Announcement</w:t>
+      </w:r>
+      <w:proofErr w:type="spellEnd"/>
+      <w:r>
+        <w:rPr>
+          <w:sz w:val="28"/>
+          <w:szCs w:val="28"/>
+          <w:highlight w:val="cyan"/>
+        </w:rPr>
+        <w:t xml:space="preserve"> Feestje Plaatsen</w:t>
       </w:r>
       <w:bookmarkEnd w:id="0"/>
     </w:p>
@@ -983,26 +1100,43 @@
           <w:sz w:val="22"/>
           <w:szCs w:val="22"/>
           <w:highlight w:val="cyan"/>
-          <w:lang w:val="en-NL"/>
-        </w:rPr>
-      </w:pPr>
-      <w:r>
-        <w:rPr>
-          <w:rFonts w:ascii="Arial" w:hAnsi="Arial" w:cs="Arial"/>
-          <w:sz w:val="22"/>
-          <w:szCs w:val="22"/>
-          <w:highlight w:val="cyan"/>
-          <w:lang w:val="en-NL"/>
-        </w:rPr>
-        <w:t>Naam: Announcement feestje plaatsen</w:t>
-      </w:r>
-      <w:r>
-        <w:rPr>
-          <w:rFonts w:ascii="Arial" w:hAnsi="Arial" w:cs="Arial"/>
-          <w:sz w:val="22"/>
-          <w:szCs w:val="22"/>
-          <w:highlight w:val="cyan"/>
-          <w:lang w:val="en-NL"/>
+        </w:rPr>
+      </w:pPr>
+      <w:r>
+        <w:rPr>
+          <w:rFonts w:ascii="Arial" w:hAnsi="Arial" w:cs="Arial"/>
+          <w:sz w:val="22"/>
+          <w:szCs w:val="22"/>
+          <w:highlight w:val="cyan"/>
+        </w:rPr>
+        <w:t xml:space="preserve">Naam: </w:t>
+      </w:r>
+      <w:proofErr w:type="spellStart"/>
+      <w:r>
+        <w:rPr>
+          <w:rFonts w:ascii="Arial" w:hAnsi="Arial" w:cs="Arial"/>
+          <w:sz w:val="22"/>
+          <w:szCs w:val="22"/>
+          <w:highlight w:val="cyan"/>
+        </w:rPr>
+        <w:t>Announcement</w:t>
+      </w:r>
+      <w:proofErr w:type="spellEnd"/>
+      <w:r>
+        <w:rPr>
+          <w:rFonts w:ascii="Arial" w:hAnsi="Arial" w:cs="Arial"/>
+          <w:sz w:val="22"/>
+          <w:szCs w:val="22"/>
+          <w:highlight w:val="cyan"/>
+        </w:rPr>
+        <w:t xml:space="preserve"> feestje plaatsen</w:t>
+      </w:r>
+      <w:r>
+        <w:rPr>
+          <w:rFonts w:ascii="Arial" w:hAnsi="Arial" w:cs="Arial"/>
+          <w:sz w:val="22"/>
+          <w:szCs w:val="22"/>
+          <w:highlight w:val="cyan"/>
         </w:rPr>
         <w:br/>
         <w:t>Beschrijving:</w:t>
@@ -1013,10 +1147,69 @@
           <w:sz w:val="22"/>
           <w:szCs w:val="22"/>
           <w:highlight w:val="cyan"/>
-          <w:lang w:val="en-NL"/>
         </w:rPr>
         <w:br/>
-        <w:t>Een huurder kan een officiële announcement maken over een gepland feestje. Wanneer deze announcement wordt geplaatst, activeert het systeem een notificatielampje via de Arduino. Dit lampje dient als indicator voor de verhuurder dat er een feestje gepland staat.</w:t>
+        <w:t xml:space="preserve">Een huurder kan een officiële </w:t>
+      </w:r>
+      <w:proofErr w:type="spellStart"/>
+      <w:r>
+        <w:rPr>
+          <w:rFonts w:ascii="Arial" w:hAnsi="Arial" w:cs="Arial"/>
+          <w:sz w:val="22"/>
+          <w:szCs w:val="22"/>
+          <w:highlight w:val="cyan"/>
+        </w:rPr>
+        <w:t>announcement</w:t>
+      </w:r>
+      <w:proofErr w:type="spellEnd"/>
+      <w:r>
+        <w:rPr>
+          <w:rFonts w:ascii="Arial" w:hAnsi="Arial" w:cs="Arial"/>
+          <w:sz w:val="22"/>
+          <w:szCs w:val="22"/>
+          <w:highlight w:val="cyan"/>
+        </w:rPr>
+        <w:t xml:space="preserve"> maken over een gepland feestje. Wanneer deze </w:t>
+      </w:r>
+      <w:proofErr w:type="spellStart"/>
+      <w:r>
+        <w:rPr>
+          <w:rFonts w:ascii="Arial" w:hAnsi="Arial" w:cs="Arial"/>
+          <w:sz w:val="22"/>
+          <w:szCs w:val="22"/>
+          <w:highlight w:val="cyan"/>
+        </w:rPr>
+        <w:t>announcement</w:t>
+      </w:r>
+      <w:proofErr w:type="spellEnd"/>
+      <w:r>
+        <w:rPr>
+          <w:rFonts w:ascii="Arial" w:hAnsi="Arial" w:cs="Arial"/>
+          <w:sz w:val="22"/>
+          <w:szCs w:val="22"/>
+          <w:highlight w:val="cyan"/>
+        </w:rPr>
+        <w:t xml:space="preserve"> wordt geplaatst, activeert het systeem een notificatielampje via de </w:t>
+      </w:r>
+      <w:proofErr w:type="spellStart"/>
+      <w:r>
+        <w:rPr>
+          <w:rFonts w:ascii="Arial" w:hAnsi="Arial" w:cs="Arial"/>
+          <w:sz w:val="22"/>
+          <w:szCs w:val="22"/>
+          <w:highlight w:val="cyan"/>
+        </w:rPr>
+        <w:t>Arduino</w:t>
+      </w:r>
+      <w:proofErr w:type="spellEnd"/>
+      <w:r>
+        <w:rPr>
+          <w:rFonts w:ascii="Arial" w:hAnsi="Arial" w:cs="Arial"/>
+          <w:sz w:val="22"/>
+          <w:szCs w:val="22"/>
+          <w:highlight w:val="cyan"/>
+        </w:rPr>
+        <w:t>. Dit lampje dient als indicator voor de verhuurder dat er een feestje gepland staat.</w:t>
       </w:r>
     </w:p>
     <w:p>
@@ -1029,16 +1222,40 @@
           <w:lang w:val="en-NL"/>
         </w:rPr>
       </w:pPr>
-      <w:r>
-        <w:rPr>
-          <w:rFonts w:ascii="Arial" w:hAnsi="Arial" w:cs="Arial"/>
-          <w:sz w:val="22"/>
-          <w:szCs w:val="22"/>
-          <w:highlight w:val="cyan"/>
-          <w:lang w:val="en-NL"/>
-        </w:rPr>
-        <w:t>Actoren: Huurder</w:t>
-      </w:r>
+      <w:proofErr w:type="spellStart"/>
+      <w:r>
+        <w:rPr>
+          <w:rFonts w:ascii="Arial" w:hAnsi="Arial" w:cs="Arial"/>
+          <w:sz w:val="22"/>
+          <w:szCs w:val="22"/>
+          <w:highlight w:val="cyan"/>
+          <w:lang w:val="en-NL"/>
+        </w:rPr>
+        <w:t>Actoren</w:t>
+      </w:r>
+      <w:proofErr w:type="spellEnd"/>
+      <w:r>
+        <w:rPr>
+          <w:rFonts w:ascii="Arial" w:hAnsi="Arial" w:cs="Arial"/>
+          <w:sz w:val="22"/>
+          <w:szCs w:val="22"/>
+          <w:highlight w:val="cyan"/>
+          <w:lang w:val="en-NL"/>
+        </w:rPr>
+        <w:t xml:space="preserve">: </w:t>
+      </w:r>
+      <w:proofErr w:type="spellStart"/>
+      <w:r>
+        <w:rPr>
+          <w:rFonts w:ascii="Arial" w:hAnsi="Arial" w:cs="Arial"/>
+          <w:sz w:val="22"/>
+          <w:szCs w:val="22"/>
+          <w:highlight w:val="cyan"/>
+          <w:lang w:val="en-NL"/>
+        </w:rPr>
+        <w:t>Huurder</w:t>
+      </w:r>
+      <w:proofErr w:type="spellEnd"/>
     </w:p>
     <w:p>
       <w:pPr>
@@ -1050,15 +1267,27 @@
           <w:lang w:val="en-NL"/>
         </w:rPr>
       </w:pPr>
-      <w:r>
-        <w:rPr>
-          <w:rFonts w:ascii="Arial" w:hAnsi="Arial" w:cs="Arial"/>
-          <w:sz w:val="22"/>
-          <w:szCs w:val="22"/>
-          <w:highlight w:val="cyan"/>
-          <w:lang w:val="en-NL"/>
-        </w:rPr>
-        <w:t>Preconditie:</w:t>
+      <w:proofErr w:type="spellStart"/>
+      <w:r>
+        <w:rPr>
+          <w:rFonts w:ascii="Arial" w:hAnsi="Arial" w:cs="Arial"/>
+          <w:sz w:val="22"/>
+          <w:szCs w:val="22"/>
+          <w:highlight w:val="cyan"/>
+          <w:lang w:val="en-NL"/>
+        </w:rPr>
+        <w:t>Preconditie</w:t>
+      </w:r>
+      <w:proofErr w:type="spellEnd"/>
+      <w:r>
+        <w:rPr>
+          <w:rFonts w:ascii="Arial" w:hAnsi="Arial" w:cs="Arial"/>
+          <w:sz w:val="22"/>
+          <w:szCs w:val="22"/>
+          <w:highlight w:val="cyan"/>
+          <w:lang w:val="en-NL"/>
+        </w:rPr>
+        <w:t>:</w:t>
       </w:r>
     </w:p>
     <w:p>
@@ -1075,15 +1304,49 @@
           <w:lang w:val="en-NL"/>
         </w:rPr>
       </w:pPr>
-      <w:r>
-        <w:rPr>
-          <w:rFonts w:ascii="Arial" w:hAnsi="Arial" w:cs="Arial"/>
-          <w:sz w:val="22"/>
-          <w:szCs w:val="22"/>
-          <w:highlight w:val="cyan"/>
-          <w:lang w:val="en-NL"/>
-        </w:rPr>
-        <w:t>Gebruiker is ingelogd.</w:t>
+      <w:proofErr w:type="spellStart"/>
+      <w:r>
+        <w:rPr>
+          <w:rFonts w:ascii="Arial" w:hAnsi="Arial" w:cs="Arial"/>
+          <w:sz w:val="22"/>
+          <w:szCs w:val="22"/>
+          <w:highlight w:val="cyan"/>
+          <w:lang w:val="en-NL"/>
+        </w:rPr>
+        <w:t>Gebruiker</w:t>
+      </w:r>
+      <w:proofErr w:type="spellEnd"/>
+      <w:r>
+        <w:rPr>
+          <w:rFonts w:ascii="Arial" w:hAnsi="Arial" w:cs="Arial"/>
+          <w:sz w:val="22"/>
+          <w:szCs w:val="22"/>
+          <w:highlight w:val="cyan"/>
+          <w:lang w:val="en-NL"/>
+        </w:rPr>
+        <w:t xml:space="preserve"> is </w:t>
+      </w:r>
+      <w:proofErr w:type="spellStart"/>
+      <w:r>
+        <w:rPr>
+          <w:rFonts w:ascii="Arial" w:hAnsi="Arial" w:cs="Arial"/>
+          <w:sz w:val="22"/>
+          <w:szCs w:val="22"/>
+          <w:highlight w:val="cyan"/>
+          <w:lang w:val="en-NL"/>
+        </w:rPr>
+        <w:t>ingelogd</w:t>
+      </w:r>
+      <w:proofErr w:type="spellEnd"/>
+      <w:r>
+        <w:rPr>
+          <w:rFonts w:ascii="Arial" w:hAnsi="Arial" w:cs="Arial"/>
+          <w:sz w:val="22"/>
+          <w:szCs w:val="22"/>
+          <w:highlight w:val="cyan"/>
+          <w:lang w:val="en-NL"/>
+        </w:rPr>
+        <w:t>.</w:t>
       </w:r>
     </w:p>
     <w:p>
@@ -1096,15 +1359,27 @@
           <w:lang w:val="en-NL"/>
         </w:rPr>
       </w:pPr>
-      <w:r>
-        <w:rPr>
-          <w:rFonts w:ascii="Arial" w:hAnsi="Arial" w:cs="Arial"/>
-          <w:sz w:val="22"/>
-          <w:szCs w:val="22"/>
-          <w:highlight w:val="cyan"/>
-          <w:lang w:val="en-NL"/>
-        </w:rPr>
-        <w:t>Postconditie:</w:t>
+      <w:proofErr w:type="spellStart"/>
+      <w:r>
+        <w:rPr>
+          <w:rFonts w:ascii="Arial" w:hAnsi="Arial" w:cs="Arial"/>
+          <w:sz w:val="22"/>
+          <w:szCs w:val="22"/>
+          <w:highlight w:val="cyan"/>
+          <w:lang w:val="en-NL"/>
+        </w:rPr>
+        <w:t>Postconditie</w:t>
+      </w:r>
+      <w:proofErr w:type="spellEnd"/>
+      <w:r>
+        <w:rPr>
+          <w:rFonts w:ascii="Arial" w:hAnsi="Arial" w:cs="Arial"/>
+          <w:sz w:val="22"/>
+          <w:szCs w:val="22"/>
+          <w:highlight w:val="cyan"/>
+          <w:lang w:val="en-NL"/>
+        </w:rPr>
+        <w:t>:</w:t>
       </w:r>
     </w:p>
     <w:p>
@@ -1118,18 +1393,27 @@
           <w:sz w:val="22"/>
           <w:szCs w:val="22"/>
           <w:highlight w:val="cyan"/>
-          <w:lang w:val="en-NL"/>
-        </w:rPr>
-      </w:pPr>
-      <w:r>
-        <w:rPr>
-          <w:rFonts w:ascii="Arial" w:hAnsi="Arial" w:cs="Arial"/>
-          <w:sz w:val="22"/>
-          <w:szCs w:val="22"/>
-          <w:highlight w:val="cyan"/>
-          <w:lang w:val="en-NL"/>
-        </w:rPr>
-        <w:t>Announcement is opgeslagen en zichtbaar voor andere gebruikers.</w:t>
+        </w:rPr>
+      </w:pPr>
+      <w:proofErr w:type="spellStart"/>
+      <w:r>
+        <w:rPr>
+          <w:rFonts w:ascii="Arial" w:hAnsi="Arial" w:cs="Arial"/>
+          <w:sz w:val="22"/>
+          <w:szCs w:val="22"/>
+          <w:highlight w:val="cyan"/>
+        </w:rPr>
+        <w:t>Announcement</w:t>
+      </w:r>
+      <w:proofErr w:type="spellEnd"/>
+      <w:r>
+        <w:rPr>
+          <w:rFonts w:ascii="Arial" w:hAnsi="Arial" w:cs="Arial"/>
+          <w:sz w:val="22"/>
+          <w:szCs w:val="22"/>
+          <w:highlight w:val="cyan"/>
+        </w:rPr>
+        <w:t xml:space="preserve"> is opgeslagen en zichtbaar voor andere gebruikers.</w:t>
       </w:r>
     </w:p>
     <w:p>
@@ -1143,16 +1427,14 @@
           <w:sz w:val="22"/>
           <w:szCs w:val="22"/>
           <w:highlight w:val="cyan"/>
-          <w:lang w:val="en-NL"/>
-        </w:rPr>
-      </w:pPr>
-      <w:r>
-        <w:rPr>
-          <w:rFonts w:ascii="Arial" w:hAnsi="Arial" w:cs="Arial"/>
-          <w:sz w:val="22"/>
-          <w:szCs w:val="22"/>
-          <w:highlight w:val="cyan"/>
-          <w:lang w:val="en-NL"/>
+        </w:rPr>
+      </w:pPr>
+      <w:r>
+        <w:rPr>
+          <w:rFonts w:ascii="Arial" w:hAnsi="Arial" w:cs="Arial"/>
+          <w:sz w:val="22"/>
+          <w:szCs w:val="22"/>
+          <w:highlight w:val="cyan"/>
         </w:rPr>
         <w:t>Notificatie-lampje is geactiveerd (blijft aan tot handmatig uitgeschakeld).</w:t>
       </w:r>
@@ -1175,7 +1457,29 @@
           <w:highlight w:val="cyan"/>
           <w:lang w:val="en-NL"/>
         </w:rPr>
-        <w:t>Speciale Vereisten:</w:t>
+        <w:t xml:space="preserve">Speciale </w:t>
+      </w:r>
+      <w:proofErr w:type="spellStart"/>
+      <w:r>
+        <w:rPr>
+          <w:rFonts w:ascii="Arial" w:hAnsi="Arial" w:cs="Arial"/>
+          <w:sz w:val="22"/>
+          <w:szCs w:val="22"/>
+          <w:highlight w:val="cyan"/>
+          <w:lang w:val="en-NL"/>
+        </w:rPr>
+        <w:t>Vereisten</w:t>
+      </w:r>
+      <w:proofErr w:type="spellEnd"/>
+      <w:r>
+        <w:rPr>
+          <w:rFonts w:ascii="Arial" w:hAnsi="Arial" w:cs="Arial"/>
+          <w:sz w:val="22"/>
+          <w:szCs w:val="22"/>
+          <w:highlight w:val="cyan"/>
+          <w:lang w:val="en-NL"/>
+        </w:rPr>
+        <w:t>:</w:t>
       </w:r>
     </w:p>
     <w:p>
@@ -1189,18 +1493,47 @@
           <w:sz w:val="22"/>
           <w:szCs w:val="22"/>
           <w:highlight w:val="cyan"/>
-          <w:lang w:val="en-NL"/>
-        </w:rPr>
-      </w:pPr>
-      <w:r>
-        <w:rPr>
-          <w:rFonts w:ascii="Arial" w:hAnsi="Arial" w:cs="Arial"/>
-          <w:sz w:val="22"/>
-          <w:szCs w:val="22"/>
-          <w:highlight w:val="cyan"/>
-          <w:lang w:val="en-NL"/>
-        </w:rPr>
-        <w:t>Arduino moet het lampje activeren bij een announcement.</w:t>
+        </w:rPr>
+      </w:pPr>
+      <w:proofErr w:type="spellStart"/>
+      <w:r>
+        <w:rPr>
+          <w:rFonts w:ascii="Arial" w:hAnsi="Arial" w:cs="Arial"/>
+          <w:sz w:val="22"/>
+          <w:szCs w:val="22"/>
+          <w:highlight w:val="cyan"/>
+        </w:rPr>
+        <w:t>Arduino</w:t>
+      </w:r>
+      <w:proofErr w:type="spellEnd"/>
+      <w:r>
+        <w:rPr>
+          <w:rFonts w:ascii="Arial" w:hAnsi="Arial" w:cs="Arial"/>
+          <w:sz w:val="22"/>
+          <w:szCs w:val="22"/>
+          <w:highlight w:val="cyan"/>
+        </w:rPr>
+        <w:t xml:space="preserve"> moet het lampje activeren bij een </w:t>
+      </w:r>
+      <w:proofErr w:type="spellStart"/>
+      <w:r>
+        <w:rPr>
+          <w:rFonts w:ascii="Arial" w:hAnsi="Arial" w:cs="Arial"/>
+          <w:sz w:val="22"/>
+          <w:szCs w:val="22"/>
+          <w:highlight w:val="cyan"/>
+        </w:rPr>
+        <w:t>announcement</w:t>
+      </w:r>
+      <w:proofErr w:type="spellEnd"/>
+      <w:r>
+        <w:rPr>
+          <w:rFonts w:ascii="Arial" w:hAnsi="Arial" w:cs="Arial"/>
+          <w:sz w:val="22"/>
+          <w:szCs w:val="22"/>
+          <w:highlight w:val="cyan"/>
+        </w:rPr>
+        <w:t>.</w:t>
       </w:r>
     </w:p>
     <w:p>
@@ -1214,16 +1547,14 @@
           <w:sz w:val="22"/>
           <w:szCs w:val="22"/>
           <w:highlight w:val="cyan"/>
-          <w:lang w:val="en-NL"/>
-        </w:rPr>
-      </w:pPr>
-      <w:r>
-        <w:rPr>
-          <w:rFonts w:ascii="Arial" w:hAnsi="Arial" w:cs="Arial"/>
-          <w:sz w:val="22"/>
-          <w:szCs w:val="22"/>
-          <w:highlight w:val="cyan"/>
-          <w:lang w:val="en-NL"/>
+        </w:rPr>
+      </w:pPr>
+      <w:r>
+        <w:rPr>
+          <w:rFonts w:ascii="Arial" w:hAnsi="Arial" w:cs="Arial"/>
+          <w:sz w:val="22"/>
+          <w:szCs w:val="22"/>
+          <w:highlight w:val="cyan"/>
         </w:rPr>
         <w:t>Lampje blijft branden totdat de verhuurder het uitschakelt.</w:t>
       </w:r>
@@ -1260,18 +1591,36 @@
           <w:sz w:val="22"/>
           <w:szCs w:val="22"/>
           <w:highlight w:val="cyan"/>
-          <w:lang w:val="en-NL"/>
-        </w:rPr>
-      </w:pPr>
-      <w:r>
-        <w:rPr>
-          <w:rFonts w:ascii="Arial" w:hAnsi="Arial" w:cs="Arial"/>
-          <w:sz w:val="22"/>
-          <w:szCs w:val="22"/>
-          <w:highlight w:val="cyan"/>
-          <w:lang w:val="en-NL"/>
-        </w:rPr>
-        <w:t>Gebruiker klikt op “Nieuw announcement feestje”.</w:t>
+        </w:rPr>
+      </w:pPr>
+      <w:r>
+        <w:rPr>
+          <w:rFonts w:ascii="Arial" w:hAnsi="Arial" w:cs="Arial"/>
+          <w:sz w:val="22"/>
+          <w:szCs w:val="22"/>
+          <w:highlight w:val="cyan"/>
+        </w:rPr>
+        <w:t xml:space="preserve">Gebruiker klikt op “Nieuw </w:t>
+      </w:r>
+      <w:proofErr w:type="spellStart"/>
+      <w:r>
+        <w:rPr>
+          <w:rFonts w:ascii="Arial" w:hAnsi="Arial" w:cs="Arial"/>
+          <w:sz w:val="22"/>
+          <w:szCs w:val="22"/>
+          <w:highlight w:val="cyan"/>
+        </w:rPr>
+        <w:t>announcement</w:t>
+      </w:r>
+      <w:proofErr w:type="spellEnd"/>
+      <w:r>
+        <w:rPr>
+          <w:rFonts w:ascii="Arial" w:hAnsi="Arial" w:cs="Arial"/>
+          <w:sz w:val="22"/>
+          <w:szCs w:val="22"/>
+          <w:highlight w:val="cyan"/>
+        </w:rPr>
+        <w:t xml:space="preserve"> feestje”.</w:t>
       </w:r>
     </w:p>
     <w:p>
@@ -1285,16 +1634,14 @@
           <w:sz w:val="22"/>
           <w:szCs w:val="22"/>
           <w:highlight w:val="cyan"/>
-          <w:lang w:val="en-NL"/>
-        </w:rPr>
-      </w:pPr>
-      <w:r>
-        <w:rPr>
-          <w:rFonts w:ascii="Arial" w:hAnsi="Arial" w:cs="Arial"/>
-          <w:sz w:val="22"/>
-          <w:szCs w:val="22"/>
-          <w:highlight w:val="cyan"/>
-          <w:lang w:val="en-NL"/>
+        </w:rPr>
+      </w:pPr>
+      <w:r>
+        <w:rPr>
+          <w:rFonts w:ascii="Arial" w:hAnsi="Arial" w:cs="Arial"/>
+          <w:sz w:val="22"/>
+          <w:szCs w:val="22"/>
+          <w:highlight w:val="cyan"/>
         </w:rPr>
         <w:t>Gebruiker vult titel, datum en beschrijving in.</w:t>
       </w:r>
@@ -1313,15 +1660,71 @@
           <w:lang w:val="en-NL"/>
         </w:rPr>
       </w:pPr>
-      <w:r>
-        <w:rPr>
-          <w:rFonts w:ascii="Arial" w:hAnsi="Arial" w:cs="Arial"/>
-          <w:sz w:val="22"/>
-          <w:szCs w:val="22"/>
-          <w:highlight w:val="cyan"/>
-          <w:lang w:val="en-NL"/>
-        </w:rPr>
-        <w:t>Gebruiker klikt op “Plaatsen”.</w:t>
+      <w:proofErr w:type="spellStart"/>
+      <w:r>
+        <w:rPr>
+          <w:rFonts w:ascii="Arial" w:hAnsi="Arial" w:cs="Arial"/>
+          <w:sz w:val="22"/>
+          <w:szCs w:val="22"/>
+          <w:highlight w:val="cyan"/>
+          <w:lang w:val="en-NL"/>
+        </w:rPr>
+        <w:t>Gebruiker</w:t>
+      </w:r>
+      <w:proofErr w:type="spellEnd"/>
+      <w:r>
+        <w:rPr>
+          <w:rFonts w:ascii="Arial" w:hAnsi="Arial" w:cs="Arial"/>
+          <w:sz w:val="22"/>
+          <w:szCs w:val="22"/>
+          <w:highlight w:val="cyan"/>
+          <w:lang w:val="en-NL"/>
+        </w:rPr>
+        <w:t xml:space="preserve"> </w:t>
+      </w:r>
+      <w:proofErr w:type="spellStart"/>
+      <w:r>
+        <w:rPr>
+          <w:rFonts w:ascii="Arial" w:hAnsi="Arial" w:cs="Arial"/>
+          <w:sz w:val="22"/>
+          <w:szCs w:val="22"/>
+          <w:highlight w:val="cyan"/>
+          <w:lang w:val="en-NL"/>
+        </w:rPr>
+        <w:t>klikt</w:t>
+      </w:r>
+      <w:proofErr w:type="spellEnd"/>
+      <w:r>
+        <w:rPr>
+          <w:rFonts w:ascii="Arial" w:hAnsi="Arial" w:cs="Arial"/>
+          <w:sz w:val="22"/>
+          <w:szCs w:val="22"/>
+          <w:highlight w:val="cyan"/>
+          <w:lang w:val="en-NL"/>
+        </w:rPr>
+        <w:t xml:space="preserve"> op “</w:t>
+      </w:r>
+      <w:proofErr w:type="spellStart"/>
+      <w:r>
+        <w:rPr>
+          <w:rFonts w:ascii="Arial" w:hAnsi="Arial" w:cs="Arial"/>
+          <w:sz w:val="22"/>
+          <w:szCs w:val="22"/>
+          <w:highlight w:val="cyan"/>
+          <w:lang w:val="en-NL"/>
+        </w:rPr>
+        <w:t>Plaatsen</w:t>
+      </w:r>
+      <w:proofErr w:type="spellEnd"/>
+      <w:r>
+        <w:rPr>
+          <w:rFonts w:ascii="Arial" w:hAnsi="Arial" w:cs="Arial"/>
+          <w:sz w:val="22"/>
+          <w:szCs w:val="22"/>
+          <w:highlight w:val="cyan"/>
+          <w:lang w:val="en-NL"/>
+        </w:rPr>
+        <w:t>”.</w:t>
       </w:r>
     </w:p>
     <w:p>
@@ -1335,18 +1738,56 @@
           <w:sz w:val="22"/>
           <w:szCs w:val="22"/>
           <w:highlight w:val="cyan"/>
-          <w:lang w:val="en-NL"/>
-        </w:rPr>
-      </w:pPr>
-      <w:r>
-        <w:rPr>
-          <w:rFonts w:ascii="Arial" w:hAnsi="Arial" w:cs="Arial"/>
-          <w:sz w:val="22"/>
-          <w:szCs w:val="22"/>
-          <w:highlight w:val="cyan"/>
-          <w:lang w:val="en-NL"/>
-        </w:rPr>
-        <w:t>Systeem slaat de announcement op en stuurt een signaal naar de Arduino.</w:t>
+        </w:rPr>
+      </w:pPr>
+      <w:r>
+        <w:rPr>
+          <w:rFonts w:ascii="Arial" w:hAnsi="Arial" w:cs="Arial"/>
+          <w:sz w:val="22"/>
+          <w:szCs w:val="22"/>
+          <w:highlight w:val="cyan"/>
+        </w:rPr>
+        <w:t xml:space="preserve">Systeem slaat de </w:t>
+      </w:r>
+      <w:proofErr w:type="spellStart"/>
+      <w:r>
+        <w:rPr>
+          <w:rFonts w:ascii="Arial" w:hAnsi="Arial" w:cs="Arial"/>
+          <w:sz w:val="22"/>
+          <w:szCs w:val="22"/>
+          <w:highlight w:val="cyan"/>
+        </w:rPr>
+        <w:t>announcement</w:t>
+      </w:r>
+      <w:proofErr w:type="spellEnd"/>
+      <w:r>
+        <w:rPr>
+          <w:rFonts w:ascii="Arial" w:hAnsi="Arial" w:cs="Arial"/>
+          <w:sz w:val="22"/>
+          <w:szCs w:val="22"/>
+          <w:highlight w:val="cyan"/>
+        </w:rPr>
+        <w:t xml:space="preserve"> op en stuurt een signaal naar de </w:t>
+      </w:r>
+      <w:proofErr w:type="spellStart"/>
+      <w:r>
+        <w:rPr>
+          <w:rFonts w:ascii="Arial" w:hAnsi="Arial" w:cs="Arial"/>
+          <w:sz w:val="22"/>
+          <w:szCs w:val="22"/>
+          <w:highlight w:val="cyan"/>
+        </w:rPr>
+        <w:t>Arduino</w:t>
+      </w:r>
+      <w:proofErr w:type="spellEnd"/>
+      <w:r>
+        <w:rPr>
+          <w:rFonts w:ascii="Arial" w:hAnsi="Arial" w:cs="Arial"/>
+          <w:sz w:val="22"/>
+          <w:szCs w:val="22"/>
+          <w:highlight w:val="cyan"/>
+        </w:rPr>
+        <w:t>.</w:t>
       </w:r>
     </w:p>
     <w:p>
@@ -1371,7 +1812,51 @@
           <w:highlight w:val="cyan"/>
           <w:lang w:val="en-NL"/>
         </w:rPr>
-        <w:t>Arduino activeert het lampje.</w:t>
+        <w:t xml:space="preserve">Arduino </w:t>
+      </w:r>
+      <w:proofErr w:type="spellStart"/>
+      <w:r>
+        <w:rPr>
+          <w:rFonts w:ascii="Arial" w:hAnsi="Arial" w:cs="Arial"/>
+          <w:sz w:val="22"/>
+          <w:szCs w:val="22"/>
+          <w:highlight w:val="cyan"/>
+          <w:lang w:val="en-NL"/>
+        </w:rPr>
+        <w:t>activeert</w:t>
+      </w:r>
+      <w:proofErr w:type="spellEnd"/>
+      <w:r>
+        <w:rPr>
+          <w:rFonts w:ascii="Arial" w:hAnsi="Arial" w:cs="Arial"/>
+          <w:sz w:val="22"/>
+          <w:szCs w:val="22"/>
+          <w:highlight w:val="cyan"/>
+          <w:lang w:val="en-NL"/>
+        </w:rPr>
+        <w:t xml:space="preserve"> het </w:t>
+      </w:r>
+      <w:proofErr w:type="spellStart"/>
+      <w:r>
+        <w:rPr>
+          <w:rFonts w:ascii="Arial" w:hAnsi="Arial" w:cs="Arial"/>
+          <w:sz w:val="22"/>
+          <w:szCs w:val="22"/>
+          <w:highlight w:val="cyan"/>
+          <w:lang w:val="en-NL"/>
+        </w:rPr>
+        <w:t>lampje</w:t>
+      </w:r>
+      <w:proofErr w:type="spellEnd"/>
+      <w:r>
+        <w:rPr>
+          <w:rFonts w:ascii="Arial" w:hAnsi="Arial" w:cs="Arial"/>
+          <w:sz w:val="22"/>
+          <w:szCs w:val="22"/>
+          <w:highlight w:val="cyan"/>
+          <w:lang w:val="en-NL"/>
+        </w:rPr>
+        <w:t>.</w:t>
       </w:r>
     </w:p>
     <w:p>
@@ -1406,16 +1891,14 @@
           <w:sz w:val="22"/>
           <w:szCs w:val="22"/>
           <w:highlight w:val="cyan"/>
-          <w:lang w:val="en-NL"/>
-        </w:rPr>
-      </w:pPr>
-      <w:r>
-        <w:rPr>
-          <w:rFonts w:ascii="Arial" w:hAnsi="Arial" w:cs="Arial"/>
-          <w:sz w:val="22"/>
-          <w:szCs w:val="22"/>
-          <w:highlight w:val="cyan"/>
-          <w:lang w:val="en-NL"/>
+        </w:rPr>
+      </w:pPr>
+      <w:r>
+        <w:rPr>
+          <w:rFonts w:ascii="Arial" w:hAnsi="Arial" w:cs="Arial"/>
+          <w:sz w:val="22"/>
+          <w:szCs w:val="22"/>
+          <w:highlight w:val="cyan"/>
         </w:rPr>
         <w:t>2a. Verplichte velden ontbreken → Systeem toont foutmelding.</w:t>
       </w:r>
@@ -1431,18 +1914,56 @@
           <w:sz w:val="22"/>
           <w:szCs w:val="22"/>
           <w:highlight w:val="cyan"/>
-          <w:lang w:val="en-NL"/>
-        </w:rPr>
-      </w:pPr>
-      <w:r>
-        <w:rPr>
-          <w:rFonts w:ascii="Arial" w:hAnsi="Arial" w:cs="Arial"/>
-          <w:sz w:val="22"/>
-          <w:szCs w:val="22"/>
-          <w:highlight w:val="cyan"/>
-          <w:lang w:val="en-NL"/>
-        </w:rPr>
-        <w:t>4a. Arduino is offline → Announcement wordt wel opgeslagen, lampje wordt niet geactiveerd; systeem logt een foutmelding.</w:t>
+        </w:rPr>
+      </w:pPr>
+      <w:r>
+        <w:rPr>
+          <w:rFonts w:ascii="Arial" w:hAnsi="Arial" w:cs="Arial"/>
+          <w:sz w:val="22"/>
+          <w:szCs w:val="22"/>
+          <w:highlight w:val="cyan"/>
+        </w:rPr>
+        <w:t xml:space="preserve">4a. </w:t>
+      </w:r>
+      <w:proofErr w:type="spellStart"/>
+      <w:r>
+        <w:rPr>
+          <w:rFonts w:ascii="Arial" w:hAnsi="Arial" w:cs="Arial"/>
+          <w:sz w:val="22"/>
+          <w:szCs w:val="22"/>
+          <w:highlight w:val="cyan"/>
+        </w:rPr>
+        <w:t>Arduino</w:t>
+      </w:r>
+      <w:proofErr w:type="spellEnd"/>
+      <w:r>
+        <w:rPr>
+          <w:rFonts w:ascii="Arial" w:hAnsi="Arial" w:cs="Arial"/>
+          <w:sz w:val="22"/>
+          <w:szCs w:val="22"/>
+          <w:highlight w:val="cyan"/>
+        </w:rPr>
+        <w:t xml:space="preserve"> is offline → </w:t>
+      </w:r>
+      <w:proofErr w:type="spellStart"/>
+      <w:r>
+        <w:rPr>
+          <w:rFonts w:ascii="Arial" w:hAnsi="Arial" w:cs="Arial"/>
+          <w:sz w:val="22"/>
+          <w:szCs w:val="22"/>
+          <w:highlight w:val="cyan"/>
+        </w:rPr>
+        <w:t>Announcement</w:t>
+      </w:r>
+      <w:proofErr w:type="spellEnd"/>
+      <w:r>
+        <w:rPr>
+          <w:rFonts w:ascii="Arial" w:hAnsi="Arial" w:cs="Arial"/>
+          <w:sz w:val="22"/>
+          <w:szCs w:val="22"/>
+          <w:highlight w:val="cyan"/>
+        </w:rPr>
+        <w:t xml:space="preserve"> wordt wel opgeslagen, lampje wordt niet geactiveerd; systeem logt een foutmelding.</w:t>
       </w:r>
     </w:p>
     <w:p>
@@ -1452,7 +1973,6 @@
           <w:sz w:val="22"/>
           <w:szCs w:val="22"/>
           <w:highlight w:val="cyan"/>
-          <w:lang w:val="en-NL"/>
         </w:rPr>
       </w:pPr>
     </w:p>
@@ -1464,7 +1984,6 @@
           <w:sz w:val="28"/>
           <w:szCs w:val="28"/>
           <w:highlight w:val="cyan"/>
-          <w:lang w:val="en-NL"/>
         </w:rPr>
       </w:pPr>
       <w:r>
@@ -1472,7 +1991,6 @@
           <w:sz w:val="28"/>
           <w:szCs w:val="28"/>
           <w:highlight w:val="cyan"/>
-          <w:lang w:val="en-NL"/>
         </w:rPr>
         <w:br w:type="page"/>
       </w:r>
@@ -1484,19 +2002,27 @@
           <w:sz w:val="28"/>
           <w:szCs w:val="28"/>
           <w:highlight w:val="cyan"/>
-          <w:lang w:val="en-NL"/>
         </w:rPr>
       </w:pPr>
       <w:bookmarkStart w:id="1" w:name="_Toc214526777"/>
+      <w:proofErr w:type="spellStart"/>
       <w:r>
         <w:rPr>
           <w:sz w:val="28"/>
           <w:szCs w:val="28"/>
           <w:highlight w:val="cyan"/>
-          <w:lang w:val="en-NL"/>
         </w:rPr>
         <w:lastRenderedPageBreak/>
-        <w:t>Use Case 2: Filteren op Toekomstige Feestjes</w:t>
+        <w:t>Use</w:t>
+      </w:r>
+      <w:proofErr w:type="spellEnd"/>
+      <w:r>
+        <w:rPr>
+          <w:sz w:val="28"/>
+          <w:szCs w:val="28"/>
+          <w:highlight w:val="cyan"/>
+        </w:rPr>
+        <w:t xml:space="preserve"> Case 2: Filteren op Toekomstige Feestjes</w:t>
       </w:r>
       <w:bookmarkEnd w:id="1"/>
     </w:p>
@@ -1507,16 +2033,14 @@
           <w:sz w:val="22"/>
           <w:szCs w:val="22"/>
           <w:highlight w:val="cyan"/>
-          <w:lang w:val="en-NL"/>
-        </w:rPr>
-      </w:pPr>
-      <w:r>
-        <w:rPr>
-          <w:rFonts w:ascii="Arial" w:hAnsi="Arial" w:cs="Arial"/>
-          <w:sz w:val="22"/>
-          <w:szCs w:val="22"/>
-          <w:highlight w:val="cyan"/>
-          <w:lang w:val="en-NL"/>
+        </w:rPr>
+      </w:pPr>
+      <w:r>
+        <w:rPr>
+          <w:rFonts w:ascii="Arial" w:hAnsi="Arial" w:cs="Arial"/>
+          <w:sz w:val="22"/>
+          <w:szCs w:val="22"/>
+          <w:highlight w:val="cyan"/>
         </w:rPr>
         <w:t>Naam: Toekomstige feestjes filteren</w:t>
       </w:r>
@@ -1526,7 +2050,6 @@
           <w:sz w:val="22"/>
           <w:szCs w:val="22"/>
           <w:highlight w:val="cyan"/>
-          <w:lang w:val="en-NL"/>
         </w:rPr>
         <w:br/>
         <w:t>Beschrijving:</w:t>
@@ -1537,7 +2060,6 @@
           <w:sz w:val="22"/>
           <w:szCs w:val="22"/>
           <w:highlight w:val="cyan"/>
-          <w:lang w:val="en-NL"/>
         </w:rPr>
         <w:br/>
         <w:t>Een gebruiker kan de lijst met feestjes filteren zodat enkel feestjes in de toekomst worden weergegeven.</w:t>
@@ -1553,16 +2075,40 @@
           <w:lang w:val="en-NL"/>
         </w:rPr>
       </w:pPr>
-      <w:r>
-        <w:rPr>
-          <w:rFonts w:ascii="Arial" w:hAnsi="Arial" w:cs="Arial"/>
-          <w:sz w:val="22"/>
-          <w:szCs w:val="22"/>
-          <w:highlight w:val="cyan"/>
-          <w:lang w:val="en-NL"/>
-        </w:rPr>
-        <w:t>Actoren: Huurder</w:t>
-      </w:r>
+      <w:proofErr w:type="spellStart"/>
+      <w:r>
+        <w:rPr>
+          <w:rFonts w:ascii="Arial" w:hAnsi="Arial" w:cs="Arial"/>
+          <w:sz w:val="22"/>
+          <w:szCs w:val="22"/>
+          <w:highlight w:val="cyan"/>
+          <w:lang w:val="en-NL"/>
+        </w:rPr>
+        <w:t>Actoren</w:t>
+      </w:r>
+      <w:proofErr w:type="spellEnd"/>
+      <w:r>
+        <w:rPr>
+          <w:rFonts w:ascii="Arial" w:hAnsi="Arial" w:cs="Arial"/>
+          <w:sz w:val="22"/>
+          <w:szCs w:val="22"/>
+          <w:highlight w:val="cyan"/>
+          <w:lang w:val="en-NL"/>
+        </w:rPr>
+        <w:t xml:space="preserve">: </w:t>
+      </w:r>
+      <w:proofErr w:type="spellStart"/>
+      <w:r>
+        <w:rPr>
+          <w:rFonts w:ascii="Arial" w:hAnsi="Arial" w:cs="Arial"/>
+          <w:sz w:val="22"/>
+          <w:szCs w:val="22"/>
+          <w:highlight w:val="cyan"/>
+          <w:lang w:val="en-NL"/>
+        </w:rPr>
+        <w:t>Huurder</w:t>
+      </w:r>
+      <w:proofErr w:type="spellEnd"/>
     </w:p>
     <w:p>
       <w:pPr>
@@ -1574,15 +2120,27 @@
           <w:lang w:val="en-NL"/>
         </w:rPr>
       </w:pPr>
-      <w:r>
-        <w:rPr>
-          <w:rFonts w:ascii="Arial" w:hAnsi="Arial" w:cs="Arial"/>
-          <w:sz w:val="22"/>
-          <w:szCs w:val="22"/>
-          <w:highlight w:val="cyan"/>
-          <w:lang w:val="en-NL"/>
-        </w:rPr>
-        <w:t>Preconditie:</w:t>
+      <w:proofErr w:type="spellStart"/>
+      <w:r>
+        <w:rPr>
+          <w:rFonts w:ascii="Arial" w:hAnsi="Arial" w:cs="Arial"/>
+          <w:sz w:val="22"/>
+          <w:szCs w:val="22"/>
+          <w:highlight w:val="cyan"/>
+          <w:lang w:val="en-NL"/>
+        </w:rPr>
+        <w:t>Preconditie</w:t>
+      </w:r>
+      <w:proofErr w:type="spellEnd"/>
+      <w:r>
+        <w:rPr>
+          <w:rFonts w:ascii="Arial" w:hAnsi="Arial" w:cs="Arial"/>
+          <w:sz w:val="22"/>
+          <w:szCs w:val="22"/>
+          <w:highlight w:val="cyan"/>
+          <w:lang w:val="en-NL"/>
+        </w:rPr>
+        <w:t>:</w:t>
       </w:r>
     </w:p>
     <w:p>
@@ -1596,18 +2154,36 @@
           <w:sz w:val="22"/>
           <w:szCs w:val="22"/>
           <w:highlight w:val="cyan"/>
-          <w:lang w:val="en-NL"/>
-        </w:rPr>
-      </w:pPr>
-      <w:r>
-        <w:rPr>
-          <w:rFonts w:ascii="Arial" w:hAnsi="Arial" w:cs="Arial"/>
-          <w:sz w:val="22"/>
-          <w:szCs w:val="22"/>
-          <w:highlight w:val="cyan"/>
-          <w:lang w:val="en-NL"/>
-        </w:rPr>
-        <w:t>Er bestaan posts in het systeem.</w:t>
+        </w:rPr>
+      </w:pPr>
+      <w:r>
+        <w:rPr>
+          <w:rFonts w:ascii="Arial" w:hAnsi="Arial" w:cs="Arial"/>
+          <w:sz w:val="22"/>
+          <w:szCs w:val="22"/>
+          <w:highlight w:val="cyan"/>
+        </w:rPr>
+        <w:t xml:space="preserve">Er bestaan </w:t>
+      </w:r>
+      <w:proofErr w:type="spellStart"/>
+      <w:r>
+        <w:rPr>
+          <w:rFonts w:ascii="Arial" w:hAnsi="Arial" w:cs="Arial"/>
+          <w:sz w:val="22"/>
+          <w:szCs w:val="22"/>
+          <w:highlight w:val="cyan"/>
+        </w:rPr>
+        <w:t>posts</w:t>
+      </w:r>
+      <w:proofErr w:type="spellEnd"/>
+      <w:r>
+        <w:rPr>
+          <w:rFonts w:ascii="Arial" w:hAnsi="Arial" w:cs="Arial"/>
+          <w:sz w:val="22"/>
+          <w:szCs w:val="22"/>
+          <w:highlight w:val="cyan"/>
+        </w:rPr>
+        <w:t xml:space="preserve"> in het systeem.</w:t>
       </w:r>
     </w:p>
     <w:p>
@@ -1620,15 +2196,27 @@
           <w:lang w:val="en-NL"/>
         </w:rPr>
       </w:pPr>
-      <w:r>
-        <w:rPr>
-          <w:rFonts w:ascii="Arial" w:hAnsi="Arial" w:cs="Arial"/>
-          <w:sz w:val="22"/>
-          <w:szCs w:val="22"/>
-          <w:highlight w:val="cyan"/>
-          <w:lang w:val="en-NL"/>
-        </w:rPr>
-        <w:t>Postconditie:</w:t>
+      <w:proofErr w:type="spellStart"/>
+      <w:r>
+        <w:rPr>
+          <w:rFonts w:ascii="Arial" w:hAnsi="Arial" w:cs="Arial"/>
+          <w:sz w:val="22"/>
+          <w:szCs w:val="22"/>
+          <w:highlight w:val="cyan"/>
+          <w:lang w:val="en-NL"/>
+        </w:rPr>
+        <w:t>Postconditie</w:t>
+      </w:r>
+      <w:proofErr w:type="spellEnd"/>
+      <w:r>
+        <w:rPr>
+          <w:rFonts w:ascii="Arial" w:hAnsi="Arial" w:cs="Arial"/>
+          <w:sz w:val="22"/>
+          <w:szCs w:val="22"/>
+          <w:highlight w:val="cyan"/>
+          <w:lang w:val="en-NL"/>
+        </w:rPr>
+        <w:t>:</w:t>
       </w:r>
     </w:p>
     <w:p>
@@ -1642,16 +2230,14 @@
           <w:sz w:val="22"/>
           <w:szCs w:val="22"/>
           <w:highlight w:val="cyan"/>
-          <w:lang w:val="en-NL"/>
-        </w:rPr>
-      </w:pPr>
-      <w:r>
-        <w:rPr>
-          <w:rFonts w:ascii="Arial" w:hAnsi="Arial" w:cs="Arial"/>
-          <w:sz w:val="22"/>
-          <w:szCs w:val="22"/>
-          <w:highlight w:val="cyan"/>
-          <w:lang w:val="en-NL"/>
+        </w:rPr>
+      </w:pPr>
+      <w:r>
+        <w:rPr>
+          <w:rFonts w:ascii="Arial" w:hAnsi="Arial" w:cs="Arial"/>
+          <w:sz w:val="22"/>
+          <w:szCs w:val="22"/>
+          <w:highlight w:val="cyan"/>
         </w:rPr>
         <w:t>Gebruiker ziet uitsluitend toekomstige feestjes.</w:t>
       </w:r>
@@ -1674,7 +2260,29 @@
           <w:highlight w:val="cyan"/>
           <w:lang w:val="en-NL"/>
         </w:rPr>
-        <w:t>Speciale Vereisten:</w:t>
+        <w:t xml:space="preserve">Speciale </w:t>
+      </w:r>
+      <w:proofErr w:type="spellStart"/>
+      <w:r>
+        <w:rPr>
+          <w:rFonts w:ascii="Arial" w:hAnsi="Arial" w:cs="Arial"/>
+          <w:sz w:val="22"/>
+          <w:szCs w:val="22"/>
+          <w:highlight w:val="cyan"/>
+          <w:lang w:val="en-NL"/>
+        </w:rPr>
+        <w:t>Vereisten</w:t>
+      </w:r>
+      <w:proofErr w:type="spellEnd"/>
+      <w:r>
+        <w:rPr>
+          <w:rFonts w:ascii="Arial" w:hAnsi="Arial" w:cs="Arial"/>
+          <w:sz w:val="22"/>
+          <w:szCs w:val="22"/>
+          <w:highlight w:val="cyan"/>
+          <w:lang w:val="en-NL"/>
+        </w:rPr>
+        <w:t>:</w:t>
       </w:r>
     </w:p>
     <w:p>
@@ -1688,16 +2296,14 @@
           <w:sz w:val="22"/>
           <w:szCs w:val="22"/>
           <w:highlight w:val="cyan"/>
-          <w:lang w:val="en-NL"/>
-        </w:rPr>
-      </w:pPr>
-      <w:r>
-        <w:rPr>
-          <w:rFonts w:ascii="Arial" w:hAnsi="Arial" w:cs="Arial"/>
-          <w:sz w:val="22"/>
-          <w:szCs w:val="22"/>
-          <w:highlight w:val="cyan"/>
-          <w:lang w:val="en-NL"/>
+        </w:rPr>
+      </w:pPr>
+      <w:r>
+        <w:rPr>
+          <w:rFonts w:ascii="Arial" w:hAnsi="Arial" w:cs="Arial"/>
+          <w:sz w:val="22"/>
+          <w:szCs w:val="22"/>
+          <w:highlight w:val="cyan"/>
         </w:rPr>
         <w:t>De website moet overzichtelijk en gebruiksvriendelijk zijn.</w:t>
       </w:r>
@@ -1734,16 +2340,14 @@
           <w:sz w:val="22"/>
           <w:szCs w:val="22"/>
           <w:highlight w:val="cyan"/>
-          <w:lang w:val="en-NL"/>
-        </w:rPr>
-      </w:pPr>
-      <w:r>
-        <w:rPr>
-          <w:rFonts w:ascii="Arial" w:hAnsi="Arial" w:cs="Arial"/>
-          <w:sz w:val="22"/>
-          <w:szCs w:val="22"/>
-          <w:highlight w:val="cyan"/>
-          <w:lang w:val="en-NL"/>
+        </w:rPr>
+      </w:pPr>
+      <w:r>
+        <w:rPr>
+          <w:rFonts w:ascii="Arial" w:hAnsi="Arial" w:cs="Arial"/>
+          <w:sz w:val="22"/>
+          <w:szCs w:val="22"/>
+          <w:highlight w:val="cyan"/>
         </w:rPr>
         <w:t>Gebruiker opent de lijst met feestjes.</w:t>
       </w:r>
@@ -1759,16 +2363,14 @@
           <w:sz w:val="22"/>
           <w:szCs w:val="22"/>
           <w:highlight w:val="cyan"/>
-          <w:lang w:val="en-NL"/>
-        </w:rPr>
-      </w:pPr>
-      <w:r>
-        <w:rPr>
-          <w:rFonts w:ascii="Arial" w:hAnsi="Arial" w:cs="Arial"/>
-          <w:sz w:val="22"/>
-          <w:szCs w:val="22"/>
-          <w:highlight w:val="cyan"/>
-          <w:lang w:val="en-NL"/>
+        </w:rPr>
+      </w:pPr>
+      <w:r>
+        <w:rPr>
+          <w:rFonts w:ascii="Arial" w:hAnsi="Arial" w:cs="Arial"/>
+          <w:sz w:val="22"/>
+          <w:szCs w:val="22"/>
+          <w:highlight w:val="cyan"/>
         </w:rPr>
         <w:t>Gebruiker selecteert “Toekomstige feestjes” filter.</w:t>
       </w:r>
@@ -1784,16 +2386,14 @@
           <w:sz w:val="22"/>
           <w:szCs w:val="22"/>
           <w:highlight w:val="cyan"/>
-          <w:lang w:val="en-NL"/>
-        </w:rPr>
-      </w:pPr>
-      <w:r>
-        <w:rPr>
-          <w:rFonts w:ascii="Arial" w:hAnsi="Arial" w:cs="Arial"/>
-          <w:sz w:val="22"/>
-          <w:szCs w:val="22"/>
-          <w:highlight w:val="cyan"/>
-          <w:lang w:val="en-NL"/>
+        </w:rPr>
+      </w:pPr>
+      <w:r>
+        <w:rPr>
+          <w:rFonts w:ascii="Arial" w:hAnsi="Arial" w:cs="Arial"/>
+          <w:sz w:val="22"/>
+          <w:szCs w:val="22"/>
+          <w:highlight w:val="cyan"/>
         </w:rPr>
         <w:t>Systeem toont de gefilterde lijst.</w:t>
       </w:r>
@@ -1830,16 +2430,14 @@
           <w:sz w:val="22"/>
           <w:szCs w:val="22"/>
           <w:highlight w:val="cyan"/>
-          <w:lang w:val="en-NL"/>
-        </w:rPr>
-      </w:pPr>
-      <w:r>
-        <w:rPr>
-          <w:rFonts w:ascii="Arial" w:hAnsi="Arial" w:cs="Arial"/>
-          <w:sz w:val="22"/>
-          <w:szCs w:val="22"/>
-          <w:highlight w:val="cyan"/>
-          <w:lang w:val="en-NL"/>
+        </w:rPr>
+      </w:pPr>
+      <w:r>
+        <w:rPr>
+          <w:rFonts w:ascii="Arial" w:hAnsi="Arial" w:cs="Arial"/>
+          <w:sz w:val="22"/>
+          <w:szCs w:val="22"/>
+          <w:highlight w:val="cyan"/>
         </w:rPr>
         <w:t>2a. Geen toekomstige feestjes → Systeem toont het bericht: “Geen feestjes gepland”.</w:t>
       </w:r>
@@ -1851,7 +2449,6 @@
           <w:sz w:val="22"/>
           <w:szCs w:val="22"/>
           <w:highlight w:val="cyan"/>
-          <w:lang w:val="en-NL"/>
         </w:rPr>
       </w:pPr>
     </w:p>
@@ -1862,16 +2459,14 @@
           <w:sz w:val="22"/>
           <w:szCs w:val="22"/>
           <w:highlight w:val="cyan"/>
-          <w:lang w:val="en-NL"/>
-        </w:rPr>
-      </w:pPr>
-      <w:r>
-        <w:rPr>
-          <w:rFonts w:ascii="Arial" w:hAnsi="Arial" w:cs="Arial"/>
-          <w:sz w:val="22"/>
-          <w:szCs w:val="22"/>
-          <w:highlight w:val="cyan"/>
-          <w:lang w:val="en-NL"/>
+        </w:rPr>
+      </w:pPr>
+      <w:r>
+        <w:rPr>
+          <w:rFonts w:ascii="Arial" w:hAnsi="Arial" w:cs="Arial"/>
+          <w:sz w:val="22"/>
+          <w:szCs w:val="22"/>
+          <w:highlight w:val="cyan"/>
         </w:rPr>
         <w:br w:type="page"/>
       </w:r>
@@ -1883,19 +2478,45 @@
           <w:sz w:val="28"/>
           <w:szCs w:val="28"/>
           <w:highlight w:val="cyan"/>
-          <w:lang w:val="en-NL"/>
         </w:rPr>
       </w:pPr>
       <w:bookmarkStart w:id="2" w:name="_Toc214526778"/>
+      <w:proofErr w:type="spellStart"/>
       <w:r>
         <w:rPr>
           <w:sz w:val="28"/>
           <w:szCs w:val="28"/>
           <w:highlight w:val="cyan"/>
-          <w:lang w:val="en-NL"/>
         </w:rPr>
         <w:lastRenderedPageBreak/>
-        <w:t>Use Case 3: Ongemeld Feestje Melden</w:t>
+        <w:t>Use</w:t>
+      </w:r>
+      <w:proofErr w:type="spellEnd"/>
+      <w:r>
+        <w:rPr>
+          <w:sz w:val="28"/>
+          <w:szCs w:val="28"/>
+          <w:highlight w:val="cyan"/>
+        </w:rPr>
+        <w:t xml:space="preserve"> Case 3: </w:t>
+      </w:r>
+      <w:proofErr w:type="spellStart"/>
+      <w:r>
+        <w:rPr>
+          <w:sz w:val="28"/>
+          <w:szCs w:val="28"/>
+          <w:highlight w:val="cyan"/>
+        </w:rPr>
+        <w:t>Ongemeld</w:t>
+      </w:r>
+      <w:proofErr w:type="spellEnd"/>
+      <w:r>
+        <w:rPr>
+          <w:sz w:val="28"/>
+          <w:szCs w:val="28"/>
+          <w:highlight w:val="cyan"/>
+        </w:rPr>
+        <w:t xml:space="preserve"> Feestje Melden</w:t>
       </w:r>
       <w:bookmarkEnd w:id="2"/>
     </w:p>
@@ -1906,26 +2527,43 @@
           <w:sz w:val="22"/>
           <w:szCs w:val="22"/>
           <w:highlight w:val="cyan"/>
-          <w:lang w:val="en-NL"/>
-        </w:rPr>
-      </w:pPr>
-      <w:r>
-        <w:rPr>
-          <w:rFonts w:ascii="Arial" w:hAnsi="Arial" w:cs="Arial"/>
-          <w:sz w:val="22"/>
-          <w:szCs w:val="22"/>
-          <w:highlight w:val="cyan"/>
-          <w:lang w:val="en-NL"/>
-        </w:rPr>
-        <w:t>Naam: Ongemeld feestje melden</w:t>
-      </w:r>
-      <w:r>
-        <w:rPr>
-          <w:rFonts w:ascii="Arial" w:hAnsi="Arial" w:cs="Arial"/>
-          <w:sz w:val="22"/>
-          <w:szCs w:val="22"/>
-          <w:highlight w:val="cyan"/>
-          <w:lang w:val="en-NL"/>
+        </w:rPr>
+      </w:pPr>
+      <w:r>
+        <w:rPr>
+          <w:rFonts w:ascii="Arial" w:hAnsi="Arial" w:cs="Arial"/>
+          <w:sz w:val="22"/>
+          <w:szCs w:val="22"/>
+          <w:highlight w:val="cyan"/>
+        </w:rPr>
+        <w:t xml:space="preserve">Naam: </w:t>
+      </w:r>
+      <w:proofErr w:type="spellStart"/>
+      <w:r>
+        <w:rPr>
+          <w:rFonts w:ascii="Arial" w:hAnsi="Arial" w:cs="Arial"/>
+          <w:sz w:val="22"/>
+          <w:szCs w:val="22"/>
+          <w:highlight w:val="cyan"/>
+        </w:rPr>
+        <w:t>Ongemeld</w:t>
+      </w:r>
+      <w:proofErr w:type="spellEnd"/>
+      <w:r>
+        <w:rPr>
+          <w:rFonts w:ascii="Arial" w:hAnsi="Arial" w:cs="Arial"/>
+          <w:sz w:val="22"/>
+          <w:szCs w:val="22"/>
+          <w:highlight w:val="cyan"/>
+        </w:rPr>
+        <w:t xml:space="preserve"> feestje melden</w:t>
+      </w:r>
+      <w:r>
+        <w:rPr>
+          <w:rFonts w:ascii="Arial" w:hAnsi="Arial" w:cs="Arial"/>
+          <w:sz w:val="22"/>
+          <w:szCs w:val="22"/>
+          <w:highlight w:val="cyan"/>
         </w:rPr>
         <w:br/>
         <w:t>Beschrijving:</w:t>
@@ -1936,10 +2574,69 @@
           <w:sz w:val="22"/>
           <w:szCs w:val="22"/>
           <w:highlight w:val="cyan"/>
-          <w:lang w:val="en-NL"/>
         </w:rPr>
         <w:br/>
-        <w:t>Een gebruiker meldt dat er een vermoedelijk ongemeld (onverwacht) feestje gaande is. In tegenstelling tot een announcement activeert dit scenario géén lampje, maar een alarmgeluid via de Arduino.</w:t>
+        <w:t xml:space="preserve">Een gebruiker meldt dat er een vermoedelijk </w:t>
+      </w:r>
+      <w:proofErr w:type="spellStart"/>
+      <w:r>
+        <w:rPr>
+          <w:rFonts w:ascii="Arial" w:hAnsi="Arial" w:cs="Arial"/>
+          <w:sz w:val="22"/>
+          <w:szCs w:val="22"/>
+          <w:highlight w:val="cyan"/>
+        </w:rPr>
+        <w:t>ongemeld</w:t>
+      </w:r>
+      <w:proofErr w:type="spellEnd"/>
+      <w:r>
+        <w:rPr>
+          <w:rFonts w:ascii="Arial" w:hAnsi="Arial" w:cs="Arial"/>
+          <w:sz w:val="22"/>
+          <w:szCs w:val="22"/>
+          <w:highlight w:val="cyan"/>
+        </w:rPr>
+        <w:t xml:space="preserve"> (onverwacht) feestje gaande is. In tegenstelling tot een </w:t>
+      </w:r>
+      <w:proofErr w:type="spellStart"/>
+      <w:r>
+        <w:rPr>
+          <w:rFonts w:ascii="Arial" w:hAnsi="Arial" w:cs="Arial"/>
+          <w:sz w:val="22"/>
+          <w:szCs w:val="22"/>
+          <w:highlight w:val="cyan"/>
+        </w:rPr>
+        <w:t>announcement</w:t>
+      </w:r>
+      <w:proofErr w:type="spellEnd"/>
+      <w:r>
+        <w:rPr>
+          <w:rFonts w:ascii="Arial" w:hAnsi="Arial" w:cs="Arial"/>
+          <w:sz w:val="22"/>
+          <w:szCs w:val="22"/>
+          <w:highlight w:val="cyan"/>
+        </w:rPr>
+        <w:t xml:space="preserve"> activeert dit scenario géén lampje, maar een alarmgeluid via de </w:t>
+      </w:r>
+      <w:proofErr w:type="spellStart"/>
+      <w:r>
+        <w:rPr>
+          <w:rFonts w:ascii="Arial" w:hAnsi="Arial" w:cs="Arial"/>
+          <w:sz w:val="22"/>
+          <w:szCs w:val="22"/>
+          <w:highlight w:val="cyan"/>
+        </w:rPr>
+        <w:t>Arduino</w:t>
+      </w:r>
+      <w:proofErr w:type="spellEnd"/>
+      <w:r>
+        <w:rPr>
+          <w:rFonts w:ascii="Arial" w:hAnsi="Arial" w:cs="Arial"/>
+          <w:sz w:val="22"/>
+          <w:szCs w:val="22"/>
+          <w:highlight w:val="cyan"/>
+        </w:rPr>
+        <w:t>.</w:t>
       </w:r>
     </w:p>
     <w:p>
@@ -1952,16 +2649,62 @@
           <w:lang w:val="en-NL"/>
         </w:rPr>
       </w:pPr>
-      <w:r>
-        <w:rPr>
-          <w:rFonts w:ascii="Arial" w:hAnsi="Arial" w:cs="Arial"/>
-          <w:sz w:val="22"/>
-          <w:szCs w:val="22"/>
-          <w:highlight w:val="cyan"/>
-          <w:lang w:val="en-NL"/>
-        </w:rPr>
-        <w:t>Actoren: Huurder, Verhuurder</w:t>
-      </w:r>
+      <w:proofErr w:type="spellStart"/>
+      <w:r>
+        <w:rPr>
+          <w:rFonts w:ascii="Arial" w:hAnsi="Arial" w:cs="Arial"/>
+          <w:sz w:val="22"/>
+          <w:szCs w:val="22"/>
+          <w:highlight w:val="cyan"/>
+          <w:lang w:val="en-NL"/>
+        </w:rPr>
+        <w:t>Actoren</w:t>
+      </w:r>
+      <w:proofErr w:type="spellEnd"/>
+      <w:r>
+        <w:rPr>
+          <w:rFonts w:ascii="Arial" w:hAnsi="Arial" w:cs="Arial"/>
+          <w:sz w:val="22"/>
+          <w:szCs w:val="22"/>
+          <w:highlight w:val="cyan"/>
+          <w:lang w:val="en-NL"/>
+        </w:rPr>
+        <w:t xml:space="preserve">: </w:t>
+      </w:r>
+      <w:proofErr w:type="spellStart"/>
+      <w:r>
+        <w:rPr>
+          <w:rFonts w:ascii="Arial" w:hAnsi="Arial" w:cs="Arial"/>
+          <w:sz w:val="22"/>
+          <w:szCs w:val="22"/>
+          <w:highlight w:val="cyan"/>
+          <w:lang w:val="en-NL"/>
+        </w:rPr>
+        <w:t>Huurder</w:t>
+      </w:r>
+      <w:proofErr w:type="spellEnd"/>
+      <w:r>
+        <w:rPr>
+          <w:rFonts w:ascii="Arial" w:hAnsi="Arial" w:cs="Arial"/>
+          <w:sz w:val="22"/>
+          <w:szCs w:val="22"/>
+          <w:highlight w:val="cyan"/>
+          <w:lang w:val="en-NL"/>
+        </w:rPr>
+        <w:t xml:space="preserve">, </w:t>
+      </w:r>
+      <w:proofErr w:type="spellStart"/>
+      <w:r>
+        <w:rPr>
+          <w:rFonts w:ascii="Arial" w:hAnsi="Arial" w:cs="Arial"/>
+          <w:sz w:val="22"/>
+          <w:szCs w:val="22"/>
+          <w:highlight w:val="cyan"/>
+          <w:lang w:val="en-NL"/>
+        </w:rPr>
+        <w:t>Verhuurder</w:t>
+      </w:r>
+      <w:proofErr w:type="spellEnd"/>
     </w:p>
     <w:p>
       <w:pPr>
@@ -1973,15 +2716,27 @@
           <w:lang w:val="en-NL"/>
         </w:rPr>
       </w:pPr>
-      <w:r>
-        <w:rPr>
-          <w:rFonts w:ascii="Arial" w:hAnsi="Arial" w:cs="Arial"/>
-          <w:sz w:val="22"/>
-          <w:szCs w:val="22"/>
-          <w:highlight w:val="cyan"/>
-          <w:lang w:val="en-NL"/>
-        </w:rPr>
-        <w:t>Preconditie:</w:t>
+      <w:proofErr w:type="spellStart"/>
+      <w:r>
+        <w:rPr>
+          <w:rFonts w:ascii="Arial" w:hAnsi="Arial" w:cs="Arial"/>
+          <w:sz w:val="22"/>
+          <w:szCs w:val="22"/>
+          <w:highlight w:val="cyan"/>
+          <w:lang w:val="en-NL"/>
+        </w:rPr>
+        <w:t>Preconditie</w:t>
+      </w:r>
+      <w:proofErr w:type="spellEnd"/>
+      <w:r>
+        <w:rPr>
+          <w:rFonts w:ascii="Arial" w:hAnsi="Arial" w:cs="Arial"/>
+          <w:sz w:val="22"/>
+          <w:szCs w:val="22"/>
+          <w:highlight w:val="cyan"/>
+          <w:lang w:val="en-NL"/>
+        </w:rPr>
+        <w:t>:</w:t>
       </w:r>
     </w:p>
     <w:p>
@@ -1998,15 +2753,49 @@
           <w:lang w:val="en-NL"/>
         </w:rPr>
       </w:pPr>
-      <w:r>
-        <w:rPr>
-          <w:rFonts w:ascii="Arial" w:hAnsi="Arial" w:cs="Arial"/>
-          <w:sz w:val="22"/>
-          <w:szCs w:val="22"/>
-          <w:highlight w:val="cyan"/>
-          <w:lang w:val="en-NL"/>
-        </w:rPr>
-        <w:t>Gebruiker is ingelogd.</w:t>
+      <w:proofErr w:type="spellStart"/>
+      <w:r>
+        <w:rPr>
+          <w:rFonts w:ascii="Arial" w:hAnsi="Arial" w:cs="Arial"/>
+          <w:sz w:val="22"/>
+          <w:szCs w:val="22"/>
+          <w:highlight w:val="cyan"/>
+          <w:lang w:val="en-NL"/>
+        </w:rPr>
+        <w:t>Gebruiker</w:t>
+      </w:r>
+      <w:proofErr w:type="spellEnd"/>
+      <w:r>
+        <w:rPr>
+          <w:rFonts w:ascii="Arial" w:hAnsi="Arial" w:cs="Arial"/>
+          <w:sz w:val="22"/>
+          <w:szCs w:val="22"/>
+          <w:highlight w:val="cyan"/>
+          <w:lang w:val="en-NL"/>
+        </w:rPr>
+        <w:t xml:space="preserve"> is </w:t>
+      </w:r>
+      <w:proofErr w:type="spellStart"/>
+      <w:r>
+        <w:rPr>
+          <w:rFonts w:ascii="Arial" w:hAnsi="Arial" w:cs="Arial"/>
+          <w:sz w:val="22"/>
+          <w:szCs w:val="22"/>
+          <w:highlight w:val="cyan"/>
+          <w:lang w:val="en-NL"/>
+        </w:rPr>
+        <w:t>ingelogd</w:t>
+      </w:r>
+      <w:proofErr w:type="spellEnd"/>
+      <w:r>
+        <w:rPr>
+          <w:rFonts w:ascii="Arial" w:hAnsi="Arial" w:cs="Arial"/>
+          <w:sz w:val="22"/>
+          <w:szCs w:val="22"/>
+          <w:highlight w:val="cyan"/>
+          <w:lang w:val="en-NL"/>
+        </w:rPr>
+        <w:t>.</w:t>
       </w:r>
     </w:p>
     <w:p>
@@ -2019,15 +2808,27 @@
           <w:lang w:val="en-NL"/>
         </w:rPr>
       </w:pPr>
-      <w:r>
-        <w:rPr>
-          <w:rFonts w:ascii="Arial" w:hAnsi="Arial" w:cs="Arial"/>
-          <w:sz w:val="22"/>
-          <w:szCs w:val="22"/>
-          <w:highlight w:val="cyan"/>
-          <w:lang w:val="en-NL"/>
-        </w:rPr>
-        <w:t>Postconditie:</w:t>
+      <w:proofErr w:type="spellStart"/>
+      <w:r>
+        <w:rPr>
+          <w:rFonts w:ascii="Arial" w:hAnsi="Arial" w:cs="Arial"/>
+          <w:sz w:val="22"/>
+          <w:szCs w:val="22"/>
+          <w:highlight w:val="cyan"/>
+          <w:lang w:val="en-NL"/>
+        </w:rPr>
+        <w:t>Postconditie</w:t>
+      </w:r>
+      <w:proofErr w:type="spellEnd"/>
+      <w:r>
+        <w:rPr>
+          <w:rFonts w:ascii="Arial" w:hAnsi="Arial" w:cs="Arial"/>
+          <w:sz w:val="22"/>
+          <w:szCs w:val="22"/>
+          <w:highlight w:val="cyan"/>
+          <w:lang w:val="en-NL"/>
+        </w:rPr>
+        <w:t>:</w:t>
       </w:r>
     </w:p>
     <w:p>
@@ -2041,18 +2842,36 @@
           <w:sz w:val="22"/>
           <w:szCs w:val="22"/>
           <w:highlight w:val="cyan"/>
-          <w:lang w:val="en-NL"/>
-        </w:rPr>
-      </w:pPr>
-      <w:r>
-        <w:rPr>
-          <w:rFonts w:ascii="Arial" w:hAnsi="Arial" w:cs="Arial"/>
-          <w:sz w:val="22"/>
-          <w:szCs w:val="22"/>
-          <w:highlight w:val="cyan"/>
-          <w:lang w:val="en-NL"/>
-        </w:rPr>
-        <w:t>Alarmgeluid is geactiveerd via de Arduino.</w:t>
+        </w:rPr>
+      </w:pPr>
+      <w:r>
+        <w:rPr>
+          <w:rFonts w:ascii="Arial" w:hAnsi="Arial" w:cs="Arial"/>
+          <w:sz w:val="22"/>
+          <w:szCs w:val="22"/>
+          <w:highlight w:val="cyan"/>
+        </w:rPr>
+        <w:t xml:space="preserve">Alarmgeluid is geactiveerd via de </w:t>
+      </w:r>
+      <w:proofErr w:type="spellStart"/>
+      <w:r>
+        <w:rPr>
+          <w:rFonts w:ascii="Arial" w:hAnsi="Arial" w:cs="Arial"/>
+          <w:sz w:val="22"/>
+          <w:szCs w:val="22"/>
+          <w:highlight w:val="cyan"/>
+        </w:rPr>
+        <w:t>Arduino</w:t>
+      </w:r>
+      <w:proofErr w:type="spellEnd"/>
+      <w:r>
+        <w:rPr>
+          <w:rFonts w:ascii="Arial" w:hAnsi="Arial" w:cs="Arial"/>
+          <w:sz w:val="22"/>
+          <w:szCs w:val="22"/>
+          <w:highlight w:val="cyan"/>
+        </w:rPr>
+        <w:t>.</w:t>
       </w:r>
     </w:p>
     <w:p>
@@ -2077,7 +2896,51 @@
           <w:highlight w:val="cyan"/>
           <w:lang w:val="en-NL"/>
         </w:rPr>
-        <w:t>Melding wordt geregistreerd.</w:t>
+        <w:t xml:space="preserve">Melding </w:t>
+      </w:r>
+      <w:proofErr w:type="spellStart"/>
+      <w:r>
+        <w:rPr>
+          <w:rFonts w:ascii="Arial" w:hAnsi="Arial" w:cs="Arial"/>
+          <w:sz w:val="22"/>
+          <w:szCs w:val="22"/>
+          <w:highlight w:val="cyan"/>
+          <w:lang w:val="en-NL"/>
+        </w:rPr>
+        <w:t>wordt</w:t>
+      </w:r>
+      <w:proofErr w:type="spellEnd"/>
+      <w:r>
+        <w:rPr>
+          <w:rFonts w:ascii="Arial" w:hAnsi="Arial" w:cs="Arial"/>
+          <w:sz w:val="22"/>
+          <w:szCs w:val="22"/>
+          <w:highlight w:val="cyan"/>
+          <w:lang w:val="en-NL"/>
+        </w:rPr>
+        <w:t xml:space="preserve"> </w:t>
+      </w:r>
+      <w:proofErr w:type="spellStart"/>
+      <w:r>
+        <w:rPr>
+          <w:rFonts w:ascii="Arial" w:hAnsi="Arial" w:cs="Arial"/>
+          <w:sz w:val="22"/>
+          <w:szCs w:val="22"/>
+          <w:highlight w:val="cyan"/>
+          <w:lang w:val="en-NL"/>
+        </w:rPr>
+        <w:t>geregistreerd</w:t>
+      </w:r>
+      <w:proofErr w:type="spellEnd"/>
+      <w:r>
+        <w:rPr>
+          <w:rFonts w:ascii="Arial" w:hAnsi="Arial" w:cs="Arial"/>
+          <w:sz w:val="22"/>
+          <w:szCs w:val="22"/>
+          <w:highlight w:val="cyan"/>
+          <w:lang w:val="en-NL"/>
+        </w:rPr>
+        <w:t>.</w:t>
       </w:r>
     </w:p>
     <w:p>
@@ -2098,7 +2961,29 @@
           <w:highlight w:val="cyan"/>
           <w:lang w:val="en-NL"/>
         </w:rPr>
-        <w:t>Speciale Vereisten:</w:t>
+        <w:t xml:space="preserve">Speciale </w:t>
+      </w:r>
+      <w:proofErr w:type="spellStart"/>
+      <w:r>
+        <w:rPr>
+          <w:rFonts w:ascii="Arial" w:hAnsi="Arial" w:cs="Arial"/>
+          <w:sz w:val="22"/>
+          <w:szCs w:val="22"/>
+          <w:highlight w:val="cyan"/>
+          <w:lang w:val="en-NL"/>
+        </w:rPr>
+        <w:t>Vereisten</w:t>
+      </w:r>
+      <w:proofErr w:type="spellEnd"/>
+      <w:r>
+        <w:rPr>
+          <w:rFonts w:ascii="Arial" w:hAnsi="Arial" w:cs="Arial"/>
+          <w:sz w:val="22"/>
+          <w:szCs w:val="22"/>
+          <w:highlight w:val="cyan"/>
+          <w:lang w:val="en-NL"/>
+        </w:rPr>
+        <w:t>:</w:t>
       </w:r>
     </w:p>
     <w:p>
@@ -2112,16 +2997,14 @@
           <w:sz w:val="22"/>
           <w:szCs w:val="22"/>
           <w:highlight w:val="cyan"/>
-          <w:lang w:val="en-NL"/>
-        </w:rPr>
-      </w:pPr>
-      <w:r>
-        <w:rPr>
-          <w:rFonts w:ascii="Arial" w:hAnsi="Arial" w:cs="Arial"/>
-          <w:sz w:val="22"/>
-          <w:szCs w:val="22"/>
-          <w:highlight w:val="cyan"/>
-          <w:lang w:val="en-NL"/>
+        </w:rPr>
+      </w:pPr>
+      <w:r>
+        <w:rPr>
+          <w:rFonts w:ascii="Arial" w:hAnsi="Arial" w:cs="Arial"/>
+          <w:sz w:val="22"/>
+          <w:szCs w:val="22"/>
+          <w:highlight w:val="cyan"/>
         </w:rPr>
         <w:t>Herhaalde meldingen binnen korte tijd activeren het alarm niet opnieuw.</w:t>
       </w:r>
@@ -2137,16 +3020,14 @@
           <w:sz w:val="22"/>
           <w:szCs w:val="22"/>
           <w:highlight w:val="cyan"/>
-          <w:lang w:val="en-NL"/>
-        </w:rPr>
-      </w:pPr>
-      <w:r>
-        <w:rPr>
-          <w:rFonts w:ascii="Arial" w:hAnsi="Arial" w:cs="Arial"/>
-          <w:sz w:val="22"/>
-          <w:szCs w:val="22"/>
-          <w:highlight w:val="cyan"/>
-          <w:lang w:val="en-NL"/>
+        </w:rPr>
+      </w:pPr>
+      <w:r>
+        <w:rPr>
+          <w:rFonts w:ascii="Arial" w:hAnsi="Arial" w:cs="Arial"/>
+          <w:sz w:val="22"/>
+          <w:szCs w:val="22"/>
+          <w:highlight w:val="cyan"/>
         </w:rPr>
         <w:t>In de toekomst kan dit alarm worden vervangen door automatische escalatie (politie/beveiliging).</w:t>
       </w:r>
@@ -2183,18 +3064,36 @@
           <w:sz w:val="22"/>
           <w:szCs w:val="22"/>
           <w:highlight w:val="cyan"/>
-          <w:lang w:val="en-NL"/>
-        </w:rPr>
-      </w:pPr>
-      <w:r>
-        <w:rPr>
-          <w:rFonts w:ascii="Arial" w:hAnsi="Arial" w:cs="Arial"/>
-          <w:sz w:val="22"/>
-          <w:szCs w:val="22"/>
-          <w:highlight w:val="cyan"/>
-          <w:lang w:val="en-NL"/>
-        </w:rPr>
-        <w:t>Gebruiker kiest op de homepagina “Ongemeld feestje melden”.</w:t>
+        </w:rPr>
+      </w:pPr>
+      <w:r>
+        <w:rPr>
+          <w:rFonts w:ascii="Arial" w:hAnsi="Arial" w:cs="Arial"/>
+          <w:sz w:val="22"/>
+          <w:szCs w:val="22"/>
+          <w:highlight w:val="cyan"/>
+        </w:rPr>
+        <w:t>Gebruiker kiest op de homepagina “</w:t>
+      </w:r>
+      <w:proofErr w:type="spellStart"/>
+      <w:r>
+        <w:rPr>
+          <w:rFonts w:ascii="Arial" w:hAnsi="Arial" w:cs="Arial"/>
+          <w:sz w:val="22"/>
+          <w:szCs w:val="22"/>
+          <w:highlight w:val="cyan"/>
+        </w:rPr>
+        <w:t>Ongemeld</w:t>
+      </w:r>
+      <w:proofErr w:type="spellEnd"/>
+      <w:r>
+        <w:rPr>
+          <w:rFonts w:ascii="Arial" w:hAnsi="Arial" w:cs="Arial"/>
+          <w:sz w:val="22"/>
+          <w:szCs w:val="22"/>
+          <w:highlight w:val="cyan"/>
+        </w:rPr>
+        <w:t xml:space="preserve"> feestje melden”.</w:t>
       </w:r>
     </w:p>
     <w:p>
@@ -2208,16 +3107,14 @@
           <w:sz w:val="22"/>
           <w:szCs w:val="22"/>
           <w:highlight w:val="cyan"/>
-          <w:lang w:val="en-NL"/>
-        </w:rPr>
-      </w:pPr>
-      <w:r>
-        <w:rPr>
-          <w:rFonts w:ascii="Arial" w:hAnsi="Arial" w:cs="Arial"/>
-          <w:sz w:val="22"/>
-          <w:szCs w:val="22"/>
-          <w:highlight w:val="cyan"/>
-          <w:lang w:val="en-NL"/>
+        </w:rPr>
+      </w:pPr>
+      <w:r>
+        <w:rPr>
+          <w:rFonts w:ascii="Arial" w:hAnsi="Arial" w:cs="Arial"/>
+          <w:sz w:val="22"/>
+          <w:szCs w:val="22"/>
+          <w:highlight w:val="cyan"/>
         </w:rPr>
         <w:t>Systeem controleert of het alarm recent al werd geactiveerd.</w:t>
       </w:r>
@@ -2233,18 +3130,36 @@
           <w:sz w:val="22"/>
           <w:szCs w:val="22"/>
           <w:highlight w:val="cyan"/>
-          <w:lang w:val="en-NL"/>
-        </w:rPr>
-      </w:pPr>
-      <w:r>
-        <w:rPr>
-          <w:rFonts w:ascii="Arial" w:hAnsi="Arial" w:cs="Arial"/>
-          <w:sz w:val="22"/>
-          <w:szCs w:val="22"/>
-          <w:highlight w:val="cyan"/>
-          <w:lang w:val="en-NL"/>
-        </w:rPr>
-        <w:t>Als het alarm nog niet recent is geactiveerd → Arduino activeert het alarmgeluid.</w:t>
+        </w:rPr>
+      </w:pPr>
+      <w:r>
+        <w:rPr>
+          <w:rFonts w:ascii="Arial" w:hAnsi="Arial" w:cs="Arial"/>
+          <w:sz w:val="22"/>
+          <w:szCs w:val="22"/>
+          <w:highlight w:val="cyan"/>
+        </w:rPr>
+        <w:t xml:space="preserve">Als het alarm nog niet recent is geactiveerd → </w:t>
+      </w:r>
+      <w:proofErr w:type="spellStart"/>
+      <w:r>
+        <w:rPr>
+          <w:rFonts w:ascii="Arial" w:hAnsi="Arial" w:cs="Arial"/>
+          <w:sz w:val="22"/>
+          <w:szCs w:val="22"/>
+          <w:highlight w:val="cyan"/>
+        </w:rPr>
+        <w:t>Arduino</w:t>
+      </w:r>
+      <w:proofErr w:type="spellEnd"/>
+      <w:r>
+        <w:rPr>
+          <w:rFonts w:ascii="Arial" w:hAnsi="Arial" w:cs="Arial"/>
+          <w:sz w:val="22"/>
+          <w:szCs w:val="22"/>
+          <w:highlight w:val="cyan"/>
+        </w:rPr>
+        <w:t xml:space="preserve"> activeert het alarmgeluid.</w:t>
       </w:r>
     </w:p>
     <w:p>
@@ -2279,16 +3194,14 @@
           <w:sz w:val="22"/>
           <w:szCs w:val="22"/>
           <w:highlight w:val="cyan"/>
-          <w:lang w:val="en-NL"/>
-        </w:rPr>
-      </w:pPr>
-      <w:r>
-        <w:rPr>
-          <w:rFonts w:ascii="Arial" w:hAnsi="Arial" w:cs="Arial"/>
-          <w:sz w:val="22"/>
-          <w:szCs w:val="22"/>
-          <w:highlight w:val="cyan"/>
-          <w:lang w:val="en-NL"/>
+        </w:rPr>
+      </w:pPr>
+      <w:r>
+        <w:rPr>
+          <w:rFonts w:ascii="Arial" w:hAnsi="Arial" w:cs="Arial"/>
+          <w:sz w:val="22"/>
+          <w:szCs w:val="22"/>
+          <w:highlight w:val="cyan"/>
         </w:rPr>
         <w:t>2a. Alarm is recent al geactiveerd → Melding wordt opgeslagen, geen nieuw alarm.</w:t>
       </w:r>
@@ -2304,18 +3217,36 @@
           <w:sz w:val="22"/>
           <w:szCs w:val="22"/>
           <w:highlight w:val="cyan"/>
-          <w:lang w:val="en-NL"/>
-        </w:rPr>
-      </w:pPr>
-      <w:r>
-        <w:rPr>
-          <w:rFonts w:ascii="Arial" w:hAnsi="Arial" w:cs="Arial"/>
-          <w:sz w:val="22"/>
-          <w:szCs w:val="22"/>
-          <w:highlight w:val="cyan"/>
-          <w:lang w:val="en-NL"/>
-        </w:rPr>
-        <w:t>3a. Systeem of Arduino is offline → Melding wordt lokaal opgeslagen en later verstuurd zodra verbinding hersteld is.</w:t>
+        </w:rPr>
+      </w:pPr>
+      <w:r>
+        <w:rPr>
+          <w:rFonts w:ascii="Arial" w:hAnsi="Arial" w:cs="Arial"/>
+          <w:sz w:val="22"/>
+          <w:szCs w:val="22"/>
+          <w:highlight w:val="cyan"/>
+        </w:rPr>
+        <w:t xml:space="preserve">3a. Systeem of </w:t>
+      </w:r>
+      <w:proofErr w:type="spellStart"/>
+      <w:r>
+        <w:rPr>
+          <w:rFonts w:ascii="Arial" w:hAnsi="Arial" w:cs="Arial"/>
+          <w:sz w:val="22"/>
+          <w:szCs w:val="22"/>
+          <w:highlight w:val="cyan"/>
+        </w:rPr>
+        <w:t>Arduino</w:t>
+      </w:r>
+      <w:proofErr w:type="spellEnd"/>
+      <w:r>
+        <w:rPr>
+          <w:rFonts w:ascii="Arial" w:hAnsi="Arial" w:cs="Arial"/>
+          <w:sz w:val="22"/>
+          <w:szCs w:val="22"/>
+          <w:highlight w:val="cyan"/>
+        </w:rPr>
+        <w:t xml:space="preserve"> is offline → Melding wordt lokaal opgeslagen en later verstuurd zodra verbinding hersteld is.</w:t>
       </w:r>
     </w:p>
     <w:p>
@@ -2325,7 +3256,6 @@
           <w:sz w:val="22"/>
           <w:szCs w:val="22"/>
           <w:highlight w:val="cyan"/>
-          <w:lang w:val="en-NL"/>
         </w:rPr>
       </w:pPr>
     </w:p>
@@ -2336,16 +3266,14 @@
           <w:sz w:val="22"/>
           <w:szCs w:val="22"/>
           <w:highlight w:val="cyan"/>
-          <w:lang w:val="en-NL"/>
-        </w:rPr>
-      </w:pPr>
-      <w:r>
-        <w:rPr>
-          <w:rFonts w:ascii="Arial" w:hAnsi="Arial" w:cs="Arial"/>
-          <w:sz w:val="22"/>
-          <w:szCs w:val="22"/>
-          <w:highlight w:val="cyan"/>
-          <w:lang w:val="en-NL"/>
+        </w:rPr>
+      </w:pPr>
+      <w:r>
+        <w:rPr>
+          <w:rFonts w:ascii="Arial" w:hAnsi="Arial" w:cs="Arial"/>
+          <w:sz w:val="22"/>
+          <w:szCs w:val="22"/>
+          <w:highlight w:val="cyan"/>
         </w:rPr>
         <w:br w:type="page"/>
       </w:r>
@@ -2357,19 +3285,45 @@
           <w:sz w:val="28"/>
           <w:szCs w:val="28"/>
           <w:highlight w:val="cyan"/>
-          <w:lang w:val="en-NL"/>
         </w:rPr>
       </w:pPr>
       <w:bookmarkStart w:id="3" w:name="_Toc214526779"/>
+      <w:proofErr w:type="spellStart"/>
       <w:r>
         <w:rPr>
           <w:sz w:val="28"/>
           <w:szCs w:val="28"/>
           <w:highlight w:val="cyan"/>
-          <w:lang w:val="en-NL"/>
         </w:rPr>
         <w:lastRenderedPageBreak/>
-        <w:t>Use Case 4: Annoucement Bekijken</w:t>
+        <w:t>Use</w:t>
+      </w:r>
+      <w:proofErr w:type="spellEnd"/>
+      <w:r>
+        <w:rPr>
+          <w:sz w:val="28"/>
+          <w:szCs w:val="28"/>
+          <w:highlight w:val="cyan"/>
+        </w:rPr>
+        <w:t xml:space="preserve"> Case 4: </w:t>
+      </w:r>
+      <w:proofErr w:type="spellStart"/>
+      <w:r>
+        <w:rPr>
+          <w:sz w:val="28"/>
+          <w:szCs w:val="28"/>
+          <w:highlight w:val="cyan"/>
+        </w:rPr>
+        <w:t>Annoucement</w:t>
+      </w:r>
+      <w:proofErr w:type="spellEnd"/>
+      <w:r>
+        <w:rPr>
+          <w:sz w:val="28"/>
+          <w:szCs w:val="28"/>
+          <w:highlight w:val="cyan"/>
+        </w:rPr>
+        <w:t xml:space="preserve"> Bekijken</w:t>
       </w:r>
       <w:bookmarkEnd w:id="3"/>
     </w:p>
@@ -2380,26 +3334,43 @@
           <w:sz w:val="22"/>
           <w:szCs w:val="22"/>
           <w:highlight w:val="cyan"/>
-          <w:lang w:val="en-NL"/>
-        </w:rPr>
-      </w:pPr>
-      <w:r>
-        <w:rPr>
-          <w:rFonts w:ascii="Arial" w:hAnsi="Arial" w:cs="Arial"/>
-          <w:sz w:val="22"/>
-          <w:szCs w:val="22"/>
-          <w:highlight w:val="cyan"/>
-          <w:lang w:val="en-NL"/>
-        </w:rPr>
-        <w:t>Naam: Annoucement lezen</w:t>
-      </w:r>
-      <w:r>
-        <w:rPr>
-          <w:rFonts w:ascii="Arial" w:hAnsi="Arial" w:cs="Arial"/>
-          <w:sz w:val="22"/>
-          <w:szCs w:val="22"/>
-          <w:highlight w:val="cyan"/>
-          <w:lang w:val="en-NL"/>
+        </w:rPr>
+      </w:pPr>
+      <w:r>
+        <w:rPr>
+          <w:rFonts w:ascii="Arial" w:hAnsi="Arial" w:cs="Arial"/>
+          <w:sz w:val="22"/>
+          <w:szCs w:val="22"/>
+          <w:highlight w:val="cyan"/>
+        </w:rPr>
+        <w:t xml:space="preserve">Naam: </w:t>
+      </w:r>
+      <w:proofErr w:type="spellStart"/>
+      <w:r>
+        <w:rPr>
+          <w:rFonts w:ascii="Arial" w:hAnsi="Arial" w:cs="Arial"/>
+          <w:sz w:val="22"/>
+          <w:szCs w:val="22"/>
+          <w:highlight w:val="cyan"/>
+        </w:rPr>
+        <w:t>Annoucement</w:t>
+      </w:r>
+      <w:proofErr w:type="spellEnd"/>
+      <w:r>
+        <w:rPr>
+          <w:rFonts w:ascii="Arial" w:hAnsi="Arial" w:cs="Arial"/>
+          <w:sz w:val="22"/>
+          <w:szCs w:val="22"/>
+          <w:highlight w:val="cyan"/>
+        </w:rPr>
+        <w:t xml:space="preserve"> lezen</w:t>
+      </w:r>
+      <w:r>
+        <w:rPr>
+          <w:rFonts w:ascii="Arial" w:hAnsi="Arial" w:cs="Arial"/>
+          <w:sz w:val="22"/>
+          <w:szCs w:val="22"/>
+          <w:highlight w:val="cyan"/>
         </w:rPr>
         <w:br/>
         <w:t>Beschrijving:</w:t>
@@ -2410,10 +3381,29 @@
           <w:sz w:val="22"/>
           <w:szCs w:val="22"/>
           <w:highlight w:val="cyan"/>
-          <w:lang w:val="en-NL"/>
         </w:rPr>
         <w:br/>
-        <w:t>Gebruiker kan zien welke personen zijn annoucement voor een feestje hebben gezien.</w:t>
+        <w:t xml:space="preserve">Gebruiker kan zien welke personen zijn </w:t>
+      </w:r>
+      <w:proofErr w:type="spellStart"/>
+      <w:r>
+        <w:rPr>
+          <w:rFonts w:ascii="Arial" w:hAnsi="Arial" w:cs="Arial"/>
+          <w:sz w:val="22"/>
+          <w:szCs w:val="22"/>
+          <w:highlight w:val="cyan"/>
+        </w:rPr>
+        <w:t>annoucement</w:t>
+      </w:r>
+      <w:proofErr w:type="spellEnd"/>
+      <w:r>
+        <w:rPr>
+          <w:rFonts w:ascii="Arial" w:hAnsi="Arial" w:cs="Arial"/>
+          <w:sz w:val="22"/>
+          <w:szCs w:val="22"/>
+          <w:highlight w:val="cyan"/>
+        </w:rPr>
+        <w:t xml:space="preserve"> voor een feestje hebben gezien.</w:t>
       </w:r>
     </w:p>
     <w:p>
@@ -2426,16 +3416,40 @@
           <w:lang w:val="en-NL"/>
         </w:rPr>
       </w:pPr>
-      <w:r>
-        <w:rPr>
-          <w:rFonts w:ascii="Arial" w:hAnsi="Arial" w:cs="Arial"/>
-          <w:sz w:val="22"/>
-          <w:szCs w:val="22"/>
-          <w:highlight w:val="cyan"/>
-          <w:lang w:val="en-NL"/>
-        </w:rPr>
-        <w:t>Actoren: Huurder</w:t>
-      </w:r>
+      <w:proofErr w:type="spellStart"/>
+      <w:r>
+        <w:rPr>
+          <w:rFonts w:ascii="Arial" w:hAnsi="Arial" w:cs="Arial"/>
+          <w:sz w:val="22"/>
+          <w:szCs w:val="22"/>
+          <w:highlight w:val="cyan"/>
+          <w:lang w:val="en-NL"/>
+        </w:rPr>
+        <w:t>Actoren</w:t>
+      </w:r>
+      <w:proofErr w:type="spellEnd"/>
+      <w:r>
+        <w:rPr>
+          <w:rFonts w:ascii="Arial" w:hAnsi="Arial" w:cs="Arial"/>
+          <w:sz w:val="22"/>
+          <w:szCs w:val="22"/>
+          <w:highlight w:val="cyan"/>
+          <w:lang w:val="en-NL"/>
+        </w:rPr>
+        <w:t xml:space="preserve">: </w:t>
+      </w:r>
+      <w:proofErr w:type="spellStart"/>
+      <w:r>
+        <w:rPr>
+          <w:rFonts w:ascii="Arial" w:hAnsi="Arial" w:cs="Arial"/>
+          <w:sz w:val="22"/>
+          <w:szCs w:val="22"/>
+          <w:highlight w:val="cyan"/>
+          <w:lang w:val="en-NL"/>
+        </w:rPr>
+        <w:t>Huurder</w:t>
+      </w:r>
+      <w:proofErr w:type="spellEnd"/>
     </w:p>
     <w:p>
       <w:pPr>
@@ -2447,15 +3461,27 @@
           <w:lang w:val="en-NL"/>
         </w:rPr>
       </w:pPr>
-      <w:r>
-        <w:rPr>
-          <w:rFonts w:ascii="Arial" w:hAnsi="Arial" w:cs="Arial"/>
-          <w:sz w:val="22"/>
-          <w:szCs w:val="22"/>
-          <w:highlight w:val="cyan"/>
-          <w:lang w:val="en-NL"/>
-        </w:rPr>
-        <w:t>Preconditie:</w:t>
+      <w:proofErr w:type="spellStart"/>
+      <w:r>
+        <w:rPr>
+          <w:rFonts w:ascii="Arial" w:hAnsi="Arial" w:cs="Arial"/>
+          <w:sz w:val="22"/>
+          <w:szCs w:val="22"/>
+          <w:highlight w:val="cyan"/>
+          <w:lang w:val="en-NL"/>
+        </w:rPr>
+        <w:t>Preconditie</w:t>
+      </w:r>
+      <w:proofErr w:type="spellEnd"/>
+      <w:r>
+        <w:rPr>
+          <w:rFonts w:ascii="Arial" w:hAnsi="Arial" w:cs="Arial"/>
+          <w:sz w:val="22"/>
+          <w:szCs w:val="22"/>
+          <w:highlight w:val="cyan"/>
+          <w:lang w:val="en-NL"/>
+        </w:rPr>
+        <w:t>:</w:t>
       </w:r>
     </w:p>
     <w:p>
@@ -2472,15 +3498,49 @@
           <w:lang w:val="en-NL"/>
         </w:rPr>
       </w:pPr>
-      <w:r>
-        <w:rPr>
-          <w:rFonts w:ascii="Arial" w:hAnsi="Arial" w:cs="Arial"/>
-          <w:sz w:val="22"/>
-          <w:szCs w:val="22"/>
-          <w:highlight w:val="cyan"/>
-          <w:lang w:val="en-NL"/>
-        </w:rPr>
-        <w:t>annoucement is verstuurd.</w:t>
+      <w:proofErr w:type="spellStart"/>
+      <w:r>
+        <w:rPr>
+          <w:rFonts w:ascii="Arial" w:hAnsi="Arial" w:cs="Arial"/>
+          <w:sz w:val="22"/>
+          <w:szCs w:val="22"/>
+          <w:highlight w:val="cyan"/>
+          <w:lang w:val="en-NL"/>
+        </w:rPr>
+        <w:t>annoucement</w:t>
+      </w:r>
+      <w:proofErr w:type="spellEnd"/>
+      <w:r>
+        <w:rPr>
+          <w:rFonts w:ascii="Arial" w:hAnsi="Arial" w:cs="Arial"/>
+          <w:sz w:val="22"/>
+          <w:szCs w:val="22"/>
+          <w:highlight w:val="cyan"/>
+          <w:lang w:val="en-NL"/>
+        </w:rPr>
+        <w:t xml:space="preserve"> is </w:t>
+      </w:r>
+      <w:proofErr w:type="spellStart"/>
+      <w:r>
+        <w:rPr>
+          <w:rFonts w:ascii="Arial" w:hAnsi="Arial" w:cs="Arial"/>
+          <w:sz w:val="22"/>
+          <w:szCs w:val="22"/>
+          <w:highlight w:val="cyan"/>
+          <w:lang w:val="en-NL"/>
+        </w:rPr>
+        <w:t>verstuurd</w:t>
+      </w:r>
+      <w:proofErr w:type="spellEnd"/>
+      <w:r>
+        <w:rPr>
+          <w:rFonts w:ascii="Arial" w:hAnsi="Arial" w:cs="Arial"/>
+          <w:sz w:val="22"/>
+          <w:szCs w:val="22"/>
+          <w:highlight w:val="cyan"/>
+          <w:lang w:val="en-NL"/>
+        </w:rPr>
+        <w:t>.</w:t>
       </w:r>
     </w:p>
     <w:p>
@@ -2493,15 +3553,27 @@
           <w:lang w:val="en-NL"/>
         </w:rPr>
       </w:pPr>
-      <w:r>
-        <w:rPr>
-          <w:rFonts w:ascii="Arial" w:hAnsi="Arial" w:cs="Arial"/>
-          <w:sz w:val="22"/>
-          <w:szCs w:val="22"/>
-          <w:highlight w:val="cyan"/>
-          <w:lang w:val="en-NL"/>
-        </w:rPr>
-        <w:t>Postconditie:</w:t>
+      <w:proofErr w:type="spellStart"/>
+      <w:r>
+        <w:rPr>
+          <w:rFonts w:ascii="Arial" w:hAnsi="Arial" w:cs="Arial"/>
+          <w:sz w:val="22"/>
+          <w:szCs w:val="22"/>
+          <w:highlight w:val="cyan"/>
+          <w:lang w:val="en-NL"/>
+        </w:rPr>
+        <w:t>Postconditie</w:t>
+      </w:r>
+      <w:proofErr w:type="spellEnd"/>
+      <w:r>
+        <w:rPr>
+          <w:rFonts w:ascii="Arial" w:hAnsi="Arial" w:cs="Arial"/>
+          <w:sz w:val="22"/>
+          <w:szCs w:val="22"/>
+          <w:highlight w:val="cyan"/>
+          <w:lang w:val="en-NL"/>
+        </w:rPr>
+        <w:t>:</w:t>
       </w:r>
     </w:p>
     <w:p>
@@ -2515,18 +3587,36 @@
           <w:sz w:val="22"/>
           <w:szCs w:val="22"/>
           <w:highlight w:val="cyan"/>
-          <w:lang w:val="en-NL"/>
-        </w:rPr>
-      </w:pPr>
-      <w:r>
-        <w:rPr>
-          <w:rFonts w:ascii="Arial" w:hAnsi="Arial" w:cs="Arial"/>
-          <w:sz w:val="22"/>
-          <w:szCs w:val="22"/>
-          <w:highlight w:val="cyan"/>
-          <w:lang w:val="en-NL"/>
-        </w:rPr>
-        <w:t>Overzicht van gebruikers die de annoucement hebben gelezen.</w:t>
+        </w:rPr>
+      </w:pPr>
+      <w:r>
+        <w:rPr>
+          <w:rFonts w:ascii="Arial" w:hAnsi="Arial" w:cs="Arial"/>
+          <w:sz w:val="22"/>
+          <w:szCs w:val="22"/>
+          <w:highlight w:val="cyan"/>
+        </w:rPr>
+        <w:t xml:space="preserve">Overzicht van gebruikers die de </w:t>
+      </w:r>
+      <w:proofErr w:type="spellStart"/>
+      <w:r>
+        <w:rPr>
+          <w:rFonts w:ascii="Arial" w:hAnsi="Arial" w:cs="Arial"/>
+          <w:sz w:val="22"/>
+          <w:szCs w:val="22"/>
+          <w:highlight w:val="cyan"/>
+        </w:rPr>
+        <w:t>annoucement</w:t>
+      </w:r>
+      <w:proofErr w:type="spellEnd"/>
+      <w:r>
+        <w:rPr>
+          <w:rFonts w:ascii="Arial" w:hAnsi="Arial" w:cs="Arial"/>
+          <w:sz w:val="22"/>
+          <w:szCs w:val="22"/>
+          <w:highlight w:val="cyan"/>
+        </w:rPr>
+        <w:t xml:space="preserve"> hebben gelezen.</w:t>
       </w:r>
     </w:p>
     <w:p>
@@ -2547,7 +3637,29 @@
           <w:highlight w:val="cyan"/>
           <w:lang w:val="en-NL"/>
         </w:rPr>
-        <w:t>Speciale Vereisten:</w:t>
+        <w:t xml:space="preserve">Speciale </w:t>
+      </w:r>
+      <w:proofErr w:type="spellStart"/>
+      <w:r>
+        <w:rPr>
+          <w:rFonts w:ascii="Arial" w:hAnsi="Arial" w:cs="Arial"/>
+          <w:sz w:val="22"/>
+          <w:szCs w:val="22"/>
+          <w:highlight w:val="cyan"/>
+          <w:lang w:val="en-NL"/>
+        </w:rPr>
+        <w:t>Vereisten</w:t>
+      </w:r>
+      <w:proofErr w:type="spellEnd"/>
+      <w:r>
+        <w:rPr>
+          <w:rFonts w:ascii="Arial" w:hAnsi="Arial" w:cs="Arial"/>
+          <w:sz w:val="22"/>
+          <w:szCs w:val="22"/>
+          <w:highlight w:val="cyan"/>
+          <w:lang w:val="en-NL"/>
+        </w:rPr>
+        <w:t>:</w:t>
       </w:r>
     </w:p>
     <w:p>
@@ -2561,16 +3673,14 @@
           <w:sz w:val="22"/>
           <w:szCs w:val="22"/>
           <w:highlight w:val="cyan"/>
-          <w:lang w:val="en-NL"/>
-        </w:rPr>
-      </w:pPr>
-      <w:r>
-        <w:rPr>
-          <w:rFonts w:ascii="Arial" w:hAnsi="Arial" w:cs="Arial"/>
-          <w:sz w:val="22"/>
-          <w:szCs w:val="22"/>
-          <w:highlight w:val="cyan"/>
-          <w:lang w:val="en-NL"/>
+        </w:rPr>
+      </w:pPr>
+      <w:r>
+        <w:rPr>
+          <w:rFonts w:ascii="Arial" w:hAnsi="Arial" w:cs="Arial"/>
+          <w:sz w:val="22"/>
+          <w:szCs w:val="22"/>
+          <w:highlight w:val="cyan"/>
         </w:rPr>
         <w:t>Data moet correct en veilig worden opgeslagen.</w:t>
       </w:r>
@@ -2607,18 +3717,36 @@
           <w:sz w:val="22"/>
           <w:szCs w:val="22"/>
           <w:highlight w:val="cyan"/>
-          <w:lang w:val="en-NL"/>
-        </w:rPr>
-      </w:pPr>
-      <w:r>
-        <w:rPr>
-          <w:rFonts w:ascii="Arial" w:hAnsi="Arial" w:cs="Arial"/>
-          <w:sz w:val="22"/>
-          <w:szCs w:val="22"/>
-          <w:highlight w:val="cyan"/>
-          <w:lang w:val="en-NL"/>
-        </w:rPr>
-        <w:t>Gebruiker opent de lijst met verstuurde annoucement.</w:t>
+        </w:rPr>
+      </w:pPr>
+      <w:r>
+        <w:rPr>
+          <w:rFonts w:ascii="Arial" w:hAnsi="Arial" w:cs="Arial"/>
+          <w:sz w:val="22"/>
+          <w:szCs w:val="22"/>
+          <w:highlight w:val="cyan"/>
+        </w:rPr>
+        <w:t xml:space="preserve">Gebruiker opent de lijst met verstuurde </w:t>
+      </w:r>
+      <w:proofErr w:type="spellStart"/>
+      <w:r>
+        <w:rPr>
+          <w:rFonts w:ascii="Arial" w:hAnsi="Arial" w:cs="Arial"/>
+          <w:sz w:val="22"/>
+          <w:szCs w:val="22"/>
+          <w:highlight w:val="cyan"/>
+        </w:rPr>
+        <w:t>annoucement</w:t>
+      </w:r>
+      <w:proofErr w:type="spellEnd"/>
+      <w:r>
+        <w:rPr>
+          <w:rFonts w:ascii="Arial" w:hAnsi="Arial" w:cs="Arial"/>
+          <w:sz w:val="22"/>
+          <w:szCs w:val="22"/>
+          <w:highlight w:val="cyan"/>
+        </w:rPr>
+        <w:t>.</w:t>
       </w:r>
     </w:p>
     <w:p>
@@ -2632,18 +3760,36 @@
           <w:sz w:val="22"/>
           <w:szCs w:val="22"/>
           <w:highlight w:val="cyan"/>
-          <w:lang w:val="en-NL"/>
-        </w:rPr>
-      </w:pPr>
-      <w:r>
-        <w:rPr>
-          <w:rFonts w:ascii="Arial" w:hAnsi="Arial" w:cs="Arial"/>
-          <w:sz w:val="22"/>
-          <w:szCs w:val="22"/>
-          <w:highlight w:val="cyan"/>
-          <w:lang w:val="en-NL"/>
-        </w:rPr>
-        <w:t>Systeem toont wie de annoucement heeft gelezen.</w:t>
+        </w:rPr>
+      </w:pPr>
+      <w:r>
+        <w:rPr>
+          <w:rFonts w:ascii="Arial" w:hAnsi="Arial" w:cs="Arial"/>
+          <w:sz w:val="22"/>
+          <w:szCs w:val="22"/>
+          <w:highlight w:val="cyan"/>
+        </w:rPr>
+        <w:t xml:space="preserve">Systeem toont wie de </w:t>
+      </w:r>
+      <w:proofErr w:type="spellStart"/>
+      <w:r>
+        <w:rPr>
+          <w:rFonts w:ascii="Arial" w:hAnsi="Arial" w:cs="Arial"/>
+          <w:sz w:val="22"/>
+          <w:szCs w:val="22"/>
+          <w:highlight w:val="cyan"/>
+        </w:rPr>
+        <w:t>annoucement</w:t>
+      </w:r>
+      <w:proofErr w:type="spellEnd"/>
+      <w:r>
+        <w:rPr>
+          <w:rFonts w:ascii="Arial" w:hAnsi="Arial" w:cs="Arial"/>
+          <w:sz w:val="22"/>
+          <w:szCs w:val="22"/>
+          <w:highlight w:val="cyan"/>
+        </w:rPr>
+        <w:t xml:space="preserve"> heeft gelezen.</w:t>
       </w:r>
     </w:p>
     <w:p>
@@ -2678,18 +3824,56 @@
           <w:sz w:val="22"/>
           <w:szCs w:val="22"/>
           <w:highlight w:val="cyan"/>
-          <w:lang w:val="en-NL"/>
-        </w:rPr>
-      </w:pPr>
-      <w:r>
-        <w:rPr>
-          <w:rFonts w:ascii="Arial" w:hAnsi="Arial" w:cs="Arial"/>
-          <w:sz w:val="22"/>
-          <w:szCs w:val="22"/>
-          <w:highlight w:val="cyan"/>
-          <w:lang w:val="en-NL"/>
-        </w:rPr>
-        <w:t>2a. Nog niemand heeft de annoucement geopend → Systeem toont bericht “Nog niemand heeft de annoucement gelezen”.</w:t>
+        </w:rPr>
+      </w:pPr>
+      <w:r>
+        <w:rPr>
+          <w:rFonts w:ascii="Arial" w:hAnsi="Arial" w:cs="Arial"/>
+          <w:sz w:val="22"/>
+          <w:szCs w:val="22"/>
+          <w:highlight w:val="cyan"/>
+        </w:rPr>
+        <w:t xml:space="preserve">2a. Nog niemand heeft de </w:t>
+      </w:r>
+      <w:proofErr w:type="spellStart"/>
+      <w:r>
+        <w:rPr>
+          <w:rFonts w:ascii="Arial" w:hAnsi="Arial" w:cs="Arial"/>
+          <w:sz w:val="22"/>
+          <w:szCs w:val="22"/>
+          <w:highlight w:val="cyan"/>
+        </w:rPr>
+        <w:t>annoucement</w:t>
+      </w:r>
+      <w:proofErr w:type="spellEnd"/>
+      <w:r>
+        <w:rPr>
+          <w:rFonts w:ascii="Arial" w:hAnsi="Arial" w:cs="Arial"/>
+          <w:sz w:val="22"/>
+          <w:szCs w:val="22"/>
+          <w:highlight w:val="cyan"/>
+        </w:rPr>
+        <w:t xml:space="preserve"> geopend → Systeem toont bericht “Nog niemand heeft de </w:t>
+      </w:r>
+      <w:proofErr w:type="spellStart"/>
+      <w:r>
+        <w:rPr>
+          <w:rFonts w:ascii="Arial" w:hAnsi="Arial" w:cs="Arial"/>
+          <w:sz w:val="22"/>
+          <w:szCs w:val="22"/>
+          <w:highlight w:val="cyan"/>
+        </w:rPr>
+        <w:t>annoucement</w:t>
+      </w:r>
+      <w:proofErr w:type="spellEnd"/>
+      <w:r>
+        <w:rPr>
+          <w:rFonts w:ascii="Arial" w:hAnsi="Arial" w:cs="Arial"/>
+          <w:sz w:val="22"/>
+          <w:szCs w:val="22"/>
+          <w:highlight w:val="cyan"/>
+        </w:rPr>
+        <w:t xml:space="preserve"> gelezen”.</w:t>
       </w:r>
     </w:p>
     <w:p>
@@ -2699,14 +3883,12 @@
           <w:color w:val="0F4761" w:themeColor="accent1" w:themeShade="BF"/>
           <w:sz w:val="28"/>
           <w:szCs w:val="28"/>
-          <w:lang w:val="en-NL"/>
         </w:rPr>
       </w:pPr>
       <w:r>
         <w:rPr>
           <w:sz w:val="28"/>
           <w:szCs w:val="28"/>
-          <w:lang w:val="en-NL"/>
         </w:rPr>
         <w:br w:type="page"/>
       </w:r>
@@ -2718,35 +3900,41 @@
           <w:sz w:val="28"/>
           <w:szCs w:val="28"/>
           <w:highlight w:val="darkYellow"/>
-          <w:lang w:val="en-NL"/>
         </w:rPr>
       </w:pPr>
       <w:bookmarkStart w:id="4" w:name="_Toc214526780"/>
+      <w:proofErr w:type="spellStart"/>
       <w:r>
         <w:rPr>
           <w:sz w:val="28"/>
           <w:szCs w:val="28"/>
           <w:highlight w:val="darkYellow"/>
-          <w:lang w:val="en-NL"/>
         </w:rPr>
         <w:lastRenderedPageBreak/>
-        <w:t xml:space="preserve">Use Case </w:t>
-      </w:r>
+        <w:t>Use</w:t>
+      </w:r>
+      <w:proofErr w:type="spellEnd"/>
       <w:r>
         <w:rPr>
           <w:sz w:val="28"/>
           <w:szCs w:val="28"/>
           <w:highlight w:val="darkYellow"/>
-          <w:lang w:val="en-NL"/>
-        </w:rPr>
-        <w:t>5</w:t>
+        </w:rPr>
+        <w:t xml:space="preserve"> Case </w:t>
       </w:r>
       <w:r>
         <w:rPr>
           <w:sz w:val="28"/>
           <w:szCs w:val="28"/>
           <w:highlight w:val="darkYellow"/>
-          <w:lang w:val="en-NL"/>
+        </w:rPr>
+        <w:t>5</w:t>
+      </w:r>
+      <w:r>
+        <w:rPr>
+          <w:sz w:val="28"/>
+          <w:szCs w:val="28"/>
+          <w:highlight w:val="darkYellow"/>
         </w:rPr>
         <w:t>: Beheerder Account Maken</w:t>
       </w:r>
@@ -2759,16 +3947,14 @@
           <w:sz w:val="22"/>
           <w:szCs w:val="22"/>
           <w:highlight w:val="darkYellow"/>
-          <w:lang w:val="en-NL"/>
-        </w:rPr>
-      </w:pPr>
-      <w:r>
-        <w:rPr>
-          <w:rFonts w:ascii="Arial" w:hAnsi="Arial" w:cs="Arial"/>
-          <w:sz w:val="22"/>
-          <w:szCs w:val="22"/>
-          <w:highlight w:val="darkYellow"/>
-          <w:lang w:val="en-NL"/>
+        </w:rPr>
+      </w:pPr>
+      <w:r>
+        <w:rPr>
+          <w:rFonts w:ascii="Arial" w:hAnsi="Arial" w:cs="Arial"/>
+          <w:sz w:val="22"/>
+          <w:szCs w:val="22"/>
+          <w:highlight w:val="darkYellow"/>
         </w:rPr>
         <w:t>Naam: Beheerder account aanmaken</w:t>
       </w:r>
@@ -2778,7 +3964,6 @@
           <w:sz w:val="22"/>
           <w:szCs w:val="22"/>
           <w:highlight w:val="darkYellow"/>
-          <w:lang w:val="en-NL"/>
         </w:rPr>
         <w:br/>
         <w:t>Beschrijving:</w:t>
@@ -2789,10 +3974,49 @@
           <w:sz w:val="22"/>
           <w:szCs w:val="22"/>
           <w:highlight w:val="darkYellow"/>
-          <w:lang w:val="en-NL"/>
         </w:rPr>
         <w:br/>
-        <w:t>Een beheerder kan een account aanmaken met gebruik van een one-time use code. Deze codes worden eenmalig verstrekt door support.</w:t>
+        <w:t xml:space="preserve">Een beheerder kan een account aanmaken met gebruik van een </w:t>
+      </w:r>
+      <w:proofErr w:type="spellStart"/>
+      <w:r>
+        <w:rPr>
+          <w:rFonts w:ascii="Arial" w:hAnsi="Arial" w:cs="Arial"/>
+          <w:sz w:val="22"/>
+          <w:szCs w:val="22"/>
+          <w:highlight w:val="darkYellow"/>
+        </w:rPr>
+        <w:t>one</w:t>
+      </w:r>
+      <w:proofErr w:type="spellEnd"/>
+      <w:r>
+        <w:rPr>
+          <w:rFonts w:ascii="Arial" w:hAnsi="Arial" w:cs="Arial"/>
+          <w:sz w:val="22"/>
+          <w:szCs w:val="22"/>
+          <w:highlight w:val="darkYellow"/>
+        </w:rPr>
+        <w:t xml:space="preserve">-time </w:t>
+      </w:r>
+      <w:proofErr w:type="spellStart"/>
+      <w:r>
+        <w:rPr>
+          <w:rFonts w:ascii="Arial" w:hAnsi="Arial" w:cs="Arial"/>
+          <w:sz w:val="22"/>
+          <w:szCs w:val="22"/>
+          <w:highlight w:val="darkYellow"/>
+        </w:rPr>
+        <w:t>use</w:t>
+      </w:r>
+      <w:proofErr w:type="spellEnd"/>
+      <w:r>
+        <w:rPr>
+          <w:rFonts w:ascii="Arial" w:hAnsi="Arial" w:cs="Arial"/>
+          <w:sz w:val="22"/>
+          <w:szCs w:val="22"/>
+          <w:highlight w:val="darkYellow"/>
+        </w:rPr>
+        <w:t xml:space="preserve"> code. Deze codes worden eenmalig verstrekt door support.</w:t>
       </w:r>
     </w:p>
     <w:p>
@@ -2802,16 +4026,14 @@
           <w:sz w:val="22"/>
           <w:szCs w:val="22"/>
           <w:highlight w:val="darkYellow"/>
-          <w:lang w:val="en-NL"/>
-        </w:rPr>
-      </w:pPr>
-      <w:r>
-        <w:rPr>
-          <w:rFonts w:ascii="Arial" w:hAnsi="Arial" w:cs="Arial"/>
-          <w:sz w:val="22"/>
-          <w:szCs w:val="22"/>
-          <w:highlight w:val="darkYellow"/>
-          <w:lang w:val="en-NL"/>
+        </w:rPr>
+      </w:pPr>
+      <w:r>
+        <w:rPr>
+          <w:rFonts w:ascii="Arial" w:hAnsi="Arial" w:cs="Arial"/>
+          <w:sz w:val="22"/>
+          <w:szCs w:val="22"/>
+          <w:highlight w:val="darkYellow"/>
         </w:rPr>
         <w:t>Actoren: Beheerder</w:t>
       </w:r>
@@ -2823,16 +4045,14 @@
           <w:sz w:val="22"/>
           <w:szCs w:val="22"/>
           <w:highlight w:val="darkYellow"/>
-          <w:lang w:val="en-NL"/>
-        </w:rPr>
-      </w:pPr>
-      <w:r>
-        <w:rPr>
-          <w:rFonts w:ascii="Arial" w:hAnsi="Arial" w:cs="Arial"/>
-          <w:sz w:val="22"/>
-          <w:szCs w:val="22"/>
-          <w:highlight w:val="darkYellow"/>
-          <w:lang w:val="en-NL"/>
+        </w:rPr>
+      </w:pPr>
+      <w:r>
+        <w:rPr>
+          <w:rFonts w:ascii="Arial" w:hAnsi="Arial" w:cs="Arial"/>
+          <w:sz w:val="22"/>
+          <w:szCs w:val="22"/>
+          <w:highlight w:val="darkYellow"/>
         </w:rPr>
         <w:t>Preconditie:</w:t>
       </w:r>
@@ -2848,18 +4068,47 @@
           <w:sz w:val="22"/>
           <w:szCs w:val="22"/>
           <w:highlight w:val="darkYellow"/>
-          <w:lang w:val="en-NL"/>
-        </w:rPr>
-      </w:pPr>
-      <w:r>
-        <w:rPr>
-          <w:rFonts w:ascii="Arial" w:hAnsi="Arial" w:cs="Arial"/>
-          <w:sz w:val="22"/>
-          <w:szCs w:val="22"/>
-          <w:highlight w:val="darkYellow"/>
-          <w:lang w:val="en-NL"/>
-        </w:rPr>
-        <w:t>One-time use codes zijn vooraf gegenereerd.</w:t>
+        </w:rPr>
+      </w:pPr>
+      <w:proofErr w:type="spellStart"/>
+      <w:r>
+        <w:rPr>
+          <w:rFonts w:ascii="Arial" w:hAnsi="Arial" w:cs="Arial"/>
+          <w:sz w:val="22"/>
+          <w:szCs w:val="22"/>
+          <w:highlight w:val="darkYellow"/>
+        </w:rPr>
+        <w:t>One</w:t>
+      </w:r>
+      <w:proofErr w:type="spellEnd"/>
+      <w:r>
+        <w:rPr>
+          <w:rFonts w:ascii="Arial" w:hAnsi="Arial" w:cs="Arial"/>
+          <w:sz w:val="22"/>
+          <w:szCs w:val="22"/>
+          <w:highlight w:val="darkYellow"/>
+        </w:rPr>
+        <w:t xml:space="preserve">-time </w:t>
+      </w:r>
+      <w:proofErr w:type="spellStart"/>
+      <w:r>
+        <w:rPr>
+          <w:rFonts w:ascii="Arial" w:hAnsi="Arial" w:cs="Arial"/>
+          <w:sz w:val="22"/>
+          <w:szCs w:val="22"/>
+          <w:highlight w:val="darkYellow"/>
+        </w:rPr>
+        <w:t>use</w:t>
+      </w:r>
+      <w:proofErr w:type="spellEnd"/>
+      <w:r>
+        <w:rPr>
+          <w:rFonts w:ascii="Arial" w:hAnsi="Arial" w:cs="Arial"/>
+          <w:sz w:val="22"/>
+          <w:szCs w:val="22"/>
+          <w:highlight w:val="darkYellow"/>
+        </w:rPr>
+        <w:t xml:space="preserve"> codes zijn vooraf gegenereerd.</w:t>
       </w:r>
     </w:p>
     <w:p>
@@ -2872,15 +4121,27 @@
           <w:lang w:val="en-NL"/>
         </w:rPr>
       </w:pPr>
-      <w:r>
-        <w:rPr>
-          <w:rFonts w:ascii="Arial" w:hAnsi="Arial" w:cs="Arial"/>
-          <w:sz w:val="22"/>
-          <w:szCs w:val="22"/>
-          <w:highlight w:val="darkYellow"/>
-          <w:lang w:val="en-NL"/>
-        </w:rPr>
-        <w:t>Postconditie:</w:t>
+      <w:proofErr w:type="spellStart"/>
+      <w:r>
+        <w:rPr>
+          <w:rFonts w:ascii="Arial" w:hAnsi="Arial" w:cs="Arial"/>
+          <w:sz w:val="22"/>
+          <w:szCs w:val="22"/>
+          <w:highlight w:val="darkYellow"/>
+          <w:lang w:val="en-NL"/>
+        </w:rPr>
+        <w:t>Postconditie</w:t>
+      </w:r>
+      <w:proofErr w:type="spellEnd"/>
+      <w:r>
+        <w:rPr>
+          <w:rFonts w:ascii="Arial" w:hAnsi="Arial" w:cs="Arial"/>
+          <w:sz w:val="22"/>
+          <w:szCs w:val="22"/>
+          <w:highlight w:val="darkYellow"/>
+          <w:lang w:val="en-NL"/>
+        </w:rPr>
+        <w:t>:</w:t>
       </w:r>
     </w:p>
     <w:p>
@@ -2894,16 +4155,14 @@
           <w:sz w:val="22"/>
           <w:szCs w:val="22"/>
           <w:highlight w:val="darkYellow"/>
-          <w:lang w:val="en-NL"/>
-        </w:rPr>
-      </w:pPr>
-      <w:r>
-        <w:rPr>
-          <w:rFonts w:ascii="Arial" w:hAnsi="Arial" w:cs="Arial"/>
-          <w:sz w:val="22"/>
-          <w:szCs w:val="22"/>
-          <w:highlight w:val="darkYellow"/>
-          <w:lang w:val="en-NL"/>
+        </w:rPr>
+      </w:pPr>
+      <w:r>
+        <w:rPr>
+          <w:rFonts w:ascii="Arial" w:hAnsi="Arial" w:cs="Arial"/>
+          <w:sz w:val="22"/>
+          <w:szCs w:val="22"/>
+          <w:highlight w:val="darkYellow"/>
         </w:rPr>
         <w:t>Een nieuw beheerder-account is aangemaakt.</w:t>
       </w:r>
@@ -2926,7 +4185,29 @@
           <w:highlight w:val="darkYellow"/>
           <w:lang w:val="en-NL"/>
         </w:rPr>
-        <w:t>Speciale Vereisten:</w:t>
+        <w:t xml:space="preserve">Speciale </w:t>
+      </w:r>
+      <w:proofErr w:type="spellStart"/>
+      <w:r>
+        <w:rPr>
+          <w:rFonts w:ascii="Arial" w:hAnsi="Arial" w:cs="Arial"/>
+          <w:sz w:val="22"/>
+          <w:szCs w:val="22"/>
+          <w:highlight w:val="darkYellow"/>
+          <w:lang w:val="en-NL"/>
+        </w:rPr>
+        <w:t>Vereisten</w:t>
+      </w:r>
+      <w:proofErr w:type="spellEnd"/>
+      <w:r>
+        <w:rPr>
+          <w:rFonts w:ascii="Arial" w:hAnsi="Arial" w:cs="Arial"/>
+          <w:sz w:val="22"/>
+          <w:szCs w:val="22"/>
+          <w:highlight w:val="darkYellow"/>
+          <w:lang w:val="en-NL"/>
+        </w:rPr>
+        <w:t>:</w:t>
       </w:r>
     </w:p>
     <w:p>
@@ -2940,16 +4221,14 @@
           <w:sz w:val="22"/>
           <w:szCs w:val="22"/>
           <w:highlight w:val="darkYellow"/>
-          <w:lang w:val="en-NL"/>
-        </w:rPr>
-      </w:pPr>
-      <w:r>
-        <w:rPr>
-          <w:rFonts w:ascii="Arial" w:hAnsi="Arial" w:cs="Arial"/>
-          <w:sz w:val="22"/>
-          <w:szCs w:val="22"/>
-          <w:highlight w:val="darkYellow"/>
-          <w:lang w:val="en-NL"/>
+        </w:rPr>
+      </w:pPr>
+      <w:r>
+        <w:rPr>
+          <w:rFonts w:ascii="Arial" w:hAnsi="Arial" w:cs="Arial"/>
+          <w:sz w:val="22"/>
+          <w:szCs w:val="22"/>
+          <w:highlight w:val="darkYellow"/>
         </w:rPr>
         <w:t>Registratie- en inlogproces moeten beveiligd zijn (versleutelde opslag, veilige validatie).</w:t>
       </w:r>
@@ -2989,15 +4268,71 @@
           <w:lang w:val="en-NL"/>
         </w:rPr>
       </w:pPr>
-      <w:r>
-        <w:rPr>
-          <w:rFonts w:ascii="Arial" w:hAnsi="Arial" w:cs="Arial"/>
-          <w:sz w:val="22"/>
-          <w:szCs w:val="22"/>
-          <w:highlight w:val="darkYellow"/>
-          <w:lang w:val="en-NL"/>
-        </w:rPr>
-        <w:t>Beheerder opent de registratiepagina.</w:t>
+      <w:proofErr w:type="spellStart"/>
+      <w:r>
+        <w:rPr>
+          <w:rFonts w:ascii="Arial" w:hAnsi="Arial" w:cs="Arial"/>
+          <w:sz w:val="22"/>
+          <w:szCs w:val="22"/>
+          <w:highlight w:val="darkYellow"/>
+          <w:lang w:val="en-NL"/>
+        </w:rPr>
+        <w:t>Beheerder</w:t>
+      </w:r>
+      <w:proofErr w:type="spellEnd"/>
+      <w:r>
+        <w:rPr>
+          <w:rFonts w:ascii="Arial" w:hAnsi="Arial" w:cs="Arial"/>
+          <w:sz w:val="22"/>
+          <w:szCs w:val="22"/>
+          <w:highlight w:val="darkYellow"/>
+          <w:lang w:val="en-NL"/>
+        </w:rPr>
+        <w:t xml:space="preserve"> </w:t>
+      </w:r>
+      <w:proofErr w:type="spellStart"/>
+      <w:r>
+        <w:rPr>
+          <w:rFonts w:ascii="Arial" w:hAnsi="Arial" w:cs="Arial"/>
+          <w:sz w:val="22"/>
+          <w:szCs w:val="22"/>
+          <w:highlight w:val="darkYellow"/>
+          <w:lang w:val="en-NL"/>
+        </w:rPr>
+        <w:t>opent</w:t>
+      </w:r>
+      <w:proofErr w:type="spellEnd"/>
+      <w:r>
+        <w:rPr>
+          <w:rFonts w:ascii="Arial" w:hAnsi="Arial" w:cs="Arial"/>
+          <w:sz w:val="22"/>
+          <w:szCs w:val="22"/>
+          <w:highlight w:val="darkYellow"/>
+          <w:lang w:val="en-NL"/>
+        </w:rPr>
+        <w:t xml:space="preserve"> de </w:t>
+      </w:r>
+      <w:proofErr w:type="spellStart"/>
+      <w:r>
+        <w:rPr>
+          <w:rFonts w:ascii="Arial" w:hAnsi="Arial" w:cs="Arial"/>
+          <w:sz w:val="22"/>
+          <w:szCs w:val="22"/>
+          <w:highlight w:val="darkYellow"/>
+          <w:lang w:val="en-NL"/>
+        </w:rPr>
+        <w:t>registratiepagina</w:t>
+      </w:r>
+      <w:proofErr w:type="spellEnd"/>
+      <w:r>
+        <w:rPr>
+          <w:rFonts w:ascii="Arial" w:hAnsi="Arial" w:cs="Arial"/>
+          <w:sz w:val="22"/>
+          <w:szCs w:val="22"/>
+          <w:highlight w:val="darkYellow"/>
+          <w:lang w:val="en-NL"/>
+        </w:rPr>
+        <w:t>.</w:t>
       </w:r>
     </w:p>
     <w:p>
@@ -3011,18 +4346,56 @@
           <w:sz w:val="22"/>
           <w:szCs w:val="22"/>
           <w:highlight w:val="darkYellow"/>
-          <w:lang w:val="en-NL"/>
-        </w:rPr>
-      </w:pPr>
-      <w:r>
-        <w:rPr>
-          <w:rFonts w:ascii="Arial" w:hAnsi="Arial" w:cs="Arial"/>
-          <w:sz w:val="22"/>
-          <w:szCs w:val="22"/>
-          <w:highlight w:val="darkYellow"/>
-          <w:lang w:val="en-NL"/>
-        </w:rPr>
-        <w:t>Voert one-time use code en benodigde gegevens in.</w:t>
+        </w:rPr>
+      </w:pPr>
+      <w:r>
+        <w:rPr>
+          <w:rFonts w:ascii="Arial" w:hAnsi="Arial" w:cs="Arial"/>
+          <w:sz w:val="22"/>
+          <w:szCs w:val="22"/>
+          <w:highlight w:val="darkYellow"/>
+        </w:rPr>
+        <w:t xml:space="preserve">Voert </w:t>
+      </w:r>
+      <w:proofErr w:type="spellStart"/>
+      <w:r>
+        <w:rPr>
+          <w:rFonts w:ascii="Arial" w:hAnsi="Arial" w:cs="Arial"/>
+          <w:sz w:val="22"/>
+          <w:szCs w:val="22"/>
+          <w:highlight w:val="darkYellow"/>
+        </w:rPr>
+        <w:t>one</w:t>
+      </w:r>
+      <w:proofErr w:type="spellEnd"/>
+      <w:r>
+        <w:rPr>
+          <w:rFonts w:ascii="Arial" w:hAnsi="Arial" w:cs="Arial"/>
+          <w:sz w:val="22"/>
+          <w:szCs w:val="22"/>
+          <w:highlight w:val="darkYellow"/>
+        </w:rPr>
+        <w:t xml:space="preserve">-time </w:t>
+      </w:r>
+      <w:proofErr w:type="spellStart"/>
+      <w:r>
+        <w:rPr>
+          <w:rFonts w:ascii="Arial" w:hAnsi="Arial" w:cs="Arial"/>
+          <w:sz w:val="22"/>
+          <w:szCs w:val="22"/>
+          <w:highlight w:val="darkYellow"/>
+        </w:rPr>
+        <w:t>use</w:t>
+      </w:r>
+      <w:proofErr w:type="spellEnd"/>
+      <w:r>
+        <w:rPr>
+          <w:rFonts w:ascii="Arial" w:hAnsi="Arial" w:cs="Arial"/>
+          <w:sz w:val="22"/>
+          <w:szCs w:val="22"/>
+          <w:highlight w:val="darkYellow"/>
+        </w:rPr>
+        <w:t xml:space="preserve"> code en benodigde gegevens in.</w:t>
       </w:r>
     </w:p>
     <w:p>
@@ -3036,16 +4409,14 @@
           <w:sz w:val="22"/>
           <w:szCs w:val="22"/>
           <w:highlight w:val="darkYellow"/>
-          <w:lang w:val="en-NL"/>
-        </w:rPr>
-      </w:pPr>
-      <w:r>
-        <w:rPr>
-          <w:rFonts w:ascii="Arial" w:hAnsi="Arial" w:cs="Arial"/>
-          <w:sz w:val="22"/>
-          <w:szCs w:val="22"/>
-          <w:highlight w:val="darkYellow"/>
-          <w:lang w:val="en-NL"/>
+        </w:rPr>
+      </w:pPr>
+      <w:r>
+        <w:rPr>
+          <w:rFonts w:ascii="Arial" w:hAnsi="Arial" w:cs="Arial"/>
+          <w:sz w:val="22"/>
+          <w:szCs w:val="22"/>
+          <w:highlight w:val="darkYellow"/>
         </w:rPr>
         <w:t>Account wordt aangemaakt en de beheerder wordt automatisch ingelogd.</w:t>
       </w:r>
@@ -3082,16 +4453,14 @@
           <w:sz w:val="22"/>
           <w:szCs w:val="22"/>
           <w:highlight w:val="darkYellow"/>
-          <w:lang w:val="en-NL"/>
-        </w:rPr>
-      </w:pPr>
-      <w:r>
-        <w:rPr>
-          <w:rFonts w:ascii="Arial" w:hAnsi="Arial" w:cs="Arial"/>
-          <w:sz w:val="22"/>
-          <w:szCs w:val="22"/>
-          <w:highlight w:val="darkYellow"/>
-          <w:lang w:val="en-NL"/>
+        </w:rPr>
+      </w:pPr>
+      <w:r>
+        <w:rPr>
+          <w:rFonts w:ascii="Arial" w:hAnsi="Arial" w:cs="Arial"/>
+          <w:sz w:val="22"/>
+          <w:szCs w:val="22"/>
+          <w:highlight w:val="darkYellow"/>
         </w:rPr>
         <w:t>2a. Code ongeldig → Systeem toont foutmelding, account wordt niet aangemaakt.</w:t>
       </w:r>
@@ -3107,18 +4476,56 @@
           <w:sz w:val="22"/>
           <w:szCs w:val="22"/>
           <w:highlight w:val="darkYellow"/>
-          <w:lang w:val="en-NL"/>
-        </w:rPr>
-      </w:pPr>
-      <w:r>
-        <w:rPr>
-          <w:rFonts w:ascii="Arial" w:hAnsi="Arial" w:cs="Arial"/>
-          <w:sz w:val="22"/>
-          <w:szCs w:val="22"/>
-          <w:highlight w:val="darkYellow"/>
-          <w:lang w:val="en-NL"/>
-        </w:rPr>
-        <w:t>3a. One-time use code is al gebruikt → Systeem toont foutmelding dat de code ongeldig is.</w:t>
+        </w:rPr>
+      </w:pPr>
+      <w:r>
+        <w:rPr>
+          <w:rFonts w:ascii="Arial" w:hAnsi="Arial" w:cs="Arial"/>
+          <w:sz w:val="22"/>
+          <w:szCs w:val="22"/>
+          <w:highlight w:val="darkYellow"/>
+        </w:rPr>
+        <w:t xml:space="preserve">3a. </w:t>
+      </w:r>
+      <w:proofErr w:type="spellStart"/>
+      <w:r>
+        <w:rPr>
+          <w:rFonts w:ascii="Arial" w:hAnsi="Arial" w:cs="Arial"/>
+          <w:sz w:val="22"/>
+          <w:szCs w:val="22"/>
+          <w:highlight w:val="darkYellow"/>
+        </w:rPr>
+        <w:t>One</w:t>
+      </w:r>
+      <w:proofErr w:type="spellEnd"/>
+      <w:r>
+        <w:rPr>
+          <w:rFonts w:ascii="Arial" w:hAnsi="Arial" w:cs="Arial"/>
+          <w:sz w:val="22"/>
+          <w:szCs w:val="22"/>
+          <w:highlight w:val="darkYellow"/>
+        </w:rPr>
+        <w:t xml:space="preserve">-time </w:t>
+      </w:r>
+      <w:proofErr w:type="spellStart"/>
+      <w:r>
+        <w:rPr>
+          <w:rFonts w:ascii="Arial" w:hAnsi="Arial" w:cs="Arial"/>
+          <w:sz w:val="22"/>
+          <w:szCs w:val="22"/>
+          <w:highlight w:val="darkYellow"/>
+        </w:rPr>
+        <w:t>use</w:t>
+      </w:r>
+      <w:proofErr w:type="spellEnd"/>
+      <w:r>
+        <w:rPr>
+          <w:rFonts w:ascii="Arial" w:hAnsi="Arial" w:cs="Arial"/>
+          <w:sz w:val="22"/>
+          <w:szCs w:val="22"/>
+          <w:highlight w:val="darkYellow"/>
+        </w:rPr>
+        <w:t xml:space="preserve"> code is al gebruikt → Systeem toont foutmelding dat de code ongeldig is.</w:t>
       </w:r>
     </w:p>
     <w:p>
@@ -3128,7 +4535,6 @@
           <w:sz w:val="22"/>
           <w:szCs w:val="22"/>
           <w:highlight w:val="darkYellow"/>
-          <w:lang w:val="en-NL"/>
         </w:rPr>
       </w:pPr>
     </w:p>
@@ -3139,16 +4545,14 @@
           <w:sz w:val="22"/>
           <w:szCs w:val="22"/>
           <w:highlight w:val="darkYellow"/>
-          <w:lang w:val="en-NL"/>
-        </w:rPr>
-      </w:pPr>
-      <w:r>
-        <w:rPr>
-          <w:rFonts w:ascii="Arial" w:hAnsi="Arial" w:cs="Arial"/>
-          <w:sz w:val="22"/>
-          <w:szCs w:val="22"/>
-          <w:highlight w:val="darkYellow"/>
-          <w:lang w:val="en-NL"/>
+        </w:rPr>
+      </w:pPr>
+      <w:r>
+        <w:rPr>
+          <w:rFonts w:ascii="Arial" w:hAnsi="Arial" w:cs="Arial"/>
+          <w:sz w:val="22"/>
+          <w:szCs w:val="22"/>
+          <w:highlight w:val="darkYellow"/>
         </w:rPr>
         <w:br w:type="page"/>
       </w:r>
@@ -3160,35 +4564,41 @@
           <w:sz w:val="28"/>
           <w:szCs w:val="28"/>
           <w:highlight w:val="darkYellow"/>
-          <w:lang w:val="en-NL"/>
         </w:rPr>
       </w:pPr>
       <w:bookmarkStart w:id="5" w:name="_Toc214526781"/>
+      <w:proofErr w:type="spellStart"/>
       <w:r>
         <w:rPr>
           <w:sz w:val="28"/>
           <w:szCs w:val="28"/>
           <w:highlight w:val="darkYellow"/>
-          <w:lang w:val="en-NL"/>
         </w:rPr>
         <w:lastRenderedPageBreak/>
-        <w:t xml:space="preserve">Use Case </w:t>
-      </w:r>
+        <w:t>Use</w:t>
+      </w:r>
+      <w:proofErr w:type="spellEnd"/>
       <w:r>
         <w:rPr>
           <w:sz w:val="28"/>
           <w:szCs w:val="28"/>
           <w:highlight w:val="darkYellow"/>
-          <w:lang w:val="en-NL"/>
-        </w:rPr>
-        <w:t>6</w:t>
+        </w:rPr>
+        <w:t xml:space="preserve"> Case </w:t>
       </w:r>
       <w:r>
         <w:rPr>
           <w:sz w:val="28"/>
           <w:szCs w:val="28"/>
           <w:highlight w:val="darkYellow"/>
-          <w:lang w:val="en-NL"/>
+        </w:rPr>
+        <w:t>6</w:t>
+      </w:r>
+      <w:r>
+        <w:rPr>
+          <w:sz w:val="28"/>
+          <w:szCs w:val="28"/>
+          <w:highlight w:val="darkYellow"/>
         </w:rPr>
         <w:t>: Studenten Toevoegen aan Appartementencomplex</w:t>
       </w:r>
@@ -3201,16 +4611,14 @@
           <w:sz w:val="22"/>
           <w:szCs w:val="22"/>
           <w:highlight w:val="darkYellow"/>
-          <w:lang w:val="en-NL"/>
-        </w:rPr>
-      </w:pPr>
-      <w:r>
-        <w:rPr>
-          <w:rFonts w:ascii="Arial" w:hAnsi="Arial" w:cs="Arial"/>
-          <w:sz w:val="22"/>
-          <w:szCs w:val="22"/>
-          <w:highlight w:val="darkYellow"/>
-          <w:lang w:val="en-NL"/>
+        </w:rPr>
+      </w:pPr>
+      <w:r>
+        <w:rPr>
+          <w:rFonts w:ascii="Arial" w:hAnsi="Arial" w:cs="Arial"/>
+          <w:sz w:val="22"/>
+          <w:szCs w:val="22"/>
+          <w:highlight w:val="darkYellow"/>
         </w:rPr>
         <w:t>Naam: Studenten toevoegen</w:t>
       </w:r>
@@ -3220,7 +4628,6 @@
           <w:sz w:val="22"/>
           <w:szCs w:val="22"/>
           <w:highlight w:val="darkYellow"/>
-          <w:lang w:val="en-NL"/>
         </w:rPr>
         <w:br/>
         <w:t>Beschrijving:</w:t>
@@ -3231,7 +4638,6 @@
           <w:sz w:val="22"/>
           <w:szCs w:val="22"/>
           <w:highlight w:val="darkYellow"/>
-          <w:lang w:val="en-NL"/>
         </w:rPr>
         <w:br/>
         <w:t>Een beheerder kan studenten koppelen aan een specifiek appartementencomplex.</w:t>
@@ -3247,16 +4653,40 @@
           <w:lang w:val="en-NL"/>
         </w:rPr>
       </w:pPr>
-      <w:r>
-        <w:rPr>
-          <w:rFonts w:ascii="Arial" w:hAnsi="Arial" w:cs="Arial"/>
-          <w:sz w:val="22"/>
-          <w:szCs w:val="22"/>
-          <w:highlight w:val="darkYellow"/>
-          <w:lang w:val="en-NL"/>
-        </w:rPr>
-        <w:t>Actoren: Beheerder</w:t>
-      </w:r>
+      <w:proofErr w:type="spellStart"/>
+      <w:r>
+        <w:rPr>
+          <w:rFonts w:ascii="Arial" w:hAnsi="Arial" w:cs="Arial"/>
+          <w:sz w:val="22"/>
+          <w:szCs w:val="22"/>
+          <w:highlight w:val="darkYellow"/>
+          <w:lang w:val="en-NL"/>
+        </w:rPr>
+        <w:t>Actoren</w:t>
+      </w:r>
+      <w:proofErr w:type="spellEnd"/>
+      <w:r>
+        <w:rPr>
+          <w:rFonts w:ascii="Arial" w:hAnsi="Arial" w:cs="Arial"/>
+          <w:sz w:val="22"/>
+          <w:szCs w:val="22"/>
+          <w:highlight w:val="darkYellow"/>
+          <w:lang w:val="en-NL"/>
+        </w:rPr>
+        <w:t xml:space="preserve">: </w:t>
+      </w:r>
+      <w:proofErr w:type="spellStart"/>
+      <w:r>
+        <w:rPr>
+          <w:rFonts w:ascii="Arial" w:hAnsi="Arial" w:cs="Arial"/>
+          <w:sz w:val="22"/>
+          <w:szCs w:val="22"/>
+          <w:highlight w:val="darkYellow"/>
+          <w:lang w:val="en-NL"/>
+        </w:rPr>
+        <w:t>Beheerder</w:t>
+      </w:r>
+      <w:proofErr w:type="spellEnd"/>
     </w:p>
     <w:p>
       <w:pPr>
@@ -3268,15 +4698,27 @@
           <w:lang w:val="en-NL"/>
         </w:rPr>
       </w:pPr>
-      <w:r>
-        <w:rPr>
-          <w:rFonts w:ascii="Arial" w:hAnsi="Arial" w:cs="Arial"/>
-          <w:sz w:val="22"/>
-          <w:szCs w:val="22"/>
-          <w:highlight w:val="darkYellow"/>
-          <w:lang w:val="en-NL"/>
-        </w:rPr>
-        <w:t>Preconditie:</w:t>
+      <w:proofErr w:type="spellStart"/>
+      <w:r>
+        <w:rPr>
+          <w:rFonts w:ascii="Arial" w:hAnsi="Arial" w:cs="Arial"/>
+          <w:sz w:val="22"/>
+          <w:szCs w:val="22"/>
+          <w:highlight w:val="darkYellow"/>
+          <w:lang w:val="en-NL"/>
+        </w:rPr>
+        <w:t>Preconditie</w:t>
+      </w:r>
+      <w:proofErr w:type="spellEnd"/>
+      <w:r>
+        <w:rPr>
+          <w:rFonts w:ascii="Arial" w:hAnsi="Arial" w:cs="Arial"/>
+          <w:sz w:val="22"/>
+          <w:szCs w:val="22"/>
+          <w:highlight w:val="darkYellow"/>
+          <w:lang w:val="en-NL"/>
+        </w:rPr>
+        <w:t>:</w:t>
       </w:r>
     </w:p>
     <w:p>
@@ -3293,15 +4735,49 @@
           <w:lang w:val="en-NL"/>
         </w:rPr>
       </w:pPr>
-      <w:r>
-        <w:rPr>
-          <w:rFonts w:ascii="Arial" w:hAnsi="Arial" w:cs="Arial"/>
-          <w:sz w:val="22"/>
-          <w:szCs w:val="22"/>
-          <w:highlight w:val="darkYellow"/>
-          <w:lang w:val="en-NL"/>
-        </w:rPr>
-        <w:t>Beheerder is ingelogd.</w:t>
+      <w:proofErr w:type="spellStart"/>
+      <w:r>
+        <w:rPr>
+          <w:rFonts w:ascii="Arial" w:hAnsi="Arial" w:cs="Arial"/>
+          <w:sz w:val="22"/>
+          <w:szCs w:val="22"/>
+          <w:highlight w:val="darkYellow"/>
+          <w:lang w:val="en-NL"/>
+        </w:rPr>
+        <w:t>Beheerder</w:t>
+      </w:r>
+      <w:proofErr w:type="spellEnd"/>
+      <w:r>
+        <w:rPr>
+          <w:rFonts w:ascii="Arial" w:hAnsi="Arial" w:cs="Arial"/>
+          <w:sz w:val="22"/>
+          <w:szCs w:val="22"/>
+          <w:highlight w:val="darkYellow"/>
+          <w:lang w:val="en-NL"/>
+        </w:rPr>
+        <w:t xml:space="preserve"> is </w:t>
+      </w:r>
+      <w:proofErr w:type="spellStart"/>
+      <w:r>
+        <w:rPr>
+          <w:rFonts w:ascii="Arial" w:hAnsi="Arial" w:cs="Arial"/>
+          <w:sz w:val="22"/>
+          <w:szCs w:val="22"/>
+          <w:highlight w:val="darkYellow"/>
+          <w:lang w:val="en-NL"/>
+        </w:rPr>
+        <w:t>ingelogd</w:t>
+      </w:r>
+      <w:proofErr w:type="spellEnd"/>
+      <w:r>
+        <w:rPr>
+          <w:rFonts w:ascii="Arial" w:hAnsi="Arial" w:cs="Arial"/>
+          <w:sz w:val="22"/>
+          <w:szCs w:val="22"/>
+          <w:highlight w:val="darkYellow"/>
+          <w:lang w:val="en-NL"/>
+        </w:rPr>
+        <w:t>.</w:t>
       </w:r>
     </w:p>
     <w:p>
@@ -3314,15 +4790,27 @@
           <w:lang w:val="en-NL"/>
         </w:rPr>
       </w:pPr>
-      <w:r>
-        <w:rPr>
-          <w:rFonts w:ascii="Arial" w:hAnsi="Arial" w:cs="Arial"/>
-          <w:sz w:val="22"/>
-          <w:szCs w:val="22"/>
-          <w:highlight w:val="darkYellow"/>
-          <w:lang w:val="en-NL"/>
-        </w:rPr>
-        <w:t>Postconditie:</w:t>
+      <w:proofErr w:type="spellStart"/>
+      <w:r>
+        <w:rPr>
+          <w:rFonts w:ascii="Arial" w:hAnsi="Arial" w:cs="Arial"/>
+          <w:sz w:val="22"/>
+          <w:szCs w:val="22"/>
+          <w:highlight w:val="darkYellow"/>
+          <w:lang w:val="en-NL"/>
+        </w:rPr>
+        <w:t>Postconditie</w:t>
+      </w:r>
+      <w:proofErr w:type="spellEnd"/>
+      <w:r>
+        <w:rPr>
+          <w:rFonts w:ascii="Arial" w:hAnsi="Arial" w:cs="Arial"/>
+          <w:sz w:val="22"/>
+          <w:szCs w:val="22"/>
+          <w:highlight w:val="darkYellow"/>
+          <w:lang w:val="en-NL"/>
+        </w:rPr>
+        <w:t>:</w:t>
       </w:r>
     </w:p>
     <w:p>
@@ -3336,16 +4824,14 @@
           <w:sz w:val="22"/>
           <w:szCs w:val="22"/>
           <w:highlight w:val="darkYellow"/>
-          <w:lang w:val="en-NL"/>
-        </w:rPr>
-      </w:pPr>
-      <w:r>
-        <w:rPr>
-          <w:rFonts w:ascii="Arial" w:hAnsi="Arial" w:cs="Arial"/>
-          <w:sz w:val="22"/>
-          <w:szCs w:val="22"/>
-          <w:highlight w:val="darkYellow"/>
-          <w:lang w:val="en-NL"/>
+        </w:rPr>
+      </w:pPr>
+      <w:r>
+        <w:rPr>
+          <w:rFonts w:ascii="Arial" w:hAnsi="Arial" w:cs="Arial"/>
+          <w:sz w:val="22"/>
+          <w:szCs w:val="22"/>
+          <w:highlight w:val="darkYellow"/>
         </w:rPr>
         <w:t>Studenten zijn gekoppeld aan een complex.</w:t>
       </w:r>
@@ -3368,7 +4854,29 @@
           <w:highlight w:val="darkYellow"/>
           <w:lang w:val="en-NL"/>
         </w:rPr>
-        <w:t>Speciale Vereisten:</w:t>
+        <w:t xml:space="preserve">Speciale </w:t>
+      </w:r>
+      <w:proofErr w:type="spellStart"/>
+      <w:r>
+        <w:rPr>
+          <w:rFonts w:ascii="Arial" w:hAnsi="Arial" w:cs="Arial"/>
+          <w:sz w:val="22"/>
+          <w:szCs w:val="22"/>
+          <w:highlight w:val="darkYellow"/>
+          <w:lang w:val="en-NL"/>
+        </w:rPr>
+        <w:t>Vereisten</w:t>
+      </w:r>
+      <w:proofErr w:type="spellEnd"/>
+      <w:r>
+        <w:rPr>
+          <w:rFonts w:ascii="Arial" w:hAnsi="Arial" w:cs="Arial"/>
+          <w:sz w:val="22"/>
+          <w:szCs w:val="22"/>
+          <w:highlight w:val="darkYellow"/>
+          <w:lang w:val="en-NL"/>
+        </w:rPr>
+        <w:t>:</w:t>
       </w:r>
     </w:p>
     <w:p>
@@ -3382,16 +4890,14 @@
           <w:sz w:val="22"/>
           <w:szCs w:val="22"/>
           <w:highlight w:val="darkYellow"/>
-          <w:lang w:val="en-NL"/>
-        </w:rPr>
-      </w:pPr>
-      <w:r>
-        <w:rPr>
-          <w:rFonts w:ascii="Arial" w:hAnsi="Arial" w:cs="Arial"/>
-          <w:sz w:val="22"/>
-          <w:szCs w:val="22"/>
-          <w:highlight w:val="darkYellow"/>
-          <w:lang w:val="en-NL"/>
+        </w:rPr>
+      </w:pPr>
+      <w:r>
+        <w:rPr>
+          <w:rFonts w:ascii="Arial" w:hAnsi="Arial" w:cs="Arial"/>
+          <w:sz w:val="22"/>
+          <w:szCs w:val="22"/>
+          <w:highlight w:val="darkYellow"/>
         </w:rPr>
         <w:t>Gevoelige accountgegevens moeten veilig worden opgeslagen.</w:t>
       </w:r>
@@ -3431,15 +4937,71 @@
           <w:lang w:val="en-NL"/>
         </w:rPr>
       </w:pPr>
-      <w:r>
-        <w:rPr>
-          <w:rFonts w:ascii="Arial" w:hAnsi="Arial" w:cs="Arial"/>
-          <w:sz w:val="22"/>
-          <w:szCs w:val="22"/>
-          <w:highlight w:val="darkYellow"/>
-          <w:lang w:val="en-NL"/>
-        </w:rPr>
-        <w:t>Beheerder opent het beheerderspaneel.</w:t>
+      <w:proofErr w:type="spellStart"/>
+      <w:r>
+        <w:rPr>
+          <w:rFonts w:ascii="Arial" w:hAnsi="Arial" w:cs="Arial"/>
+          <w:sz w:val="22"/>
+          <w:szCs w:val="22"/>
+          <w:highlight w:val="darkYellow"/>
+          <w:lang w:val="en-NL"/>
+        </w:rPr>
+        <w:t>Beheerder</w:t>
+      </w:r>
+      <w:proofErr w:type="spellEnd"/>
+      <w:r>
+        <w:rPr>
+          <w:rFonts w:ascii="Arial" w:hAnsi="Arial" w:cs="Arial"/>
+          <w:sz w:val="22"/>
+          <w:szCs w:val="22"/>
+          <w:highlight w:val="darkYellow"/>
+          <w:lang w:val="en-NL"/>
+        </w:rPr>
+        <w:t xml:space="preserve"> </w:t>
+      </w:r>
+      <w:proofErr w:type="spellStart"/>
+      <w:r>
+        <w:rPr>
+          <w:rFonts w:ascii="Arial" w:hAnsi="Arial" w:cs="Arial"/>
+          <w:sz w:val="22"/>
+          <w:szCs w:val="22"/>
+          <w:highlight w:val="darkYellow"/>
+          <w:lang w:val="en-NL"/>
+        </w:rPr>
+        <w:t>opent</w:t>
+      </w:r>
+      <w:proofErr w:type="spellEnd"/>
+      <w:r>
+        <w:rPr>
+          <w:rFonts w:ascii="Arial" w:hAnsi="Arial" w:cs="Arial"/>
+          <w:sz w:val="22"/>
+          <w:szCs w:val="22"/>
+          <w:highlight w:val="darkYellow"/>
+          <w:lang w:val="en-NL"/>
+        </w:rPr>
+        <w:t xml:space="preserve"> het </w:t>
+      </w:r>
+      <w:proofErr w:type="spellStart"/>
+      <w:r>
+        <w:rPr>
+          <w:rFonts w:ascii="Arial" w:hAnsi="Arial" w:cs="Arial"/>
+          <w:sz w:val="22"/>
+          <w:szCs w:val="22"/>
+          <w:highlight w:val="darkYellow"/>
+          <w:lang w:val="en-NL"/>
+        </w:rPr>
+        <w:t>beheerderspaneel</w:t>
+      </w:r>
+      <w:proofErr w:type="spellEnd"/>
+      <w:r>
+        <w:rPr>
+          <w:rFonts w:ascii="Arial" w:hAnsi="Arial" w:cs="Arial"/>
+          <w:sz w:val="22"/>
+          <w:szCs w:val="22"/>
+          <w:highlight w:val="darkYellow"/>
+          <w:lang w:val="en-NL"/>
+        </w:rPr>
+        <w:t>.</w:t>
       </w:r>
     </w:p>
     <w:p>
@@ -3453,16 +5015,14 @@
           <w:sz w:val="22"/>
           <w:szCs w:val="22"/>
           <w:highlight w:val="darkYellow"/>
-          <w:lang w:val="en-NL"/>
-        </w:rPr>
-      </w:pPr>
-      <w:r>
-        <w:rPr>
-          <w:rFonts w:ascii="Arial" w:hAnsi="Arial" w:cs="Arial"/>
-          <w:sz w:val="22"/>
-          <w:szCs w:val="22"/>
-          <w:highlight w:val="darkYellow"/>
-          <w:lang w:val="en-NL"/>
+        </w:rPr>
+      </w:pPr>
+      <w:r>
+        <w:rPr>
+          <w:rFonts w:ascii="Arial" w:hAnsi="Arial" w:cs="Arial"/>
+          <w:sz w:val="22"/>
+          <w:szCs w:val="22"/>
+          <w:highlight w:val="darkYellow"/>
         </w:rPr>
         <w:t>Beheerder selecteert een complex en voegt studenten toe.</w:t>
       </w:r>
@@ -3481,15 +5041,71 @@
           <w:lang w:val="en-NL"/>
         </w:rPr>
       </w:pPr>
-      <w:r>
-        <w:rPr>
-          <w:rFonts w:ascii="Arial" w:hAnsi="Arial" w:cs="Arial"/>
-          <w:sz w:val="22"/>
-          <w:szCs w:val="22"/>
-          <w:highlight w:val="darkYellow"/>
-          <w:lang w:val="en-NL"/>
-        </w:rPr>
-        <w:t>Systeem bevestigt de toevoeging.</w:t>
+      <w:proofErr w:type="spellStart"/>
+      <w:r>
+        <w:rPr>
+          <w:rFonts w:ascii="Arial" w:hAnsi="Arial" w:cs="Arial"/>
+          <w:sz w:val="22"/>
+          <w:szCs w:val="22"/>
+          <w:highlight w:val="darkYellow"/>
+          <w:lang w:val="en-NL"/>
+        </w:rPr>
+        <w:t>Systeem</w:t>
+      </w:r>
+      <w:proofErr w:type="spellEnd"/>
+      <w:r>
+        <w:rPr>
+          <w:rFonts w:ascii="Arial" w:hAnsi="Arial" w:cs="Arial"/>
+          <w:sz w:val="22"/>
+          <w:szCs w:val="22"/>
+          <w:highlight w:val="darkYellow"/>
+          <w:lang w:val="en-NL"/>
+        </w:rPr>
+        <w:t xml:space="preserve"> </w:t>
+      </w:r>
+      <w:proofErr w:type="spellStart"/>
+      <w:r>
+        <w:rPr>
+          <w:rFonts w:ascii="Arial" w:hAnsi="Arial" w:cs="Arial"/>
+          <w:sz w:val="22"/>
+          <w:szCs w:val="22"/>
+          <w:highlight w:val="darkYellow"/>
+          <w:lang w:val="en-NL"/>
+        </w:rPr>
+        <w:t>bevestigt</w:t>
+      </w:r>
+      <w:proofErr w:type="spellEnd"/>
+      <w:r>
+        <w:rPr>
+          <w:rFonts w:ascii="Arial" w:hAnsi="Arial" w:cs="Arial"/>
+          <w:sz w:val="22"/>
+          <w:szCs w:val="22"/>
+          <w:highlight w:val="darkYellow"/>
+          <w:lang w:val="en-NL"/>
+        </w:rPr>
+        <w:t xml:space="preserve"> de </w:t>
+      </w:r>
+      <w:proofErr w:type="spellStart"/>
+      <w:r>
+        <w:rPr>
+          <w:rFonts w:ascii="Arial" w:hAnsi="Arial" w:cs="Arial"/>
+          <w:sz w:val="22"/>
+          <w:szCs w:val="22"/>
+          <w:highlight w:val="darkYellow"/>
+          <w:lang w:val="en-NL"/>
+        </w:rPr>
+        <w:t>toevoeging</w:t>
+      </w:r>
+      <w:proofErr w:type="spellEnd"/>
+      <w:r>
+        <w:rPr>
+          <w:rFonts w:ascii="Arial" w:hAnsi="Arial" w:cs="Arial"/>
+          <w:sz w:val="22"/>
+          <w:szCs w:val="22"/>
+          <w:highlight w:val="darkYellow"/>
+          <w:lang w:val="en-NL"/>
+        </w:rPr>
+        <w:t>.</w:t>
       </w:r>
     </w:p>
     <w:p>
@@ -3524,16 +5140,14 @@
           <w:sz w:val="22"/>
           <w:szCs w:val="22"/>
           <w:highlight w:val="darkYellow"/>
-          <w:lang w:val="en-NL"/>
-        </w:rPr>
-      </w:pPr>
-      <w:r>
-        <w:rPr>
-          <w:rFonts w:ascii="Arial" w:hAnsi="Arial" w:cs="Arial"/>
-          <w:sz w:val="22"/>
-          <w:szCs w:val="22"/>
-          <w:highlight w:val="darkYellow"/>
-          <w:lang w:val="en-NL"/>
+        </w:rPr>
+      </w:pPr>
+      <w:r>
+        <w:rPr>
+          <w:rFonts w:ascii="Arial" w:hAnsi="Arial" w:cs="Arial"/>
+          <w:sz w:val="22"/>
+          <w:szCs w:val="22"/>
+          <w:highlight w:val="darkYellow"/>
         </w:rPr>
         <w:t>2a. Student is al gekoppeld → Systeem toont waarschuwing “Student is al gekoppeld”. Indien beheerder doorgaat wordt de student ontkoppeld en opnieuw gekoppeld.</w:t>
       </w:r>
@@ -3549,16 +5163,14 @@
           <w:sz w:val="22"/>
           <w:szCs w:val="22"/>
           <w:highlight w:val="darkYellow"/>
-          <w:lang w:val="en-NL"/>
-        </w:rPr>
-      </w:pPr>
-      <w:r>
-        <w:rPr>
-          <w:rFonts w:ascii="Arial" w:hAnsi="Arial" w:cs="Arial"/>
-          <w:sz w:val="22"/>
-          <w:szCs w:val="22"/>
-          <w:highlight w:val="darkYellow"/>
-          <w:lang w:val="en-NL"/>
+        </w:rPr>
+      </w:pPr>
+      <w:r>
+        <w:rPr>
+          <w:rFonts w:ascii="Arial" w:hAnsi="Arial" w:cs="Arial"/>
+          <w:sz w:val="22"/>
+          <w:szCs w:val="22"/>
+          <w:highlight w:val="darkYellow"/>
         </w:rPr>
         <w:t>3a. Systeem offline → Foutmelding “Actie kan niet worden voltooid”.</w:t>
       </w:r>
@@ -3570,7 +5182,6 @@
           <w:sz w:val="22"/>
           <w:szCs w:val="22"/>
           <w:highlight w:val="darkYellow"/>
-          <w:lang w:val="en-NL"/>
         </w:rPr>
       </w:pPr>
     </w:p>
@@ -3581,7 +5192,6 @@
           <w:sz w:val="22"/>
           <w:szCs w:val="22"/>
           <w:highlight w:val="darkYellow"/>
-          <w:lang w:val="en-NL"/>
         </w:rPr>
       </w:pPr>
     </w:p>
@@ -3592,7 +5202,6 @@
           <w:sz w:val="22"/>
           <w:szCs w:val="22"/>
           <w:highlight w:val="darkYellow"/>
-          <w:lang w:val="en-NL"/>
         </w:rPr>
       </w:pPr>
     </w:p>
@@ -3605,7 +5214,6 @@
           <w:sz w:val="22"/>
           <w:szCs w:val="22"/>
           <w:highlight w:val="darkYellow"/>
-          <w:lang w:val="en-NL"/>
         </w:rPr>
       </w:pPr>
       <w:r>
@@ -3616,7 +5224,6 @@
           <w:sz w:val="22"/>
           <w:szCs w:val="22"/>
           <w:highlight w:val="darkYellow"/>
-          <w:lang w:val="en-NL"/>
         </w:rPr>
         <w:br w:type="page"/>
       </w:r>
@@ -3627,38 +5234,31 @@
           <w:rFonts w:ascii="Arial" w:hAnsi="Arial" w:cs="Arial"/>
           <w:sz w:val="22"/>
           <w:szCs w:val="22"/>
-          <w:highlight w:val="darkYellow"/>
+          <w:highlight w:val="yellow"/>
           <w:lang w:val="en-NL"/>
         </w:rPr>
       </w:pPr>
       <w:bookmarkStart w:id="6" w:name="_Toc214526782"/>
+      <w:proofErr w:type="spellStart"/>
       <w:r>
         <w:rPr>
           <w:rStyle w:val="Heading1Char"/>
           <w:sz w:val="28"/>
           <w:szCs w:val="28"/>
-          <w:highlight w:val="darkYellow"/>
+          <w:highlight w:val="yellow"/>
         </w:rPr>
         <w:lastRenderedPageBreak/>
-        <w:t xml:space="preserve">Use Case </w:t>
-      </w:r>
+        <w:t>Use</w:t>
+      </w:r>
+      <w:proofErr w:type="spellEnd"/>
       <w:r>
         <w:rPr>
           <w:rStyle w:val="Heading1Char"/>
           <w:sz w:val="28"/>
           <w:szCs w:val="28"/>
-          <w:highlight w:val="darkYellow"/>
-        </w:rPr>
-        <w:t>7</w:t>
-      </w:r>
-      <w:r>
-        <w:rPr>
-          <w:rStyle w:val="Heading1Char"/>
-          <w:sz w:val="28"/>
-          <w:szCs w:val="28"/>
-          <w:highlight w:val="darkYellow"/>
-        </w:rPr>
-        <w:t>: Registreren als Gebruiker</w:t>
+          <w:highlight w:val="yellow"/>
+        </w:rPr>
+        <w:t xml:space="preserve"> Case 7: Registreren als Gebruiker</w:t>
       </w:r>
       <w:bookmarkEnd w:id="6"/>
       <w:r>
@@ -3666,8 +5266,7 @@
           <w:rFonts w:ascii="Arial" w:hAnsi="Arial" w:cs="Arial"/>
           <w:sz w:val="22"/>
           <w:szCs w:val="22"/>
-          <w:highlight w:val="darkYellow"/>
-          <w:lang w:val="en-NL"/>
+          <w:highlight w:val="yellow"/>
         </w:rPr>
         <w:br/>
         <w:t>Naam: Gebruiker registreren</w:t>
@@ -3677,8 +5276,7 @@
           <w:rFonts w:ascii="Arial" w:hAnsi="Arial" w:cs="Arial"/>
           <w:sz w:val="22"/>
           <w:szCs w:val="22"/>
-          <w:highlight w:val="darkYellow"/>
-          <w:lang w:val="en-NL"/>
+          <w:highlight w:val="yellow"/>
         </w:rPr>
         <w:br/>
         <w:t>Beschrijving:</w:t>
@@ -3688,30 +5286,67 @@
           <w:rFonts w:ascii="Arial" w:hAnsi="Arial" w:cs="Arial"/>
           <w:sz w:val="22"/>
           <w:szCs w:val="22"/>
-          <w:highlight w:val="darkYellow"/>
-          <w:lang w:val="en-NL"/>
+          <w:highlight w:val="yellow"/>
         </w:rPr>
         <w:br/>
-        <w:t>Een nieuwe gebruiker (huurder/student) kan een persoonlijk account aanmaken via het registratiescherm. Het account wordt opgeslagen en kan vervolgens worden gebruikt om in te loggen in het systeem. Dit is een standaardregistratie zonder one-time use codes (die enkel voor beheerders gelden).</w:t>
-      </w:r>
-      <w:r>
-        <w:rPr>
-          <w:rFonts w:ascii="Arial" w:hAnsi="Arial" w:cs="Arial"/>
-          <w:sz w:val="22"/>
-          <w:szCs w:val="22"/>
-          <w:highlight w:val="darkYellow"/>
-          <w:lang w:val="en-NL"/>
+        <w:t xml:space="preserve">Een nieuwe gebruiker (student) kan een persoonlijk account aanmaken via het registratiescherm. Het account wordt opgeslagen en kan vervolgens worden gebruikt om in te loggen in het systeem. Dit is een standaardregistratie zonder </w:t>
+      </w:r>
+      <w:proofErr w:type="spellStart"/>
+      <w:r>
+        <w:rPr>
+          <w:rFonts w:ascii="Arial" w:hAnsi="Arial" w:cs="Arial"/>
+          <w:sz w:val="22"/>
+          <w:szCs w:val="22"/>
+          <w:highlight w:val="yellow"/>
+        </w:rPr>
+        <w:t>one</w:t>
+      </w:r>
+      <w:proofErr w:type="spellEnd"/>
+      <w:r>
+        <w:rPr>
+          <w:rFonts w:ascii="Arial" w:hAnsi="Arial" w:cs="Arial"/>
+          <w:sz w:val="22"/>
+          <w:szCs w:val="22"/>
+          <w:highlight w:val="yellow"/>
+        </w:rPr>
+        <w:t xml:space="preserve">-time </w:t>
+      </w:r>
+      <w:proofErr w:type="spellStart"/>
+      <w:r>
+        <w:rPr>
+          <w:rFonts w:ascii="Arial" w:hAnsi="Arial" w:cs="Arial"/>
+          <w:sz w:val="22"/>
+          <w:szCs w:val="22"/>
+          <w:highlight w:val="yellow"/>
+        </w:rPr>
+        <w:t>use</w:t>
+      </w:r>
+      <w:proofErr w:type="spellEnd"/>
+      <w:r>
+        <w:rPr>
+          <w:rFonts w:ascii="Arial" w:hAnsi="Arial" w:cs="Arial"/>
+          <w:sz w:val="22"/>
+          <w:szCs w:val="22"/>
+          <w:highlight w:val="yellow"/>
+        </w:rPr>
+        <w:t xml:space="preserve"> codes (die enkel voor beheerders gelden).</w:t>
+      </w:r>
+      <w:r>
+        <w:rPr>
+          <w:rFonts w:ascii="Arial" w:hAnsi="Arial" w:cs="Arial"/>
+          <w:sz w:val="22"/>
+          <w:szCs w:val="22"/>
+          <w:highlight w:val="yellow"/>
         </w:rPr>
         <w:br/>
-        <w:t>Actoren: Huurder (nieuwe gebruiker)</w:t>
-      </w:r>
-      <w:r>
-        <w:rPr>
-          <w:rFonts w:ascii="Arial" w:hAnsi="Arial" w:cs="Arial"/>
-          <w:sz w:val="22"/>
-          <w:szCs w:val="22"/>
-          <w:highlight w:val="darkYellow"/>
-          <w:lang w:val="en-NL"/>
+        <w:t>Actoren: nieuwe gebruiker</w:t>
+      </w:r>
+      <w:r>
+        <w:rPr>
+          <w:rFonts w:ascii="Arial" w:hAnsi="Arial" w:cs="Arial"/>
+          <w:sz w:val="22"/>
+          <w:szCs w:val="22"/>
+          <w:highlight w:val="yellow"/>
         </w:rPr>
         <w:br/>
         <w:t>Preconditie:</w:t>
@@ -3721,8 +5356,7 @@
           <w:rFonts w:ascii="Arial" w:hAnsi="Arial" w:cs="Arial"/>
           <w:sz w:val="22"/>
           <w:szCs w:val="22"/>
-          <w:highlight w:val="darkYellow"/>
-          <w:lang w:val="en-NL"/>
+          <w:highlight w:val="yellow"/>
         </w:rPr>
         <w:br/>
         <w:t>• Gebruiker heeft nog geen account.</w:t>
@@ -3732,8 +5366,7 @@
           <w:rFonts w:ascii="Arial" w:hAnsi="Arial" w:cs="Arial"/>
           <w:sz w:val="22"/>
           <w:szCs w:val="22"/>
-          <w:highlight w:val="darkYellow"/>
-          <w:lang w:val="en-NL"/>
+          <w:highlight w:val="yellow"/>
         </w:rPr>
         <w:br/>
         <w:t>Postconditie:</w:t>
@@ -3743,8 +5376,7 @@
           <w:rFonts w:ascii="Arial" w:hAnsi="Arial" w:cs="Arial"/>
           <w:sz w:val="22"/>
           <w:szCs w:val="22"/>
-          <w:highlight w:val="darkYellow"/>
-          <w:lang w:val="en-NL"/>
+          <w:highlight w:val="yellow"/>
         </w:rPr>
         <w:br/>
         <w:t>• Een nieuw gebruikersaccount is succesvol aangemaakt en geverifieerd.</w:t>
@@ -3754,8 +5386,7 @@
           <w:rFonts w:ascii="Arial" w:hAnsi="Arial" w:cs="Arial"/>
           <w:sz w:val="22"/>
           <w:szCs w:val="22"/>
-          <w:highlight w:val="darkYellow"/>
-          <w:lang w:val="en-NL"/>
+          <w:highlight w:val="yellow"/>
         </w:rPr>
         <w:br/>
         <w:t>• Gebruiker kan direct inloggen met de aangemaakte gegevens.</w:t>
@@ -3765,8 +5396,7 @@
           <w:rFonts w:ascii="Arial" w:hAnsi="Arial" w:cs="Arial"/>
           <w:sz w:val="22"/>
           <w:szCs w:val="22"/>
-          <w:highlight w:val="darkYellow"/>
-          <w:lang w:val="en-NL"/>
+          <w:highlight w:val="yellow"/>
         </w:rPr>
         <w:br/>
         <w:t>Speciale Vereisten:</w:t>
@@ -3776,19 +5406,37 @@
           <w:rFonts w:ascii="Arial" w:hAnsi="Arial" w:cs="Arial"/>
           <w:sz w:val="22"/>
           <w:szCs w:val="22"/>
-          <w:highlight w:val="darkYellow"/>
-          <w:lang w:val="en-NL"/>
+          <w:highlight w:val="yellow"/>
         </w:rPr>
         <w:br/>
-        <w:t>• Wachtwoorden worden veilig gehasht en opgeslagen.</w:t>
-      </w:r>
-      <w:r>
-        <w:rPr>
-          <w:rFonts w:ascii="Arial" w:hAnsi="Arial" w:cs="Arial"/>
-          <w:sz w:val="22"/>
-          <w:szCs w:val="22"/>
-          <w:highlight w:val="darkYellow"/>
-          <w:lang w:val="en-NL"/>
+        <w:t xml:space="preserve">• Wachtwoorden worden veilig </w:t>
+      </w:r>
+      <w:proofErr w:type="spellStart"/>
+      <w:r>
+        <w:rPr>
+          <w:rFonts w:ascii="Arial" w:hAnsi="Arial" w:cs="Arial"/>
+          <w:sz w:val="22"/>
+          <w:szCs w:val="22"/>
+          <w:highlight w:val="yellow"/>
+        </w:rPr>
+        <w:t>gehasht</w:t>
+      </w:r>
+      <w:proofErr w:type="spellEnd"/>
+      <w:r>
+        <w:rPr>
+          <w:rFonts w:ascii="Arial" w:hAnsi="Arial" w:cs="Arial"/>
+          <w:sz w:val="22"/>
+          <w:szCs w:val="22"/>
+          <w:highlight w:val="yellow"/>
+        </w:rPr>
+        <w:t xml:space="preserve"> en opgeslagen.</w:t>
+      </w:r>
+      <w:r>
+        <w:rPr>
+          <w:rFonts w:ascii="Arial" w:hAnsi="Arial" w:cs="Arial"/>
+          <w:sz w:val="22"/>
+          <w:szCs w:val="22"/>
+          <w:highlight w:val="yellow"/>
         </w:rPr>
         <w:br/>
         <w:t>• Validatie op uniek e-mailadres.</w:t>
@@ -3798,10 +5446,18 @@
           <w:rFonts w:ascii="Arial" w:hAnsi="Arial" w:cs="Arial"/>
           <w:sz w:val="22"/>
           <w:szCs w:val="22"/>
-          <w:highlight w:val="darkYellow"/>
-          <w:lang w:val="en-NL"/>
+          <w:highlight w:val="yellow"/>
         </w:rPr>
         <w:br/>
+      </w:r>
+      <w:r>
+        <w:rPr>
+          <w:rFonts w:ascii="Arial" w:hAnsi="Arial" w:cs="Arial"/>
+          <w:sz w:val="22"/>
+          <w:szCs w:val="22"/>
+          <w:highlight w:val="yellow"/>
+          <w:lang w:val="en-NL"/>
+        </w:rPr>
         <w:t>Main Flow:</w:t>
       </w:r>
     </w:p>
@@ -3815,19 +5471,75 @@
           <w:rFonts w:ascii="Arial" w:hAnsi="Arial" w:cs="Arial"/>
           <w:sz w:val="22"/>
           <w:szCs w:val="22"/>
-          <w:highlight w:val="darkYellow"/>
-          <w:lang w:val="en-NL"/>
-        </w:rPr>
-      </w:pPr>
-      <w:r>
-        <w:rPr>
-          <w:rFonts w:ascii="Arial" w:hAnsi="Arial" w:cs="Arial"/>
-          <w:sz w:val="22"/>
-          <w:szCs w:val="22"/>
-          <w:highlight w:val="darkYellow"/>
-          <w:lang w:val="en-NL"/>
-        </w:rPr>
-        <w:t>Gebruiker opent de registratiepagina.</w:t>
+          <w:highlight w:val="yellow"/>
+          <w:lang w:val="en-NL"/>
+        </w:rPr>
+      </w:pPr>
+      <w:proofErr w:type="spellStart"/>
+      <w:r>
+        <w:rPr>
+          <w:rFonts w:ascii="Arial" w:hAnsi="Arial" w:cs="Arial"/>
+          <w:sz w:val="22"/>
+          <w:szCs w:val="22"/>
+          <w:highlight w:val="yellow"/>
+          <w:lang w:val="en-NL"/>
+        </w:rPr>
+        <w:t>Gebruiker</w:t>
+      </w:r>
+      <w:proofErr w:type="spellEnd"/>
+      <w:r>
+        <w:rPr>
+          <w:rFonts w:ascii="Arial" w:hAnsi="Arial" w:cs="Arial"/>
+          <w:sz w:val="22"/>
+          <w:szCs w:val="22"/>
+          <w:highlight w:val="yellow"/>
+          <w:lang w:val="en-NL"/>
+        </w:rPr>
+        <w:t xml:space="preserve"> </w:t>
+      </w:r>
+      <w:proofErr w:type="spellStart"/>
+      <w:r>
+        <w:rPr>
+          <w:rFonts w:ascii="Arial" w:hAnsi="Arial" w:cs="Arial"/>
+          <w:sz w:val="22"/>
+          <w:szCs w:val="22"/>
+          <w:highlight w:val="yellow"/>
+          <w:lang w:val="en-NL"/>
+        </w:rPr>
+        <w:t>opent</w:t>
+      </w:r>
+      <w:proofErr w:type="spellEnd"/>
+      <w:r>
+        <w:rPr>
+          <w:rFonts w:ascii="Arial" w:hAnsi="Arial" w:cs="Arial"/>
+          <w:sz w:val="22"/>
+          <w:szCs w:val="22"/>
+          <w:highlight w:val="yellow"/>
+          <w:lang w:val="en-NL"/>
+        </w:rPr>
+        <w:t xml:space="preserve"> de </w:t>
+      </w:r>
+      <w:proofErr w:type="spellStart"/>
+      <w:r>
+        <w:rPr>
+          <w:rFonts w:ascii="Arial" w:hAnsi="Arial" w:cs="Arial"/>
+          <w:sz w:val="22"/>
+          <w:szCs w:val="22"/>
+          <w:highlight w:val="yellow"/>
+          <w:lang w:val="en-NL"/>
+        </w:rPr>
+        <w:t>registratiepagina</w:t>
+      </w:r>
+      <w:proofErr w:type="spellEnd"/>
+      <w:r>
+        <w:rPr>
+          <w:rFonts w:ascii="Arial" w:hAnsi="Arial" w:cs="Arial"/>
+          <w:sz w:val="22"/>
+          <w:szCs w:val="22"/>
+          <w:highlight w:val="yellow"/>
+          <w:lang w:val="en-NL"/>
+        </w:rPr>
+        <w:t>.</w:t>
       </w:r>
     </w:p>
     <w:p>
@@ -3840,17 +5552,15 @@
           <w:rFonts w:ascii="Arial" w:hAnsi="Arial" w:cs="Arial"/>
           <w:sz w:val="22"/>
           <w:szCs w:val="22"/>
-          <w:highlight w:val="darkYellow"/>
-          <w:lang w:val="en-NL"/>
-        </w:rPr>
-      </w:pPr>
-      <w:r>
-        <w:rPr>
-          <w:rFonts w:ascii="Arial" w:hAnsi="Arial" w:cs="Arial"/>
-          <w:sz w:val="22"/>
-          <w:szCs w:val="22"/>
-          <w:highlight w:val="darkYellow"/>
-          <w:lang w:val="en-NL"/>
+          <w:highlight w:val="yellow"/>
+        </w:rPr>
+      </w:pPr>
+      <w:r>
+        <w:rPr>
+          <w:rFonts w:ascii="Arial" w:hAnsi="Arial" w:cs="Arial"/>
+          <w:sz w:val="22"/>
+          <w:szCs w:val="22"/>
+          <w:highlight w:val="yellow"/>
         </w:rPr>
         <w:t>Gebruiker vult naam, e-mailadres en wachtwoord in.</w:t>
       </w:r>
@@ -3865,19 +5575,75 @@
           <w:rFonts w:ascii="Arial" w:hAnsi="Arial" w:cs="Arial"/>
           <w:sz w:val="22"/>
           <w:szCs w:val="22"/>
-          <w:highlight w:val="darkYellow"/>
-          <w:lang w:val="en-NL"/>
-        </w:rPr>
-      </w:pPr>
-      <w:r>
-        <w:rPr>
-          <w:rFonts w:ascii="Arial" w:hAnsi="Arial" w:cs="Arial"/>
-          <w:sz w:val="22"/>
-          <w:szCs w:val="22"/>
-          <w:highlight w:val="darkYellow"/>
-          <w:lang w:val="en-NL"/>
-        </w:rPr>
-        <w:t>Gebruiker bevestigt de registratie.</w:t>
+          <w:highlight w:val="yellow"/>
+          <w:lang w:val="en-NL"/>
+        </w:rPr>
+      </w:pPr>
+      <w:proofErr w:type="spellStart"/>
+      <w:r>
+        <w:rPr>
+          <w:rFonts w:ascii="Arial" w:hAnsi="Arial" w:cs="Arial"/>
+          <w:sz w:val="22"/>
+          <w:szCs w:val="22"/>
+          <w:highlight w:val="yellow"/>
+          <w:lang w:val="en-NL"/>
+        </w:rPr>
+        <w:t>Gebruiker</w:t>
+      </w:r>
+      <w:proofErr w:type="spellEnd"/>
+      <w:r>
+        <w:rPr>
+          <w:rFonts w:ascii="Arial" w:hAnsi="Arial" w:cs="Arial"/>
+          <w:sz w:val="22"/>
+          <w:szCs w:val="22"/>
+          <w:highlight w:val="yellow"/>
+          <w:lang w:val="en-NL"/>
+        </w:rPr>
+        <w:t xml:space="preserve"> </w:t>
+      </w:r>
+      <w:proofErr w:type="spellStart"/>
+      <w:r>
+        <w:rPr>
+          <w:rFonts w:ascii="Arial" w:hAnsi="Arial" w:cs="Arial"/>
+          <w:sz w:val="22"/>
+          <w:szCs w:val="22"/>
+          <w:highlight w:val="yellow"/>
+          <w:lang w:val="en-NL"/>
+        </w:rPr>
+        <w:t>bevestigt</w:t>
+      </w:r>
+      <w:proofErr w:type="spellEnd"/>
+      <w:r>
+        <w:rPr>
+          <w:rFonts w:ascii="Arial" w:hAnsi="Arial" w:cs="Arial"/>
+          <w:sz w:val="22"/>
+          <w:szCs w:val="22"/>
+          <w:highlight w:val="yellow"/>
+          <w:lang w:val="en-NL"/>
+        </w:rPr>
+        <w:t xml:space="preserve"> de </w:t>
+      </w:r>
+      <w:proofErr w:type="spellStart"/>
+      <w:r>
+        <w:rPr>
+          <w:rFonts w:ascii="Arial" w:hAnsi="Arial" w:cs="Arial"/>
+          <w:sz w:val="22"/>
+          <w:szCs w:val="22"/>
+          <w:highlight w:val="yellow"/>
+          <w:lang w:val="en-NL"/>
+        </w:rPr>
+        <w:t>registratie</w:t>
+      </w:r>
+      <w:proofErr w:type="spellEnd"/>
+      <w:r>
+        <w:rPr>
+          <w:rFonts w:ascii="Arial" w:hAnsi="Arial" w:cs="Arial"/>
+          <w:sz w:val="22"/>
+          <w:szCs w:val="22"/>
+          <w:highlight w:val="yellow"/>
+          <w:lang w:val="en-NL"/>
+        </w:rPr>
+        <w:t>.</w:t>
       </w:r>
     </w:p>
     <w:p>
@@ -3890,17 +5656,15 @@
           <w:rFonts w:ascii="Arial" w:hAnsi="Arial" w:cs="Arial"/>
           <w:sz w:val="22"/>
           <w:szCs w:val="22"/>
-          <w:highlight w:val="darkYellow"/>
-          <w:lang w:val="en-NL"/>
-        </w:rPr>
-      </w:pPr>
-      <w:r>
-        <w:rPr>
-          <w:rFonts w:ascii="Arial" w:hAnsi="Arial" w:cs="Arial"/>
-          <w:sz w:val="22"/>
-          <w:szCs w:val="22"/>
-          <w:highlight w:val="darkYellow"/>
-          <w:lang w:val="en-NL"/>
+          <w:highlight w:val="yellow"/>
+        </w:rPr>
+      </w:pPr>
+      <w:r>
+        <w:rPr>
+          <w:rFonts w:ascii="Arial" w:hAnsi="Arial" w:cs="Arial"/>
+          <w:sz w:val="22"/>
+          <w:szCs w:val="22"/>
+          <w:highlight w:val="yellow"/>
         </w:rPr>
         <w:t>Systeem valideert invoer, maakt het account aan en toont bevestiging.</w:t>
       </w:r>
@@ -3915,17 +5679,15 @@
           <w:rFonts w:ascii="Arial" w:hAnsi="Arial" w:cs="Arial"/>
           <w:sz w:val="22"/>
           <w:szCs w:val="22"/>
-          <w:highlight w:val="darkYellow"/>
-          <w:lang w:val="en-NL"/>
-        </w:rPr>
-      </w:pPr>
-      <w:r>
-        <w:rPr>
-          <w:rFonts w:ascii="Arial" w:hAnsi="Arial" w:cs="Arial"/>
-          <w:sz w:val="22"/>
-          <w:szCs w:val="22"/>
-          <w:highlight w:val="darkYellow"/>
-          <w:lang w:val="en-NL"/>
+          <w:highlight w:val="yellow"/>
+        </w:rPr>
+      </w:pPr>
+      <w:r>
+        <w:rPr>
+          <w:rFonts w:ascii="Arial" w:hAnsi="Arial" w:cs="Arial"/>
+          <w:sz w:val="22"/>
+          <w:szCs w:val="22"/>
+          <w:highlight w:val="yellow"/>
         </w:rPr>
         <w:t>Gebruiker kan nu inloggen.</w:t>
       </w:r>
@@ -3934,19 +5696,36 @@
           <w:rFonts w:ascii="Arial" w:hAnsi="Arial" w:cs="Arial"/>
           <w:sz w:val="22"/>
           <w:szCs w:val="22"/>
-          <w:highlight w:val="darkYellow"/>
-          <w:lang w:val="en-NL"/>
+          <w:highlight w:val="yellow"/>
         </w:rPr>
         <w:br/>
-        <w:t>Alternative Flow:</w:t>
-      </w:r>
-      <w:r>
-        <w:rPr>
-          <w:rFonts w:ascii="Arial" w:hAnsi="Arial" w:cs="Arial"/>
-          <w:sz w:val="22"/>
-          <w:szCs w:val="22"/>
-          <w:highlight w:val="darkYellow"/>
-          <w:lang w:val="en-NL"/>
+      </w:r>
+      <w:proofErr w:type="spellStart"/>
+      <w:r>
+        <w:rPr>
+          <w:rFonts w:ascii="Arial" w:hAnsi="Arial" w:cs="Arial"/>
+          <w:sz w:val="22"/>
+          <w:szCs w:val="22"/>
+          <w:highlight w:val="yellow"/>
+        </w:rPr>
+        <w:t>Alternative</w:t>
+      </w:r>
+      <w:proofErr w:type="spellEnd"/>
+      <w:r>
+        <w:rPr>
+          <w:rFonts w:ascii="Arial" w:hAnsi="Arial" w:cs="Arial"/>
+          <w:sz w:val="22"/>
+          <w:szCs w:val="22"/>
+          <w:highlight w:val="yellow"/>
+        </w:rPr>
+        <w:t xml:space="preserve"> Flow:</w:t>
+      </w:r>
+      <w:r>
+        <w:rPr>
+          <w:rFonts w:ascii="Arial" w:hAnsi="Arial" w:cs="Arial"/>
+          <w:sz w:val="22"/>
+          <w:szCs w:val="22"/>
+          <w:highlight w:val="yellow"/>
         </w:rPr>
         <w:br/>
         <w:t>• 2a. E-mailadres al in gebruik → Systeem toont foutmelding.</w:t>
@@ -3956,8 +5735,7 @@
           <w:rFonts w:ascii="Arial" w:hAnsi="Arial" w:cs="Arial"/>
           <w:sz w:val="22"/>
           <w:szCs w:val="22"/>
-          <w:highlight w:val="darkYellow"/>
-          <w:lang w:val="en-NL"/>
+          <w:highlight w:val="yellow"/>
         </w:rPr>
         <w:br/>
         <w:t>• 2b. Wachtwoord voldoet niet aan veiligheidsvereisten → Systeem toont foutmelding.</w:t>
@@ -3967,8 +5745,7 @@
           <w:rFonts w:ascii="Arial" w:hAnsi="Arial" w:cs="Arial"/>
           <w:sz w:val="22"/>
           <w:szCs w:val="22"/>
-          <w:highlight w:val="darkYellow"/>
-          <w:lang w:val="en-NL"/>
+          <w:highlight w:val="yellow"/>
         </w:rPr>
         <w:br/>
         <w:t>• 3a. Systeem offline → Registratie wordt niet opgeslagen, foutmelding “Registratie mislukt, probeer later opnieuw”.</w:t>
@@ -3981,7 +5758,6 @@
           <w:sz w:val="22"/>
           <w:szCs w:val="22"/>
           <w:highlight w:val="darkYellow"/>
-          <w:lang w:val="en-NL"/>
         </w:rPr>
       </w:pPr>
     </w:p>
@@ -3994,7 +5770,6 @@
           <w:sz w:val="22"/>
           <w:szCs w:val="22"/>
           <w:highlight w:val="darkYellow"/>
-          <w:lang w:val="en-NL"/>
         </w:rPr>
       </w:pPr>
       <w:r>
@@ -4005,7 +5780,6 @@
           <w:sz w:val="22"/>
           <w:szCs w:val="22"/>
           <w:highlight w:val="darkYellow"/>
-          <w:lang w:val="en-NL"/>
         </w:rPr>
         <w:br w:type="page"/>
       </w:r>
@@ -4021,6 +5795,7 @@
         </w:rPr>
       </w:pPr>
       <w:bookmarkStart w:id="7" w:name="_Toc214526783"/>
+      <w:proofErr w:type="spellStart"/>
       <w:r>
         <w:rPr>
           <w:rStyle w:val="Heading1Char"/>
@@ -4029,8 +5804,9 @@
           <w:highlight w:val="darkYellow"/>
         </w:rPr>
         <w:lastRenderedPageBreak/>
-        <w:t xml:space="preserve">Use Case </w:t>
-      </w:r>
+        <w:t>Use</w:t>
+      </w:r>
+      <w:proofErr w:type="spellEnd"/>
       <w:r>
         <w:rPr>
           <w:rStyle w:val="Heading1Char"/>
@@ -4038,7 +5814,7 @@
           <w:szCs w:val="28"/>
           <w:highlight w:val="darkYellow"/>
         </w:rPr>
-        <w:t>8</w:t>
+        <w:t xml:space="preserve"> Case </w:t>
       </w:r>
       <w:r>
         <w:rPr>
@@ -4047,6 +5823,15 @@
           <w:szCs w:val="28"/>
           <w:highlight w:val="darkYellow"/>
         </w:rPr>
+        <w:t>8</w:t>
+      </w:r>
+      <w:r>
+        <w:rPr>
+          <w:rStyle w:val="Heading1Char"/>
+          <w:sz w:val="28"/>
+          <w:szCs w:val="28"/>
+          <w:highlight w:val="darkYellow"/>
+        </w:rPr>
         <w:t>: Inloggen als Gebruiker</w:t>
       </w:r>
       <w:bookmarkEnd w:id="7"/>
@@ -4056,7 +5841,6 @@
           <w:sz w:val="22"/>
           <w:szCs w:val="22"/>
           <w:highlight w:val="darkYellow"/>
-          <w:lang w:val="en-NL"/>
         </w:rPr>
         <w:br/>
         <w:t>Naam: Gebruiker inloggen</w:t>
@@ -4067,7 +5851,6 @@
           <w:sz w:val="22"/>
           <w:szCs w:val="22"/>
           <w:highlight w:val="darkYellow"/>
-          <w:lang w:val="en-NL"/>
         </w:rPr>
         <w:br/>
         <w:t>Beschrijving:</w:t>
@@ -4078,7 +5861,6 @@
           <w:sz w:val="22"/>
           <w:szCs w:val="22"/>
           <w:highlight w:val="darkYellow"/>
-          <w:lang w:val="en-NL"/>
         </w:rPr>
         <w:br/>
         <w:t>Een bestaande gebruiker (huurder/student) logt in met e-mailadres en wachtwoord om toegang te krijgen tot de beveiligde functionaliteiten van het systeem.</w:t>
@@ -4089,7 +5871,6 @@
           <w:sz w:val="22"/>
           <w:szCs w:val="22"/>
           <w:highlight w:val="darkYellow"/>
-          <w:lang w:val="en-NL"/>
         </w:rPr>
         <w:br/>
         <w:t>Actoren: Huurder</w:t>
@@ -4100,7 +5881,6 @@
           <w:sz w:val="22"/>
           <w:szCs w:val="22"/>
           <w:highlight w:val="darkYellow"/>
-          <w:lang w:val="en-NL"/>
         </w:rPr>
         <w:br/>
         <w:t>Preconditie:</w:t>
@@ -4111,7 +5891,6 @@
           <w:sz w:val="22"/>
           <w:szCs w:val="22"/>
           <w:highlight w:val="darkYellow"/>
-          <w:lang w:val="en-NL"/>
         </w:rPr>
         <w:br/>
         <w:t>• Gebruiker heeft een bestaand account.</w:t>
@@ -4122,7 +5901,6 @@
           <w:sz w:val="22"/>
           <w:szCs w:val="22"/>
           <w:highlight w:val="darkYellow"/>
-          <w:lang w:val="en-NL"/>
         </w:rPr>
         <w:br/>
         <w:t>Postconditie:</w:t>
@@ -4133,7 +5911,6 @@
           <w:sz w:val="22"/>
           <w:szCs w:val="22"/>
           <w:highlight w:val="darkYellow"/>
-          <w:lang w:val="en-NL"/>
         </w:rPr>
         <w:br/>
         <w:t>• Gebruiker is succesvol ingelogd in het systeem.</w:t>
@@ -4144,7 +5921,6 @@
           <w:sz w:val="22"/>
           <w:szCs w:val="22"/>
           <w:highlight w:val="darkYellow"/>
-          <w:lang w:val="en-NL"/>
         </w:rPr>
         <w:br/>
         <w:t>Speciale Vereisten:</w:t>
@@ -4155,20 +5931,87 @@
           <w:sz w:val="22"/>
           <w:szCs w:val="22"/>
           <w:highlight w:val="darkYellow"/>
-          <w:lang w:val="en-NL"/>
         </w:rPr>
         <w:br/>
-        <w:t>• Authenticatie moet veilig worden uitgevoerd (gehashte wachtwoorden, rate limiting, CSRF-protectie).</w:t>
-      </w:r>
-      <w:r>
-        <w:rPr>
-          <w:rFonts w:ascii="Arial" w:hAnsi="Arial" w:cs="Arial"/>
-          <w:sz w:val="22"/>
-          <w:szCs w:val="22"/>
-          <w:highlight w:val="darkYellow"/>
-          <w:lang w:val="en-NL"/>
+        <w:t>• Authenticatie moet veilig worden uitgevoerd (</w:t>
+      </w:r>
+      <w:proofErr w:type="spellStart"/>
+      <w:r>
+        <w:rPr>
+          <w:rFonts w:ascii="Arial" w:hAnsi="Arial" w:cs="Arial"/>
+          <w:sz w:val="22"/>
+          <w:szCs w:val="22"/>
+          <w:highlight w:val="darkYellow"/>
+        </w:rPr>
+        <w:t>gehashte</w:t>
+      </w:r>
+      <w:proofErr w:type="spellEnd"/>
+      <w:r>
+        <w:rPr>
+          <w:rFonts w:ascii="Arial" w:hAnsi="Arial" w:cs="Arial"/>
+          <w:sz w:val="22"/>
+          <w:szCs w:val="22"/>
+          <w:highlight w:val="darkYellow"/>
+        </w:rPr>
+        <w:t xml:space="preserve"> wachtwoorden, </w:t>
+      </w:r>
+      <w:proofErr w:type="spellStart"/>
+      <w:r>
+        <w:rPr>
+          <w:rFonts w:ascii="Arial" w:hAnsi="Arial" w:cs="Arial"/>
+          <w:sz w:val="22"/>
+          <w:szCs w:val="22"/>
+          <w:highlight w:val="darkYellow"/>
+        </w:rPr>
+        <w:t>rate</w:t>
+      </w:r>
+      <w:proofErr w:type="spellEnd"/>
+      <w:r>
+        <w:rPr>
+          <w:rFonts w:ascii="Arial" w:hAnsi="Arial" w:cs="Arial"/>
+          <w:sz w:val="22"/>
+          <w:szCs w:val="22"/>
+          <w:highlight w:val="darkYellow"/>
+        </w:rPr>
+        <w:t xml:space="preserve"> </w:t>
+      </w:r>
+      <w:proofErr w:type="spellStart"/>
+      <w:r>
+        <w:rPr>
+          <w:rFonts w:ascii="Arial" w:hAnsi="Arial" w:cs="Arial"/>
+          <w:sz w:val="22"/>
+          <w:szCs w:val="22"/>
+          <w:highlight w:val="darkYellow"/>
+        </w:rPr>
+        <w:t>limiting</w:t>
+      </w:r>
+      <w:proofErr w:type="spellEnd"/>
+      <w:r>
+        <w:rPr>
+          <w:rFonts w:ascii="Arial" w:hAnsi="Arial" w:cs="Arial"/>
+          <w:sz w:val="22"/>
+          <w:szCs w:val="22"/>
+          <w:highlight w:val="darkYellow"/>
+        </w:rPr>
+        <w:t>, CSRF-protectie).</w:t>
+      </w:r>
+      <w:r>
+        <w:rPr>
+          <w:rFonts w:ascii="Arial" w:hAnsi="Arial" w:cs="Arial"/>
+          <w:sz w:val="22"/>
+          <w:szCs w:val="22"/>
+          <w:highlight w:val="darkYellow"/>
         </w:rPr>
         <w:br/>
+      </w:r>
+      <w:r>
+        <w:rPr>
+          <w:rFonts w:ascii="Arial" w:hAnsi="Arial" w:cs="Arial"/>
+          <w:sz w:val="22"/>
+          <w:szCs w:val="22"/>
+          <w:highlight w:val="darkYellow"/>
+          <w:lang w:val="en-NL"/>
+        </w:rPr>
         <w:t>Main Flow:</w:t>
       </w:r>
     </w:p>
@@ -4186,15 +6029,71 @@
           <w:lang w:val="en-NL"/>
         </w:rPr>
       </w:pPr>
-      <w:r>
-        <w:rPr>
-          <w:rFonts w:ascii="Arial" w:hAnsi="Arial" w:cs="Arial"/>
-          <w:sz w:val="22"/>
-          <w:szCs w:val="22"/>
-          <w:highlight w:val="darkYellow"/>
-          <w:lang w:val="en-NL"/>
-        </w:rPr>
-        <w:t>Gebruiker opent de loginpagina.</w:t>
+      <w:proofErr w:type="spellStart"/>
+      <w:r>
+        <w:rPr>
+          <w:rFonts w:ascii="Arial" w:hAnsi="Arial" w:cs="Arial"/>
+          <w:sz w:val="22"/>
+          <w:szCs w:val="22"/>
+          <w:highlight w:val="darkYellow"/>
+          <w:lang w:val="en-NL"/>
+        </w:rPr>
+        <w:t>Gebruiker</w:t>
+      </w:r>
+      <w:proofErr w:type="spellEnd"/>
+      <w:r>
+        <w:rPr>
+          <w:rFonts w:ascii="Arial" w:hAnsi="Arial" w:cs="Arial"/>
+          <w:sz w:val="22"/>
+          <w:szCs w:val="22"/>
+          <w:highlight w:val="darkYellow"/>
+          <w:lang w:val="en-NL"/>
+        </w:rPr>
+        <w:t xml:space="preserve"> </w:t>
+      </w:r>
+      <w:proofErr w:type="spellStart"/>
+      <w:r>
+        <w:rPr>
+          <w:rFonts w:ascii="Arial" w:hAnsi="Arial" w:cs="Arial"/>
+          <w:sz w:val="22"/>
+          <w:szCs w:val="22"/>
+          <w:highlight w:val="darkYellow"/>
+          <w:lang w:val="en-NL"/>
+        </w:rPr>
+        <w:t>opent</w:t>
+      </w:r>
+      <w:proofErr w:type="spellEnd"/>
+      <w:r>
+        <w:rPr>
+          <w:rFonts w:ascii="Arial" w:hAnsi="Arial" w:cs="Arial"/>
+          <w:sz w:val="22"/>
+          <w:szCs w:val="22"/>
+          <w:highlight w:val="darkYellow"/>
+          <w:lang w:val="en-NL"/>
+        </w:rPr>
+        <w:t xml:space="preserve"> de </w:t>
+      </w:r>
+      <w:proofErr w:type="spellStart"/>
+      <w:r>
+        <w:rPr>
+          <w:rFonts w:ascii="Arial" w:hAnsi="Arial" w:cs="Arial"/>
+          <w:sz w:val="22"/>
+          <w:szCs w:val="22"/>
+          <w:highlight w:val="darkYellow"/>
+          <w:lang w:val="en-NL"/>
+        </w:rPr>
+        <w:t>loginpagina</w:t>
+      </w:r>
+      <w:proofErr w:type="spellEnd"/>
+      <w:r>
+        <w:rPr>
+          <w:rFonts w:ascii="Arial" w:hAnsi="Arial" w:cs="Arial"/>
+          <w:sz w:val="22"/>
+          <w:szCs w:val="22"/>
+          <w:highlight w:val="darkYellow"/>
+          <w:lang w:val="en-NL"/>
+        </w:rPr>
+        <w:t>.</w:t>
       </w:r>
     </w:p>
     <w:p>
@@ -4208,16 +6107,14 @@
           <w:sz w:val="22"/>
           <w:szCs w:val="22"/>
           <w:highlight w:val="darkYellow"/>
-          <w:lang w:val="en-NL"/>
-        </w:rPr>
-      </w:pPr>
-      <w:r>
-        <w:rPr>
-          <w:rFonts w:ascii="Arial" w:hAnsi="Arial" w:cs="Arial"/>
-          <w:sz w:val="22"/>
-          <w:szCs w:val="22"/>
-          <w:highlight w:val="darkYellow"/>
-          <w:lang w:val="en-NL"/>
+        </w:rPr>
+      </w:pPr>
+      <w:r>
+        <w:rPr>
+          <w:rFonts w:ascii="Arial" w:hAnsi="Arial" w:cs="Arial"/>
+          <w:sz w:val="22"/>
+          <w:szCs w:val="22"/>
+          <w:highlight w:val="darkYellow"/>
         </w:rPr>
         <w:t>Gebruiker vult e-mailadres en wachtwoord in en klikt op “Inloggen”.</w:t>
       </w:r>
@@ -4236,15 +6133,71 @@
           <w:lang w:val="en-NL"/>
         </w:rPr>
       </w:pPr>
-      <w:r>
-        <w:rPr>
-          <w:rFonts w:ascii="Arial" w:hAnsi="Arial" w:cs="Arial"/>
-          <w:sz w:val="22"/>
-          <w:szCs w:val="22"/>
-          <w:highlight w:val="darkYellow"/>
-          <w:lang w:val="en-NL"/>
-        </w:rPr>
-        <w:t>Systeem valideert de gegevens.</w:t>
+      <w:proofErr w:type="spellStart"/>
+      <w:r>
+        <w:rPr>
+          <w:rFonts w:ascii="Arial" w:hAnsi="Arial" w:cs="Arial"/>
+          <w:sz w:val="22"/>
+          <w:szCs w:val="22"/>
+          <w:highlight w:val="darkYellow"/>
+          <w:lang w:val="en-NL"/>
+        </w:rPr>
+        <w:t>Systeem</w:t>
+      </w:r>
+      <w:proofErr w:type="spellEnd"/>
+      <w:r>
+        <w:rPr>
+          <w:rFonts w:ascii="Arial" w:hAnsi="Arial" w:cs="Arial"/>
+          <w:sz w:val="22"/>
+          <w:szCs w:val="22"/>
+          <w:highlight w:val="darkYellow"/>
+          <w:lang w:val="en-NL"/>
+        </w:rPr>
+        <w:t xml:space="preserve"> </w:t>
+      </w:r>
+      <w:proofErr w:type="spellStart"/>
+      <w:r>
+        <w:rPr>
+          <w:rFonts w:ascii="Arial" w:hAnsi="Arial" w:cs="Arial"/>
+          <w:sz w:val="22"/>
+          <w:szCs w:val="22"/>
+          <w:highlight w:val="darkYellow"/>
+          <w:lang w:val="en-NL"/>
+        </w:rPr>
+        <w:t>valideert</w:t>
+      </w:r>
+      <w:proofErr w:type="spellEnd"/>
+      <w:r>
+        <w:rPr>
+          <w:rFonts w:ascii="Arial" w:hAnsi="Arial" w:cs="Arial"/>
+          <w:sz w:val="22"/>
+          <w:szCs w:val="22"/>
+          <w:highlight w:val="darkYellow"/>
+          <w:lang w:val="en-NL"/>
+        </w:rPr>
+        <w:t xml:space="preserve"> de </w:t>
+      </w:r>
+      <w:proofErr w:type="spellStart"/>
+      <w:r>
+        <w:rPr>
+          <w:rFonts w:ascii="Arial" w:hAnsi="Arial" w:cs="Arial"/>
+          <w:sz w:val="22"/>
+          <w:szCs w:val="22"/>
+          <w:highlight w:val="darkYellow"/>
+          <w:lang w:val="en-NL"/>
+        </w:rPr>
+        <w:t>gegevens</w:t>
+      </w:r>
+      <w:proofErr w:type="spellEnd"/>
+      <w:r>
+        <w:rPr>
+          <w:rFonts w:ascii="Arial" w:hAnsi="Arial" w:cs="Arial"/>
+          <w:sz w:val="22"/>
+          <w:szCs w:val="22"/>
+          <w:highlight w:val="darkYellow"/>
+          <w:lang w:val="en-NL"/>
+        </w:rPr>
+        <w:t>.</w:t>
       </w:r>
     </w:p>
     <w:p>
@@ -4267,7 +6220,6 @@
           <w:sz w:val="22"/>
           <w:szCs w:val="22"/>
           <w:highlight w:val="darkYellow"/>
-          <w:lang w:val="en-NL"/>
         </w:rPr>
         <w:t>Na succesvolle validatie wordt de gebruiker doorgestuurd naar het dashboard.</w:t>
       </w:r>
@@ -4277,18 +6229,35 @@
           <w:sz w:val="22"/>
           <w:szCs w:val="22"/>
           <w:highlight w:val="darkYellow"/>
-          <w:lang w:val="en-NL"/>
         </w:rPr>
         <w:br/>
-        <w:t>Alternative Flow:</w:t>
-      </w:r>
-      <w:r>
-        <w:rPr>
-          <w:rFonts w:ascii="Arial" w:hAnsi="Arial" w:cs="Arial"/>
-          <w:sz w:val="22"/>
-          <w:szCs w:val="22"/>
-          <w:highlight w:val="darkYellow"/>
-          <w:lang w:val="en-NL"/>
+      </w:r>
+      <w:proofErr w:type="spellStart"/>
+      <w:r>
+        <w:rPr>
+          <w:rFonts w:ascii="Arial" w:hAnsi="Arial" w:cs="Arial"/>
+          <w:sz w:val="22"/>
+          <w:szCs w:val="22"/>
+          <w:highlight w:val="darkYellow"/>
+        </w:rPr>
+        <w:t>Alternative</w:t>
+      </w:r>
+      <w:proofErr w:type="spellEnd"/>
+      <w:r>
+        <w:rPr>
+          <w:rFonts w:ascii="Arial" w:hAnsi="Arial" w:cs="Arial"/>
+          <w:sz w:val="22"/>
+          <w:szCs w:val="22"/>
+          <w:highlight w:val="darkYellow"/>
+        </w:rPr>
+        <w:t xml:space="preserve"> Flow:</w:t>
+      </w:r>
+      <w:r>
+        <w:rPr>
+          <w:rFonts w:ascii="Arial" w:hAnsi="Arial" w:cs="Arial"/>
+          <w:sz w:val="22"/>
+          <w:szCs w:val="22"/>
+          <w:highlight w:val="darkYellow"/>
         </w:rPr>
         <w:br/>
         <w:t>• 2a. Verkeerde gegevens → Systeem toont foutmelding “Onjuiste combinatie van e-mailadres en wachtwoord”.</w:t>
@@ -4299,21 +6268,180 @@
           <w:sz w:val="22"/>
           <w:szCs w:val="22"/>
           <w:highlight w:val="darkYellow"/>
-          <w:lang w:val="en-NL"/>
         </w:rPr>
         <w:br/>
-        <w:t>• 3a. Account is gedeactiveerd/geblokkeerd → Systeem toont melding met instructies (bijv. wachtwoordreset).</w:t>
-      </w:r>
-      <w:r>
-        <w:rPr>
-          <w:rFonts w:ascii="Arial" w:hAnsi="Arial" w:cs="Arial"/>
-          <w:sz w:val="22"/>
-          <w:szCs w:val="22"/>
-          <w:highlight w:val="darkYellow"/>
-          <w:lang w:val="en-NL"/>
+        <w:t xml:space="preserve">• 3a. Account is gedeactiveerd/geblokkeerd → Systeem toont melding met instructies (bijv. </w:t>
+      </w:r>
+      <w:proofErr w:type="spellStart"/>
+      <w:r>
+        <w:rPr>
+          <w:rFonts w:ascii="Arial" w:hAnsi="Arial" w:cs="Arial"/>
+          <w:sz w:val="22"/>
+          <w:szCs w:val="22"/>
+          <w:highlight w:val="darkYellow"/>
+        </w:rPr>
+        <w:t>wachtwoordreset</w:t>
+      </w:r>
+      <w:proofErr w:type="spellEnd"/>
+      <w:r>
+        <w:rPr>
+          <w:rFonts w:ascii="Arial" w:hAnsi="Arial" w:cs="Arial"/>
+          <w:sz w:val="22"/>
+          <w:szCs w:val="22"/>
+          <w:highlight w:val="darkYellow"/>
+        </w:rPr>
+        <w:t>).</w:t>
+      </w:r>
+      <w:r>
+        <w:rPr>
+          <w:rFonts w:ascii="Arial" w:hAnsi="Arial" w:cs="Arial"/>
+          <w:sz w:val="22"/>
+          <w:szCs w:val="22"/>
+          <w:highlight w:val="darkYellow"/>
         </w:rPr>
         <w:br/>
-        <w:t>• 3b. Systeem offline → Foutmelding “Inloggen tijdelijk niet mogelijk”.</w:t>
+      </w:r>
+      <w:r>
+        <w:rPr>
+          <w:rFonts w:ascii="Arial" w:hAnsi="Arial" w:cs="Arial"/>
+          <w:sz w:val="22"/>
+          <w:szCs w:val="22"/>
+          <w:highlight w:val="darkYellow"/>
+          <w:lang w:val="en-NL"/>
+        </w:rPr>
+        <w:t xml:space="preserve">• 3b. </w:t>
+      </w:r>
+      <w:proofErr w:type="spellStart"/>
+      <w:r>
+        <w:rPr>
+          <w:rFonts w:ascii="Arial" w:hAnsi="Arial" w:cs="Arial"/>
+          <w:sz w:val="22"/>
+          <w:szCs w:val="22"/>
+          <w:highlight w:val="darkYellow"/>
+          <w:lang w:val="en-NL"/>
+        </w:rPr>
+        <w:t>Systeem</w:t>
+      </w:r>
+      <w:proofErr w:type="spellEnd"/>
+      <w:r>
+        <w:rPr>
+          <w:rFonts w:ascii="Arial" w:hAnsi="Arial" w:cs="Arial"/>
+          <w:sz w:val="22"/>
+          <w:szCs w:val="22"/>
+          <w:highlight w:val="darkYellow"/>
+          <w:lang w:val="en-NL"/>
+        </w:rPr>
+        <w:t xml:space="preserve"> offline → </w:t>
+      </w:r>
+      <w:proofErr w:type="spellStart"/>
+      <w:r>
+        <w:rPr>
+          <w:rFonts w:ascii="Arial" w:hAnsi="Arial" w:cs="Arial"/>
+          <w:sz w:val="22"/>
+          <w:szCs w:val="22"/>
+          <w:highlight w:val="darkYellow"/>
+          <w:lang w:val="en-NL"/>
+        </w:rPr>
+        <w:t>Foutmelding</w:t>
+      </w:r>
+      <w:proofErr w:type="spellEnd"/>
+      <w:r>
+        <w:rPr>
+          <w:rFonts w:ascii="Arial" w:hAnsi="Arial" w:cs="Arial"/>
+          <w:sz w:val="22"/>
+          <w:szCs w:val="22"/>
+          <w:highlight w:val="darkYellow"/>
+          <w:lang w:val="en-NL"/>
+        </w:rPr>
+        <w:t xml:space="preserve"> “</w:t>
+      </w:r>
+      <w:proofErr w:type="spellStart"/>
+      <w:r>
+        <w:rPr>
+          <w:rFonts w:ascii="Arial" w:hAnsi="Arial" w:cs="Arial"/>
+          <w:sz w:val="22"/>
+          <w:szCs w:val="22"/>
+          <w:highlight w:val="darkYellow"/>
+          <w:lang w:val="en-NL"/>
+        </w:rPr>
+        <w:t>Inloggen</w:t>
+      </w:r>
+      <w:proofErr w:type="spellEnd"/>
+      <w:r>
+        <w:rPr>
+          <w:rFonts w:ascii="Arial" w:hAnsi="Arial" w:cs="Arial"/>
+          <w:sz w:val="22"/>
+          <w:szCs w:val="22"/>
+          <w:highlight w:val="darkYellow"/>
+          <w:lang w:val="en-NL"/>
+        </w:rPr>
+        <w:t xml:space="preserve"> </w:t>
+      </w:r>
+      <w:proofErr w:type="spellStart"/>
+      <w:r>
+        <w:rPr>
+          <w:rFonts w:ascii="Arial" w:hAnsi="Arial" w:cs="Arial"/>
+          <w:sz w:val="22"/>
+          <w:szCs w:val="22"/>
+          <w:highlight w:val="darkYellow"/>
+          <w:lang w:val="en-NL"/>
+        </w:rPr>
+        <w:t>tijdelijk</w:t>
+      </w:r>
+      <w:proofErr w:type="spellEnd"/>
+      <w:r>
+        <w:rPr>
+          <w:rFonts w:ascii="Arial" w:hAnsi="Arial" w:cs="Arial"/>
+          <w:sz w:val="22"/>
+          <w:szCs w:val="22"/>
+          <w:highlight w:val="darkYellow"/>
+          <w:lang w:val="en-NL"/>
+        </w:rPr>
+        <w:t xml:space="preserve"> </w:t>
+      </w:r>
+      <w:proofErr w:type="spellStart"/>
+      <w:r>
+        <w:rPr>
+          <w:rFonts w:ascii="Arial" w:hAnsi="Arial" w:cs="Arial"/>
+          <w:sz w:val="22"/>
+          <w:szCs w:val="22"/>
+          <w:highlight w:val="darkYellow"/>
+          <w:lang w:val="en-NL"/>
+        </w:rPr>
+        <w:t>niet</w:t>
+      </w:r>
+      <w:proofErr w:type="spellEnd"/>
+      <w:r>
+        <w:rPr>
+          <w:rFonts w:ascii="Arial" w:hAnsi="Arial" w:cs="Arial"/>
+          <w:sz w:val="22"/>
+          <w:szCs w:val="22"/>
+          <w:highlight w:val="darkYellow"/>
+          <w:lang w:val="en-NL"/>
+        </w:rPr>
+        <w:t xml:space="preserve"> </w:t>
+      </w:r>
+      <w:proofErr w:type="spellStart"/>
+      <w:r>
+        <w:rPr>
+          <w:rFonts w:ascii="Arial" w:hAnsi="Arial" w:cs="Arial"/>
+          <w:sz w:val="22"/>
+          <w:szCs w:val="22"/>
+          <w:highlight w:val="darkYellow"/>
+          <w:lang w:val="en-NL"/>
+        </w:rPr>
+        <w:t>mogelijk</w:t>
+      </w:r>
+      <w:proofErr w:type="spellEnd"/>
+      <w:r>
+        <w:rPr>
+          <w:rFonts w:ascii="Arial" w:hAnsi="Arial" w:cs="Arial"/>
+          <w:sz w:val="22"/>
+          <w:szCs w:val="22"/>
+          <w:highlight w:val="darkYellow"/>
+          <w:lang w:val="en-NL"/>
+        </w:rPr>
+        <w:t>”.</w:t>
       </w:r>
     </w:p>
     <w:p>
@@ -4404,8 +6532,9 @@
           <w:highlight w:val="green"/>
           <w:lang w:val="en-NL"/>
         </w:rPr>
-        <w:t>: Arduino Notificatiesysteem</w:t>
-      </w:r>
+        <w:t xml:space="preserve">: Arduino </w:t>
+      </w:r>
+      <w:proofErr w:type="spellStart"/>
       <w:r>
         <w:rPr>
           <w:sz w:val="28"/>
@@ -4413,6 +6542,16 @@
           <w:highlight w:val="green"/>
           <w:lang w:val="en-NL"/>
         </w:rPr>
+        <w:t>Notificatiesysteem</w:t>
+      </w:r>
+      <w:proofErr w:type="spellEnd"/>
+      <w:r>
+        <w:rPr>
+          <w:sz w:val="28"/>
+          <w:szCs w:val="28"/>
+          <w:highlight w:val="green"/>
+          <w:lang w:val="en-NL"/>
+        </w:rPr>
         <w:t xml:space="preserve"> (TECH, Luuk)</w:t>
       </w:r>
       <w:bookmarkEnd w:id="8"/>
@@ -4424,7 +6563,6 @@
           <w:sz w:val="22"/>
           <w:szCs w:val="22"/>
           <w:highlight w:val="green"/>
-          <w:lang w:val="en-NL"/>
         </w:rPr>
       </w:pPr>
       <w:r>
@@ -4433,17 +6571,35 @@
           <w:sz w:val="22"/>
           <w:szCs w:val="22"/>
           <w:highlight w:val="green"/>
-          <w:lang w:val="en-NL"/>
-        </w:rPr>
-        <w:t>Naam: Arduino signalen beheren</w:t>
-      </w:r>
+        </w:rPr>
+        <w:t xml:space="preserve">Naam: </w:t>
+      </w:r>
+      <w:proofErr w:type="spellStart"/>
       <w:r>
         <w:rPr>
           <w:rFonts w:ascii="Arial" w:hAnsi="Arial" w:cs="Arial"/>
           <w:sz w:val="22"/>
           <w:szCs w:val="22"/>
           <w:highlight w:val="green"/>
-          <w:lang w:val="en-NL"/>
+        </w:rPr>
+        <w:t>Arduino</w:t>
+      </w:r>
+      <w:proofErr w:type="spellEnd"/>
+      <w:r>
+        <w:rPr>
+          <w:rFonts w:ascii="Arial" w:hAnsi="Arial" w:cs="Arial"/>
+          <w:sz w:val="22"/>
+          <w:szCs w:val="22"/>
+          <w:highlight w:val="green"/>
+        </w:rPr>
+        <w:t xml:space="preserve"> signalen beheren</w:t>
+      </w:r>
+      <w:r>
+        <w:rPr>
+          <w:rFonts w:ascii="Arial" w:hAnsi="Arial" w:cs="Arial"/>
+          <w:sz w:val="22"/>
+          <w:szCs w:val="22"/>
+          <w:highlight w:val="green"/>
         </w:rPr>
         <w:br/>
         <w:t>Beschrijving:</w:t>
@@ -4454,10 +6610,29 @@
           <w:sz w:val="22"/>
           <w:szCs w:val="22"/>
           <w:highlight w:val="green"/>
-          <w:lang w:val="en-NL"/>
         </w:rPr>
         <w:br/>
-        <w:t>De Arduino kan twee soorten notificaties afhandelen:</w:t>
+        <w:t xml:space="preserve">De </w:t>
+      </w:r>
+      <w:proofErr w:type="spellStart"/>
+      <w:r>
+        <w:rPr>
+          <w:rFonts w:ascii="Arial" w:hAnsi="Arial" w:cs="Arial"/>
+          <w:sz w:val="22"/>
+          <w:szCs w:val="22"/>
+          <w:highlight w:val="green"/>
+        </w:rPr>
+        <w:t>Arduino</w:t>
+      </w:r>
+      <w:proofErr w:type="spellEnd"/>
+      <w:r>
+        <w:rPr>
+          <w:rFonts w:ascii="Arial" w:hAnsi="Arial" w:cs="Arial"/>
+          <w:sz w:val="22"/>
+          <w:szCs w:val="22"/>
+          <w:highlight w:val="green"/>
+        </w:rPr>
+        <w:t xml:space="preserve"> kan twee soorten notificaties afhandelen:</w:t>
       </w:r>
     </w:p>
     <w:p>
@@ -4474,6 +6649,7 @@
           <w:lang w:val="en-NL"/>
         </w:rPr>
       </w:pPr>
+      <w:proofErr w:type="spellStart"/>
       <w:r>
         <w:rPr>
           <w:rFonts w:ascii="Arial" w:hAnsi="Arial" w:cs="Arial"/>
@@ -4482,7 +6658,62 @@
           <w:highlight w:val="green"/>
           <w:lang w:val="en-NL"/>
         </w:rPr>
-        <w:t>Lampje (bij announcement feestjes)</w:t>
+        <w:t>Lampje</w:t>
+      </w:r>
+      <w:proofErr w:type="spellEnd"/>
+      <w:r>
+        <w:rPr>
+          <w:rFonts w:ascii="Arial" w:hAnsi="Arial" w:cs="Arial"/>
+          <w:sz w:val="22"/>
+          <w:szCs w:val="22"/>
+          <w:highlight w:val="green"/>
+          <w:lang w:val="en-NL"/>
+        </w:rPr>
+        <w:t xml:space="preserve"> (</w:t>
+      </w:r>
+      <w:proofErr w:type="spellStart"/>
+      <w:r>
+        <w:rPr>
+          <w:rFonts w:ascii="Arial" w:hAnsi="Arial" w:cs="Arial"/>
+          <w:sz w:val="22"/>
+          <w:szCs w:val="22"/>
+          <w:highlight w:val="green"/>
+          <w:lang w:val="en-NL"/>
+        </w:rPr>
+        <w:t>bij</w:t>
+      </w:r>
+      <w:proofErr w:type="spellEnd"/>
+      <w:r>
+        <w:rPr>
+          <w:rFonts w:ascii="Arial" w:hAnsi="Arial" w:cs="Arial"/>
+          <w:sz w:val="22"/>
+          <w:szCs w:val="22"/>
+          <w:highlight w:val="green"/>
+          <w:lang w:val="en-NL"/>
+        </w:rPr>
+        <w:t xml:space="preserve"> announcement </w:t>
+      </w:r>
+      <w:proofErr w:type="spellStart"/>
+      <w:r>
+        <w:rPr>
+          <w:rFonts w:ascii="Arial" w:hAnsi="Arial" w:cs="Arial"/>
+          <w:sz w:val="22"/>
+          <w:szCs w:val="22"/>
+          <w:highlight w:val="green"/>
+          <w:lang w:val="en-NL"/>
+        </w:rPr>
+        <w:t>feestjes</w:t>
+      </w:r>
+      <w:proofErr w:type="spellEnd"/>
+      <w:r>
+        <w:rPr>
+          <w:rFonts w:ascii="Arial" w:hAnsi="Arial" w:cs="Arial"/>
+          <w:sz w:val="22"/>
+          <w:szCs w:val="22"/>
+          <w:highlight w:val="green"/>
+          <w:lang w:val="en-NL"/>
+        </w:rPr>
+        <w:t>)</w:t>
       </w:r>
     </w:p>
     <w:p>
@@ -4499,6 +6730,7 @@
           <w:lang w:val="en-NL"/>
         </w:rPr>
       </w:pPr>
+      <w:proofErr w:type="spellStart"/>
       <w:r>
         <w:rPr>
           <w:rFonts w:ascii="Arial" w:hAnsi="Arial" w:cs="Arial"/>
@@ -4507,7 +6739,84 @@
           <w:highlight w:val="green"/>
           <w:lang w:val="en-NL"/>
         </w:rPr>
-        <w:t>Alarmgeluid (bij ongemelde feestjes)</w:t>
+        <w:t>Alarmgeluid</w:t>
+      </w:r>
+      <w:proofErr w:type="spellEnd"/>
+      <w:r>
+        <w:rPr>
+          <w:rFonts w:ascii="Arial" w:hAnsi="Arial" w:cs="Arial"/>
+          <w:sz w:val="22"/>
+          <w:szCs w:val="22"/>
+          <w:highlight w:val="green"/>
+          <w:lang w:val="en-NL"/>
+        </w:rPr>
+        <w:t xml:space="preserve"> (</w:t>
+      </w:r>
+      <w:proofErr w:type="spellStart"/>
+      <w:r>
+        <w:rPr>
+          <w:rFonts w:ascii="Arial" w:hAnsi="Arial" w:cs="Arial"/>
+          <w:sz w:val="22"/>
+          <w:szCs w:val="22"/>
+          <w:highlight w:val="green"/>
+          <w:lang w:val="en-NL"/>
+        </w:rPr>
+        <w:t>bij</w:t>
+      </w:r>
+      <w:proofErr w:type="spellEnd"/>
+      <w:r>
+        <w:rPr>
+          <w:rFonts w:ascii="Arial" w:hAnsi="Arial" w:cs="Arial"/>
+          <w:sz w:val="22"/>
+          <w:szCs w:val="22"/>
+          <w:highlight w:val="green"/>
+          <w:lang w:val="en-NL"/>
+        </w:rPr>
+        <w:t xml:space="preserve"> </w:t>
+      </w:r>
+      <w:proofErr w:type="spellStart"/>
+      <w:r>
+        <w:rPr>
+          <w:rFonts w:ascii="Arial" w:hAnsi="Arial" w:cs="Arial"/>
+          <w:sz w:val="22"/>
+          <w:szCs w:val="22"/>
+          <w:highlight w:val="green"/>
+          <w:lang w:val="en-NL"/>
+        </w:rPr>
+        <w:t>ongemelde</w:t>
+      </w:r>
+      <w:proofErr w:type="spellEnd"/>
+      <w:r>
+        <w:rPr>
+          <w:rFonts w:ascii="Arial" w:hAnsi="Arial" w:cs="Arial"/>
+          <w:sz w:val="22"/>
+          <w:szCs w:val="22"/>
+          <w:highlight w:val="green"/>
+          <w:lang w:val="en-NL"/>
+        </w:rPr>
+        <w:t xml:space="preserve"> </w:t>
+      </w:r>
+      <w:proofErr w:type="spellStart"/>
+      <w:r>
+        <w:rPr>
+          <w:rFonts w:ascii="Arial" w:hAnsi="Arial" w:cs="Arial"/>
+          <w:sz w:val="22"/>
+          <w:szCs w:val="22"/>
+          <w:highlight w:val="green"/>
+          <w:lang w:val="en-NL"/>
+        </w:rPr>
+        <w:t>feestjes</w:t>
+      </w:r>
+      <w:proofErr w:type="spellEnd"/>
+      <w:r>
+        <w:rPr>
+          <w:rFonts w:ascii="Arial" w:hAnsi="Arial" w:cs="Arial"/>
+          <w:sz w:val="22"/>
+          <w:szCs w:val="22"/>
+          <w:highlight w:val="green"/>
+          <w:lang w:val="en-NL"/>
+        </w:rPr>
+        <w:t>)</w:t>
       </w:r>
     </w:p>
     <w:p>
@@ -4520,6 +6829,7 @@
           <w:lang w:val="en-NL"/>
         </w:rPr>
       </w:pPr>
+      <w:proofErr w:type="spellStart"/>
       <w:r>
         <w:rPr>
           <w:rFonts w:ascii="Arial" w:hAnsi="Arial" w:cs="Arial"/>
@@ -4528,8 +6838,31 @@
           <w:highlight w:val="green"/>
           <w:lang w:val="en-NL"/>
         </w:rPr>
-        <w:t>Actoren: Verhuurder</w:t>
-      </w:r>
+        <w:t>Actoren</w:t>
+      </w:r>
+      <w:proofErr w:type="spellEnd"/>
+      <w:r>
+        <w:rPr>
+          <w:rFonts w:ascii="Arial" w:hAnsi="Arial" w:cs="Arial"/>
+          <w:sz w:val="22"/>
+          <w:szCs w:val="22"/>
+          <w:highlight w:val="green"/>
+          <w:lang w:val="en-NL"/>
+        </w:rPr>
+        <w:t xml:space="preserve">: </w:t>
+      </w:r>
+      <w:proofErr w:type="spellStart"/>
+      <w:r>
+        <w:rPr>
+          <w:rFonts w:ascii="Arial" w:hAnsi="Arial" w:cs="Arial"/>
+          <w:sz w:val="22"/>
+          <w:szCs w:val="22"/>
+          <w:highlight w:val="green"/>
+          <w:lang w:val="en-NL"/>
+        </w:rPr>
+        <w:t>Verhuurder</w:t>
+      </w:r>
+      <w:proofErr w:type="spellEnd"/>
     </w:p>
     <w:p>
       <w:pPr>
@@ -4541,6 +6874,7 @@
           <w:lang w:val="en-NL"/>
         </w:rPr>
       </w:pPr>
+      <w:proofErr w:type="spellStart"/>
       <w:r>
         <w:rPr>
           <w:rFonts w:ascii="Arial" w:hAnsi="Arial" w:cs="Arial"/>
@@ -4549,7 +6883,18 @@
           <w:highlight w:val="green"/>
           <w:lang w:val="en-NL"/>
         </w:rPr>
-        <w:t>Preconditie:</w:t>
+        <w:t>Preconditie</w:t>
+      </w:r>
+      <w:proofErr w:type="spellEnd"/>
+      <w:r>
+        <w:rPr>
+          <w:rFonts w:ascii="Arial" w:hAnsi="Arial" w:cs="Arial"/>
+          <w:sz w:val="22"/>
+          <w:szCs w:val="22"/>
+          <w:highlight w:val="green"/>
+          <w:lang w:val="en-NL"/>
+        </w:rPr>
+        <w:t>:</w:t>
       </w:r>
     </w:p>
     <w:p>
@@ -4563,18 +6908,27 @@
           <w:sz w:val="22"/>
           <w:szCs w:val="22"/>
           <w:highlight w:val="green"/>
-          <w:lang w:val="en-NL"/>
-        </w:rPr>
-      </w:pPr>
+        </w:rPr>
+      </w:pPr>
+      <w:proofErr w:type="spellStart"/>
       <w:r>
         <w:rPr>
           <w:rFonts w:ascii="Arial" w:hAnsi="Arial" w:cs="Arial"/>
           <w:sz w:val="22"/>
           <w:szCs w:val="22"/>
           <w:highlight w:val="green"/>
-          <w:lang w:val="en-NL"/>
-        </w:rPr>
-        <w:t>Arduino is verbonden en actief.</w:t>
+        </w:rPr>
+        <w:t>Arduino</w:t>
+      </w:r>
+      <w:proofErr w:type="spellEnd"/>
+      <w:r>
+        <w:rPr>
+          <w:rFonts w:ascii="Arial" w:hAnsi="Arial" w:cs="Arial"/>
+          <w:sz w:val="22"/>
+          <w:szCs w:val="22"/>
+          <w:highlight w:val="green"/>
+        </w:rPr>
+        <w:t xml:space="preserve"> is verbonden en actief.</w:t>
       </w:r>
     </w:p>
     <w:p>
@@ -4587,6 +6941,7 @@
           <w:lang w:val="en-NL"/>
         </w:rPr>
       </w:pPr>
+      <w:proofErr w:type="spellStart"/>
       <w:r>
         <w:rPr>
           <w:rFonts w:ascii="Arial" w:hAnsi="Arial" w:cs="Arial"/>
@@ -4595,7 +6950,18 @@
           <w:highlight w:val="green"/>
           <w:lang w:val="en-NL"/>
         </w:rPr>
-        <w:t>Postconditie:</w:t>
+        <w:t>Postconditie</w:t>
+      </w:r>
+      <w:proofErr w:type="spellEnd"/>
+      <w:r>
+        <w:rPr>
+          <w:rFonts w:ascii="Arial" w:hAnsi="Arial" w:cs="Arial"/>
+          <w:sz w:val="22"/>
+          <w:szCs w:val="22"/>
+          <w:highlight w:val="green"/>
+          <w:lang w:val="en-NL"/>
+        </w:rPr>
+        <w:t>:</w:t>
       </w:r>
     </w:p>
     <w:p>
@@ -4609,7 +6975,6 @@
           <w:sz w:val="22"/>
           <w:szCs w:val="22"/>
           <w:highlight w:val="green"/>
-          <w:lang w:val="en-NL"/>
         </w:rPr>
       </w:pPr>
       <w:r>
@@ -4618,7 +6983,6 @@
           <w:sz w:val="22"/>
           <w:szCs w:val="22"/>
           <w:highlight w:val="green"/>
-          <w:lang w:val="en-NL"/>
         </w:rPr>
         <w:t>Correct lampje of alarm is geactiveerd of uitgeschakeld.</w:t>
       </w:r>
@@ -4641,7 +7005,29 @@
           <w:highlight w:val="green"/>
           <w:lang w:val="en-NL"/>
         </w:rPr>
-        <w:t>Speciale Vereisten:</w:t>
+        <w:t xml:space="preserve">Speciale </w:t>
+      </w:r>
+      <w:proofErr w:type="spellStart"/>
+      <w:r>
+        <w:rPr>
+          <w:rFonts w:ascii="Arial" w:hAnsi="Arial" w:cs="Arial"/>
+          <w:sz w:val="22"/>
+          <w:szCs w:val="22"/>
+          <w:highlight w:val="green"/>
+          <w:lang w:val="en-NL"/>
+        </w:rPr>
+        <w:t>Vereisten</w:t>
+      </w:r>
+      <w:proofErr w:type="spellEnd"/>
+      <w:r>
+        <w:rPr>
+          <w:rFonts w:ascii="Arial" w:hAnsi="Arial" w:cs="Arial"/>
+          <w:sz w:val="22"/>
+          <w:szCs w:val="22"/>
+          <w:highlight w:val="green"/>
+          <w:lang w:val="en-NL"/>
+        </w:rPr>
+        <w:t>:</w:t>
       </w:r>
     </w:p>
     <w:p>
@@ -4655,7 +7041,6 @@
           <w:sz w:val="22"/>
           <w:szCs w:val="22"/>
           <w:highlight w:val="green"/>
-          <w:lang w:val="en-NL"/>
         </w:rPr>
       </w:pPr>
       <w:r>
@@ -4664,7 +7049,6 @@
           <w:sz w:val="22"/>
           <w:szCs w:val="22"/>
           <w:highlight w:val="green"/>
-          <w:lang w:val="en-NL"/>
         </w:rPr>
         <w:t>Lampje moet handmatig uit te zetten zijn.</w:t>
       </w:r>
@@ -4680,7 +7064,6 @@
           <w:sz w:val="22"/>
           <w:szCs w:val="22"/>
           <w:highlight w:val="green"/>
-          <w:lang w:val="en-NL"/>
         </w:rPr>
       </w:pPr>
       <w:r>
@@ -4689,7 +7072,6 @@
           <w:sz w:val="22"/>
           <w:szCs w:val="22"/>
           <w:highlight w:val="green"/>
-          <w:lang w:val="en-NL"/>
         </w:rPr>
         <w:t>Speaker moet alarmgeluid kunnen afspelen.</w:t>
       </w:r>
@@ -4729,6 +7111,7 @@
           <w:lang w:val="en-NL"/>
         </w:rPr>
       </w:pPr>
+      <w:proofErr w:type="spellStart"/>
       <w:r>
         <w:rPr>
           <w:rFonts w:ascii="Arial" w:hAnsi="Arial" w:cs="Arial"/>
@@ -4737,7 +7120,62 @@
           <w:highlight w:val="green"/>
           <w:lang w:val="en-NL"/>
         </w:rPr>
-        <w:t>Systeem ontvangt trigger van announcement of ongemelde melding.</w:t>
+        <w:t>Systeem</w:t>
+      </w:r>
+      <w:proofErr w:type="spellEnd"/>
+      <w:r>
+        <w:rPr>
+          <w:rFonts w:ascii="Arial" w:hAnsi="Arial" w:cs="Arial"/>
+          <w:sz w:val="22"/>
+          <w:szCs w:val="22"/>
+          <w:highlight w:val="green"/>
+          <w:lang w:val="en-NL"/>
+        </w:rPr>
+        <w:t xml:space="preserve"> </w:t>
+      </w:r>
+      <w:proofErr w:type="spellStart"/>
+      <w:r>
+        <w:rPr>
+          <w:rFonts w:ascii="Arial" w:hAnsi="Arial" w:cs="Arial"/>
+          <w:sz w:val="22"/>
+          <w:szCs w:val="22"/>
+          <w:highlight w:val="green"/>
+          <w:lang w:val="en-NL"/>
+        </w:rPr>
+        <w:t>ontvangt</w:t>
+      </w:r>
+      <w:proofErr w:type="spellEnd"/>
+      <w:r>
+        <w:rPr>
+          <w:rFonts w:ascii="Arial" w:hAnsi="Arial" w:cs="Arial"/>
+          <w:sz w:val="22"/>
+          <w:szCs w:val="22"/>
+          <w:highlight w:val="green"/>
+          <w:lang w:val="en-NL"/>
+        </w:rPr>
+        <w:t xml:space="preserve"> trigger van announcement of </w:t>
+      </w:r>
+      <w:proofErr w:type="spellStart"/>
+      <w:r>
+        <w:rPr>
+          <w:rFonts w:ascii="Arial" w:hAnsi="Arial" w:cs="Arial"/>
+          <w:sz w:val="22"/>
+          <w:szCs w:val="22"/>
+          <w:highlight w:val="green"/>
+          <w:lang w:val="en-NL"/>
+        </w:rPr>
+        <w:t>ongemelde</w:t>
+      </w:r>
+      <w:proofErr w:type="spellEnd"/>
+      <w:r>
+        <w:rPr>
+          <w:rFonts w:ascii="Arial" w:hAnsi="Arial" w:cs="Arial"/>
+          <w:sz w:val="22"/>
+          <w:szCs w:val="22"/>
+          <w:highlight w:val="green"/>
+          <w:lang w:val="en-NL"/>
+        </w:rPr>
+        <w:t xml:space="preserve"> melding.</w:t>
       </w:r>
     </w:p>
     <w:p>
@@ -4751,18 +7189,27 @@
           <w:sz w:val="22"/>
           <w:szCs w:val="22"/>
           <w:highlight w:val="green"/>
-          <w:lang w:val="en-NL"/>
-        </w:rPr>
-      </w:pPr>
+        </w:rPr>
+      </w:pPr>
+      <w:proofErr w:type="spellStart"/>
       <w:r>
         <w:rPr>
           <w:rFonts w:ascii="Arial" w:hAnsi="Arial" w:cs="Arial"/>
           <w:sz w:val="22"/>
           <w:szCs w:val="22"/>
           <w:highlight w:val="green"/>
-          <w:lang w:val="en-NL"/>
-        </w:rPr>
-        <w:t>Arduino voert correcte actie uit:</w:t>
+        </w:rPr>
+        <w:t>Arduino</w:t>
+      </w:r>
+      <w:proofErr w:type="spellEnd"/>
+      <w:r>
+        <w:rPr>
+          <w:rFonts w:ascii="Arial" w:hAnsi="Arial" w:cs="Arial"/>
+          <w:sz w:val="22"/>
+          <w:szCs w:val="22"/>
+          <w:highlight w:val="green"/>
+        </w:rPr>
+        <w:t xml:space="preserve"> voert correcte actie uit:</w:t>
       </w:r>
     </w:p>
     <w:p>
@@ -4787,7 +7234,29 @@
           <w:highlight w:val="green"/>
           <w:lang w:val="en-NL"/>
         </w:rPr>
-        <w:t>Announcement → Lampje AAN</w:t>
+        <w:t xml:space="preserve">Announcement → </w:t>
+      </w:r>
+      <w:proofErr w:type="spellStart"/>
+      <w:r>
+        <w:rPr>
+          <w:rFonts w:ascii="Arial" w:hAnsi="Arial" w:cs="Arial"/>
+          <w:sz w:val="22"/>
+          <w:szCs w:val="22"/>
+          <w:highlight w:val="green"/>
+          <w:lang w:val="en-NL"/>
+        </w:rPr>
+        <w:t>Lampje</w:t>
+      </w:r>
+      <w:proofErr w:type="spellEnd"/>
+      <w:r>
+        <w:rPr>
+          <w:rFonts w:ascii="Arial" w:hAnsi="Arial" w:cs="Arial"/>
+          <w:sz w:val="22"/>
+          <w:szCs w:val="22"/>
+          <w:highlight w:val="green"/>
+          <w:lang w:val="en-NL"/>
+        </w:rPr>
+        <w:t xml:space="preserve"> AAN</w:t>
       </w:r>
     </w:p>
     <w:p>
@@ -4804,6 +7273,7 @@
           <w:lang w:val="en-NL"/>
         </w:rPr>
       </w:pPr>
+      <w:proofErr w:type="spellStart"/>
       <w:r>
         <w:rPr>
           <w:rFonts w:ascii="Arial" w:hAnsi="Arial" w:cs="Arial"/>
@@ -4812,7 +7282,62 @@
           <w:highlight w:val="green"/>
           <w:lang w:val="en-NL"/>
         </w:rPr>
-        <w:t>Ongemeld feestje → Alarmgeluid AAN</w:t>
+        <w:t>Ongemeld</w:t>
+      </w:r>
+      <w:proofErr w:type="spellEnd"/>
+      <w:r>
+        <w:rPr>
+          <w:rFonts w:ascii="Arial" w:hAnsi="Arial" w:cs="Arial"/>
+          <w:sz w:val="22"/>
+          <w:szCs w:val="22"/>
+          <w:highlight w:val="green"/>
+          <w:lang w:val="en-NL"/>
+        </w:rPr>
+        <w:t xml:space="preserve"> </w:t>
+      </w:r>
+      <w:proofErr w:type="spellStart"/>
+      <w:r>
+        <w:rPr>
+          <w:rFonts w:ascii="Arial" w:hAnsi="Arial" w:cs="Arial"/>
+          <w:sz w:val="22"/>
+          <w:szCs w:val="22"/>
+          <w:highlight w:val="green"/>
+          <w:lang w:val="en-NL"/>
+        </w:rPr>
+        <w:t>feestje</w:t>
+      </w:r>
+      <w:proofErr w:type="spellEnd"/>
+      <w:r>
+        <w:rPr>
+          <w:rFonts w:ascii="Arial" w:hAnsi="Arial" w:cs="Arial"/>
+          <w:sz w:val="22"/>
+          <w:szCs w:val="22"/>
+          <w:highlight w:val="green"/>
+          <w:lang w:val="en-NL"/>
+        </w:rPr>
+        <w:t xml:space="preserve"> → </w:t>
+      </w:r>
+      <w:proofErr w:type="spellStart"/>
+      <w:r>
+        <w:rPr>
+          <w:rFonts w:ascii="Arial" w:hAnsi="Arial" w:cs="Arial"/>
+          <w:sz w:val="22"/>
+          <w:szCs w:val="22"/>
+          <w:highlight w:val="green"/>
+          <w:lang w:val="en-NL"/>
+        </w:rPr>
+        <w:t>Alarmgeluid</w:t>
+      </w:r>
+      <w:proofErr w:type="spellEnd"/>
+      <w:r>
+        <w:rPr>
+          <w:rFonts w:ascii="Arial" w:hAnsi="Arial" w:cs="Arial"/>
+          <w:sz w:val="22"/>
+          <w:szCs w:val="22"/>
+          <w:highlight w:val="green"/>
+          <w:lang w:val="en-NL"/>
+        </w:rPr>
+        <w:t xml:space="preserve"> AAN</w:t>
       </w:r>
     </w:p>
     <w:p>
@@ -4826,7 +7351,6 @@
           <w:sz w:val="22"/>
           <w:szCs w:val="22"/>
           <w:highlight w:val="green"/>
-          <w:lang w:val="en-NL"/>
         </w:rPr>
       </w:pPr>
       <w:r>
@@ -4835,7 +7359,6 @@
           <w:sz w:val="22"/>
           <w:szCs w:val="22"/>
           <w:highlight w:val="green"/>
-          <w:lang w:val="en-NL"/>
         </w:rPr>
         <w:t>Verhuurder kan lampje of alarm uitschakelen via dashboard.</w:t>
       </w:r>
@@ -4872,7 +7395,6 @@
           <w:sz w:val="22"/>
           <w:szCs w:val="22"/>
           <w:highlight w:val="green"/>
-          <w:lang w:val="en-NL"/>
         </w:rPr>
       </w:pPr>
       <w:r>
@@ -4881,9 +7403,28 @@
           <w:sz w:val="22"/>
           <w:szCs w:val="22"/>
           <w:highlight w:val="green"/>
-          <w:lang w:val="en-NL"/>
-        </w:rPr>
-        <w:t>2a. Arduino niet verbonden → Systeem toont foutmelding.</w:t>
+        </w:rPr>
+        <w:t xml:space="preserve">2a. </w:t>
+      </w:r>
+      <w:proofErr w:type="spellStart"/>
+      <w:r>
+        <w:rPr>
+          <w:rFonts w:ascii="Arial" w:hAnsi="Arial" w:cs="Arial"/>
+          <w:sz w:val="22"/>
+          <w:szCs w:val="22"/>
+          <w:highlight w:val="green"/>
+        </w:rPr>
+        <w:t>Arduino</w:t>
+      </w:r>
+      <w:proofErr w:type="spellEnd"/>
+      <w:r>
+        <w:rPr>
+          <w:rFonts w:ascii="Arial" w:hAnsi="Arial" w:cs="Arial"/>
+          <w:sz w:val="22"/>
+          <w:szCs w:val="22"/>
+          <w:highlight w:val="green"/>
+        </w:rPr>
+        <w:t xml:space="preserve"> niet verbonden → Systeem toont foutmelding.</w:t>
       </w:r>
     </w:p>
     <w:p>
@@ -4897,7 +7438,6 @@
           <w:sz w:val="22"/>
           <w:szCs w:val="22"/>
           <w:highlight w:val="green"/>
-          <w:lang w:val="en-NL"/>
         </w:rPr>
       </w:pPr>
       <w:r>
@@ -4906,7 +7446,6 @@
           <w:sz w:val="22"/>
           <w:szCs w:val="22"/>
           <w:highlight w:val="green"/>
-          <w:lang w:val="en-NL"/>
         </w:rPr>
         <w:t>3a. Speaker defect → Systeem activeert alleen lampje of toont foutmelding (afhankelijk van actie).</w:t>
       </w:r>
@@ -4918,7 +7457,6 @@
           <w:sz w:val="22"/>
           <w:szCs w:val="22"/>
           <w:highlight w:val="green"/>
-          <w:lang w:val="en-NL"/>
         </w:rPr>
       </w:pPr>
     </w:p>
